--- a/Books Translate/Real.World.Cryptography/Real.World.Cryptography-12.docx
+++ b/Books Translate/Real.World.Cryptography/Real.World.Cryptography-12.docx
@@ -88,15 +88,7 @@
         </w:numPr>
       </w:pPr>
       <w:r>
-        <w:t xml:space="preserve">Autenticação em primitivas criptográficas como códigos de autenticação de </w:t>
-      </w:r>
-      <w:proofErr w:type="spellStart"/>
-      <w:r>
-        <w:t>mensagem</w:t>
-      </w:r>
-      <w:proofErr w:type="spellEnd"/>
-      <w:r>
-        <w:t xml:space="preserve"> (cobertos no capítulo 3) e criptografia autenticada (coberta no capítulo 4)</w:t>
+        <w:t>Autenticação em primitivas criptográficas como códigos de autenticação de mensagem (cobertos no capítulo 3) e criptografia autenticada (coberta no capítulo 4)</w:t>
       </w:r>
     </w:p>
     <w:p>
@@ -107,40 +99,15 @@
         </w:numPr>
       </w:pPr>
       <w:r>
-        <w:t xml:space="preserve">Autenticação em protocolos criptográficos como TLS (coberto no capítulo 9) e </w:t>
-      </w:r>
-      <w:proofErr w:type="spellStart"/>
-      <w:r>
-        <w:t>Signal</w:t>
-      </w:r>
-      <w:proofErr w:type="spellEnd"/>
-      <w:r>
-        <w:t xml:space="preserve"> (coberto no capítulo 10), onde um ou mais participantes de um protocolo podem ser autenticados</w:t>
-      </w:r>
-    </w:p>
-    <w:p>
-      <w:r>
-        <w:t xml:space="preserve">No primeiro caso, autenticação refere-se à autenticidade (ou integridade) de mensagens. No segundo caso, autenticação refere-se a provar quem você é para outra pessoa. São conceitos diferentes cobertos pela mesma palavra, o que pode ser bastante confuso! Mas ambos os usos estão corretos, como aponta o Oxford </w:t>
-      </w:r>
-      <w:proofErr w:type="spellStart"/>
-      <w:r>
-        <w:t>English</w:t>
-      </w:r>
-      <w:proofErr w:type="spellEnd"/>
-      <w:r>
-        <w:t xml:space="preserve"> </w:t>
-      </w:r>
-      <w:proofErr w:type="spellStart"/>
-      <w:r>
-        <w:t>Dictionary</w:t>
-      </w:r>
-      <w:proofErr w:type="spellEnd"/>
-      <w:r>
-        <w:t>:</w:t>
-      </w:r>
-    </w:p>
-    <w:p>
-      <w:proofErr w:type="spellStart"/>
+        <w:t>Autenticação em protocolos criptográficos como TLS (coberto no capítulo 9) e Signal (coberto no capítulo 10), onde um ou mais participantes de um protocolo podem ser autenticados</w:t>
+      </w:r>
+    </w:p>
+    <w:p>
+      <w:r>
+        <w:t>No primeiro caso, autenticação refere-se à autenticidade (ou integridade) de mensagens. No segundo caso, autenticação refere-se a provar quem você é para outra pessoa. São conceitos diferentes cobertos pela mesma palavra, o que pode ser bastante confuso! Mas ambos os usos estão corretos, como aponta o Oxford English Dictionary:</w:t>
+      </w:r>
+    </w:p>
+    <w:p>
       <w:r>
         <w:rPr>
           <w:b/>
@@ -148,7 +115,6 @@
         </w:rPr>
         <w:t>Authentication</w:t>
       </w:r>
-      <w:proofErr w:type="spellEnd"/>
       <w:r>
         <w:t>. O processo ou ação de provar ou demonstrar que algo é verdadeiro, genuíno ou válido.</w:t>
       </w:r>
@@ -166,23 +132,7 @@
         </w:numPr>
       </w:pPr>
       <w:r>
-        <w:t xml:space="preserve">Autenticação de </w:t>
-      </w:r>
-      <w:proofErr w:type="spellStart"/>
-      <w:r>
-        <w:t>mensagem</w:t>
-      </w:r>
-      <w:proofErr w:type="spellEnd"/>
-      <w:r>
-        <w:t>/</w:t>
-      </w:r>
-      <w:proofErr w:type="spellStart"/>
-      <w:r>
-        <w:t>payload</w:t>
-      </w:r>
-      <w:proofErr w:type="spellEnd"/>
-      <w:r>
-        <w:t xml:space="preserve"> — Você está provando que uma mensagem é genuína e não foi modificada desde sua criação. (Por exemplo: estas mensagens são autenticadas ou alguém pode adulterá-las?)</w:t>
+        <w:t>Autenticação de mensagem/payload — Você está provando que uma mensagem é genuína e não foi modificada desde sua criação. (Por exemplo: estas mensagens são autenticadas ou alguém pode adulterá-las?)</w:t>
       </w:r>
     </w:p>
     <w:p>
@@ -209,15 +159,7 @@
         </w:numPr>
       </w:pPr>
       <w:r>
-        <w:t>No capítulo 9, sobre transporte seguro, você aprendeu que máquinas podem autenticar outras máquinas em escala usando infraestruturas de chave pública (</w:t>
-      </w:r>
-      <w:proofErr w:type="spellStart"/>
-      <w:r>
-        <w:t>PKIs</w:t>
-      </w:r>
-      <w:proofErr w:type="spellEnd"/>
-      <w:r>
-        <w:t>).</w:t>
+        <w:t>No capítulo 9, sobre transporte seguro, você aprendeu que máquinas podem autenticar outras máquinas em escala usando infraestruturas de chave pública (PKIs).</w:t>
       </w:r>
     </w:p>
     <w:p>
@@ -266,21 +208,52 @@
     </w:p>
     <w:p>
       <w:r>
-        <w:t xml:space="preserve">Está bem, chega de introdução. Se esta seção não </w:t>
-      </w:r>
-      <w:proofErr w:type="spellStart"/>
-      <w:r>
-        <w:t>fez</w:t>
-      </w:r>
-      <w:proofErr w:type="spellEnd"/>
-      <w:r>
-        <w:t xml:space="preserve"> muito sentido, a infinidade de exemplos a seguir fará. Agora, vamos primeiro dar uma olhada nas muitas formas que as máquinas encontraram para nos autenticar!</w:t>
+        <w:drawing>
+          <wp:inline distT="0" distB="0" distL="0" distR="0" wp14:anchorId="07E1C206" wp14:editId="7ADD10BB">
+            <wp:extent cx="4210638" cy="3924848"/>
+            <wp:effectExtent l="0" t="0" r="0" b="0"/>
+            <wp:docPr id="1784123033" name="Imagem 1"/>
+            <wp:cNvGraphicFramePr>
+              <a:graphicFrameLocks xmlns:a="http://schemas.openxmlformats.org/drawingml/2006/main" noChangeAspect="1"/>
+            </wp:cNvGraphicFramePr>
+            <a:graphic xmlns:a="http://schemas.openxmlformats.org/drawingml/2006/main">
+              <a:graphicData uri="http://schemas.openxmlformats.org/drawingml/2006/picture">
+                <pic:pic xmlns:pic="http://schemas.openxmlformats.org/drawingml/2006/picture">
+                  <pic:nvPicPr>
+                    <pic:cNvPr id="1784123033" name=""/>
+                    <pic:cNvPicPr/>
+                  </pic:nvPicPr>
+                  <pic:blipFill>
+                    <a:blip r:embed="rId5"/>
+                    <a:stretch>
+                      <a:fillRect/>
+                    </a:stretch>
+                  </pic:blipFill>
+                  <pic:spPr>
+                    <a:xfrm>
+                      <a:off x="0" y="0"/>
+                      <a:ext cx="4210638" cy="3924848"/>
+                    </a:xfrm>
+                    <a:prstGeom prst="rect">
+                      <a:avLst/>
+                    </a:prstGeom>
+                  </pic:spPr>
+                </pic:pic>
+              </a:graphicData>
+            </a:graphic>
+          </wp:inline>
+        </w:drawing>
+      </w:r>
+    </w:p>
+    <w:p>
+      <w:r>
+        <w:t>Está bem, chega de introdução. Se esta seção não fez muito sentido, a infinidade de exemplos a seguir fará. Agora, vamos primeiro dar uma olhada nas muitas formas que as máquinas encontraram para nos autenticar!</w:t>
       </w:r>
     </w:p>
     <w:p>
       <w:r>
         <w:pict w14:anchorId="2355050A">
-          <v:rect id="_x0000_i1031" style="width:0;height:1.5pt" o:hralign="center" o:hrstd="t" o:hr="t" fillcolor="#a0a0a0" stroked="f"/>
+          <v:rect id="_x0000_i1025" style="width:0;height:1.5pt" o:hralign="center" o:hrstd="t" o:hr="t" fillcolor="#a0a0a0" stroked="f"/>
         </w:pict>
       </w:r>
     </w:p>
@@ -328,20 +301,47 @@
     </w:p>
     <w:p>
       <w:r>
-        <w:t xml:space="preserve">Por exemplo, você pode imaginar que o servidor está autenticado para o usuário via a infraestrutura de chave pública da web (PKI) e que a conexão está protegida via TLS (ambos cobertos no capítulo 9). Em certo sentido, a maior parte desta seção trata de atualizar uma conexão autenticada </w:t>
-      </w:r>
-      <w:proofErr w:type="spellStart"/>
-      <w:r>
-        <w:t>unidirecionalmente</w:t>
-      </w:r>
-      <w:proofErr w:type="spellEnd"/>
-      <w:r>
-        <w:t xml:space="preserve"> para uma conexão mutuamente autenticada, como ilustra a figura 11.2.</w:t>
-      </w:r>
-    </w:p>
-    <w:p>
-      <w:r>
-        <w:t xml:space="preserve">&lt;IMAGEM&gt; </w:t>
+        <w:t>Por exemplo, você pode imaginar que o servidor está autenticado para o usuário via a infraestrutura de chave pública da web (PKI) e que a conexão está protegida via TLS (ambos cobertos no capítulo 9). Em certo sentido, a maior parte desta seção trata de atualizar uma conexão autenticada unidirecionalmente para uma conexão mutuamente autenticada, como ilustra a figura 11.2.</w:t>
+      </w:r>
+    </w:p>
+    <w:p>
+      <w:r>
+        <w:lastRenderedPageBreak/>
+        <w:drawing>
+          <wp:inline distT="0" distB="0" distL="0" distR="0" wp14:anchorId="30CE9DFB" wp14:editId="018F7982">
+            <wp:extent cx="5725324" cy="2353003"/>
+            <wp:effectExtent l="0" t="0" r="8890" b="9525"/>
+            <wp:docPr id="1910938638" name="Imagem 1"/>
+            <wp:cNvGraphicFramePr>
+              <a:graphicFrameLocks xmlns:a="http://schemas.openxmlformats.org/drawingml/2006/main" noChangeAspect="1"/>
+            </wp:cNvGraphicFramePr>
+            <a:graphic xmlns:a="http://schemas.openxmlformats.org/drawingml/2006/main">
+              <a:graphicData uri="http://schemas.openxmlformats.org/drawingml/2006/picture">
+                <pic:pic xmlns:pic="http://schemas.openxmlformats.org/drawingml/2006/picture">
+                  <pic:nvPicPr>
+                    <pic:cNvPr id="1910938638" name=""/>
+                    <pic:cNvPicPr/>
+                  </pic:nvPicPr>
+                  <pic:blipFill>
+                    <a:blip r:embed="rId6"/>
+                    <a:stretch>
+                      <a:fillRect/>
+                    </a:stretch>
+                  </pic:blipFill>
+                  <pic:spPr>
+                    <a:xfrm>
+                      <a:off x="0" y="0"/>
+                      <a:ext cx="5725324" cy="2353003"/>
+                    </a:xfrm>
+                    <a:prstGeom prst="rect">
+                      <a:avLst/>
+                    </a:prstGeom>
+                  </pic:spPr>
+                </pic:pic>
+              </a:graphicData>
+            </a:graphic>
+          </wp:inline>
+        </w:drawing>
       </w:r>
     </w:p>
     <w:p>
@@ -390,15 +390,7 @@
         </w:numPr>
       </w:pPr>
       <w:r>
-        <w:t xml:space="preserve">Se tiver azar, sua senha (ou seu </w:t>
-      </w:r>
-      <w:proofErr w:type="spellStart"/>
-      <w:r>
-        <w:t>hash</w:t>
-      </w:r>
-      <w:proofErr w:type="spellEnd"/>
-      <w:r>
-        <w:t>) é vazada em uma série de violações de banco de dados.</w:t>
+        <w:t>Se tiver azar, sua senha (ou seu hash) é vazada em uma série de violações de banco de dados.</w:t>
       </w:r>
     </w:p>
     <w:p>
@@ -425,27 +417,7 @@
     </w:p>
     <w:p>
       <w:r>
-        <w:t xml:space="preserve">Uma maneira melhor de armazenar senhas seria usar um algoritmo de </w:t>
-      </w:r>
-      <w:proofErr w:type="spellStart"/>
-      <w:r>
-        <w:t>hash</w:t>
-      </w:r>
-      <w:proofErr w:type="spellEnd"/>
-      <w:r>
-        <w:t xml:space="preserve"> de senha, como o Argon2 padronizado, que você aprendeu no capítulo 2. Isso efetivamente impediria um ataque de tipo </w:t>
-      </w:r>
-      <w:proofErr w:type="spellStart"/>
-      <w:r>
-        <w:t>smash-and-grab</w:t>
-      </w:r>
-      <w:proofErr w:type="spellEnd"/>
-      <w:r>
-        <w:t xml:space="preserve"> no banco de dados </w:t>
-      </w:r>
-      <w:r>
-        <w:lastRenderedPageBreak/>
-        <w:t>para vazar sua senha, embora um intruso que prolongue sua estadia ainda possa ver sua senha toda vez que você fizer login. Mesmo assim, muitos sites e empresas ainda armazenam senhas em texto puro.</w:t>
+        <w:t>Uma maneira melhor de armazenar senhas seria usar um algoritmo de hash de senha, como o Argon2 padronizado, que você aprendeu no capítulo 2. Isso efetivamente impediria um ataque de tipo smash-and-grab no banco de dados para vazar sua senha, embora um intruso que prolongue sua estadia ainda possa ver sua senha toda vez que você fizer login. Mesmo assim, muitos sites e empresas ainda armazenam senhas em texto puro.</w:t>
       </w:r>
     </w:p>
     <w:p>
@@ -464,7 +436,50 @@
     </w:p>
     <w:p>
       <w:r>
-        <w:t>O problema das senhas fracas e da reutilização de senhas levou a muitos padrões de design tolos e irritantes que tentam forçar os usuários a levarem as senhas mais a sério. Por exemplo, alguns sites exigem o uso de caracteres especiais nas senhas ou obrigam a mudança de senha a cada 6 meses, e assim por diante. Além disso, muitos protocolos tentam "consertar" as senhas ou eliminá-las completamente. Todos os anos, novos especialistas em segurança parecem pensar que o conceito de "senha" está morto. No entanto, ainda é o mecanismo de autenticação de usuário mais amplamente utilizado.</w:t>
+        <w:t xml:space="preserve">O problema das senhas fracas e da reutilização de senhas levou a muitos padrões de design tolos e irritantes que tentam forçar os usuários a levarem as senhas mais a sério. Por exemplo, alguns sites exigem o uso de caracteres especiais nas senhas ou obrigam a mudança de senha a cada 6 meses, e assim por diante. Além disso, muitos protocolos tentam "consertar" as senhas ou eliminá-las completamente. Todos os anos, novos especialistas em </w:t>
+      </w:r>
+      <w:r>
+        <w:lastRenderedPageBreak/>
+        <w:t>segurança parecem pensar que o conceito de "senha" está morto. No entanto, ainda é o mecanismo de autenticação de usuário mais amplamente utilizado.</w:t>
+      </w:r>
+    </w:p>
+    <w:p>
+      <w:r>
+        <w:drawing>
+          <wp:inline distT="0" distB="0" distL="0" distR="0" wp14:anchorId="6DD52061" wp14:editId="244812AA">
+            <wp:extent cx="6468378" cy="2305372"/>
+            <wp:effectExtent l="0" t="0" r="8890" b="0"/>
+            <wp:docPr id="1171655055" name="Imagem 1"/>
+            <wp:cNvGraphicFramePr>
+              <a:graphicFrameLocks xmlns:a="http://schemas.openxmlformats.org/drawingml/2006/main" noChangeAspect="1"/>
+            </wp:cNvGraphicFramePr>
+            <a:graphic xmlns:a="http://schemas.openxmlformats.org/drawingml/2006/main">
+              <a:graphicData uri="http://schemas.openxmlformats.org/drawingml/2006/picture">
+                <pic:pic xmlns:pic="http://schemas.openxmlformats.org/drawingml/2006/picture">
+                  <pic:nvPicPr>
+                    <pic:cNvPr id="1171655055" name=""/>
+                    <pic:cNvPicPr/>
+                  </pic:nvPicPr>
+                  <pic:blipFill>
+                    <a:blip r:embed="rId7"/>
+                    <a:stretch>
+                      <a:fillRect/>
+                    </a:stretch>
+                  </pic:blipFill>
+                  <pic:spPr>
+                    <a:xfrm>
+                      <a:off x="0" y="0"/>
+                      <a:ext cx="6468378" cy="2305372"/>
+                    </a:xfrm>
+                    <a:prstGeom prst="rect">
+                      <a:avLst/>
+                    </a:prstGeom>
+                  </pic:spPr>
+                </pic:pic>
+              </a:graphicData>
+            </a:graphic>
+          </wp:inline>
+        </w:drawing>
       </w:r>
     </w:p>
     <w:p>
@@ -482,29 +497,13 @@
       </w:r>
       <w:r>
         <w:br/>
-        <w:t xml:space="preserve">Às vezes, aplicações tentam resolver o problema de o servidor aprender as senhas dos usuários durante o registro fazendo com que o cliente aplique um </w:t>
-      </w:r>
-      <w:proofErr w:type="spellStart"/>
-      <w:r>
-        <w:t>hash</w:t>
-      </w:r>
-      <w:proofErr w:type="spellEnd"/>
-      <w:r>
-        <w:t xml:space="preserve"> (talvez com um </w:t>
-      </w:r>
-      <w:proofErr w:type="spellStart"/>
-      <w:r>
-        <w:t>hash</w:t>
-      </w:r>
-      <w:proofErr w:type="spellEnd"/>
-      <w:r>
-        <w:t xml:space="preserve"> de senha) na senha antes de enviá-la ao servidor. Você consegue determinar se isso realmente funciona?</w:t>
+        <w:t>Às vezes, aplicações tentam resolver o problema de o servidor aprender as senhas dos usuários durante o registro fazendo com que o cliente aplique um hash (talvez com um hash de senha) na senha antes de enviá-la ao servidor. Você consegue determinar se isso realmente funciona?</w:t>
       </w:r>
     </w:p>
     <w:p>
       <w:r>
         <w:pict w14:anchorId="0890F2C6">
-          <v:rect id="_x0000_i1039" style="width:0;height:1.5pt" o:hralign="center" o:hrstd="t" o:hr="t" fillcolor="#a0a0a0" stroked="f"/>
+          <v:rect id="_x0000_i1026" style="width:0;height:1.5pt" o:hralign="center" o:hrstd="t" o:hr="t" fillcolor="#a0a0a0" stroked="f"/>
         </w:pict>
       </w:r>
     </w:p>
@@ -520,23 +519,7 @@
           <w:b/>
           <w:bCs/>
         </w:rPr>
-        <w:t xml:space="preserve">11.2.1 Uma senha para governar todas: Single </w:t>
-      </w:r>
-      <w:proofErr w:type="spellStart"/>
-      <w:r>
-        <w:rPr>
-          <w:b/>
-          <w:bCs/>
-        </w:rPr>
-        <w:t>sign-on</w:t>
-      </w:r>
-      <w:proofErr w:type="spellEnd"/>
-      <w:r>
-        <w:rPr>
-          <w:b/>
-          <w:bCs/>
-        </w:rPr>
-        <w:t xml:space="preserve"> (SSO) e gerenciadores de senhas</w:t>
+        <w:t>11.2.1 Uma senha para governar todas: Single sign-on (SSO) e gerenciadores de senhas</w:t>
       </w:r>
     </w:p>
     <w:p>
@@ -583,23 +566,7 @@
           <w:b/>
           <w:bCs/>
         </w:rPr>
-        <w:t xml:space="preserve">Single </w:t>
-      </w:r>
-      <w:proofErr w:type="spellStart"/>
-      <w:r>
-        <w:rPr>
-          <w:b/>
-          <w:bCs/>
-        </w:rPr>
-        <w:t>sign-on</w:t>
-      </w:r>
-      <w:proofErr w:type="spellEnd"/>
-      <w:r>
-        <w:rPr>
-          <w:b/>
-          <w:bCs/>
-        </w:rPr>
-        <w:t xml:space="preserve"> (SSO)</w:t>
+        <w:t>Single sign-on (SSO)</w:t>
       </w:r>
       <w:r>
         <w:t xml:space="preserve"> — A ideia de SSO é permitir que os usuários se conectem a muitos serviços diferentes provando que possuem a conta de um único serviço. Assim, o usuário só precisa lembrar a senha associada a esse único serviço para poder se conectar a muitos outros. Pense nos botões “conectar com o Facebook” como ilustra a figura 11.3.</w:t>
@@ -625,10 +592,43 @@
     </w:p>
     <w:p>
       <w:r>
-        <w:t xml:space="preserve">&lt;IMAGEM&gt; </w:t>
-      </w:r>
-    </w:p>
-    <w:p>
+        <w:lastRenderedPageBreak/>
+        <w:drawing>
+          <wp:inline distT="0" distB="0" distL="0" distR="0" wp14:anchorId="157EE695" wp14:editId="40608EA3">
+            <wp:extent cx="6611273" cy="3658111"/>
+            <wp:effectExtent l="0" t="0" r="0" b="0"/>
+            <wp:docPr id="179366371" name="Imagem 1"/>
+            <wp:cNvGraphicFramePr>
+              <a:graphicFrameLocks xmlns:a="http://schemas.openxmlformats.org/drawingml/2006/main" noChangeAspect="1"/>
+            </wp:cNvGraphicFramePr>
+            <a:graphic xmlns:a="http://schemas.openxmlformats.org/drawingml/2006/main">
+              <a:graphicData uri="http://schemas.openxmlformats.org/drawingml/2006/picture">
+                <pic:pic xmlns:pic="http://schemas.openxmlformats.org/drawingml/2006/picture">
+                  <pic:nvPicPr>
+                    <pic:cNvPr id="179366371" name=""/>
+                    <pic:cNvPicPr/>
+                  </pic:nvPicPr>
+                  <pic:blipFill>
+                    <a:blip r:embed="rId8"/>
+                    <a:stretch>
+                      <a:fillRect/>
+                    </a:stretch>
+                  </pic:blipFill>
+                  <pic:spPr>
+                    <a:xfrm>
+                      <a:off x="0" y="0"/>
+                      <a:ext cx="6611273" cy="3658111"/>
+                    </a:xfrm>
+                    <a:prstGeom prst="rect">
+                      <a:avLst/>
+                    </a:prstGeom>
+                  </pic:spPr>
+                </pic:pic>
+              </a:graphicData>
+            </a:graphic>
+          </wp:inline>
+        </w:drawing>
+      </w:r>
       <w:r>
         <w:t>O conceito de SSO não é novo no mundo corporativo, mas seu sucesso com usuários comuns é relativamente recente. Hoje, dois protocolos são os principais concorrentes quando se trata de configurar SSO:</w:t>
       </w:r>
@@ -645,39 +645,7 @@
           <w:b/>
           <w:bCs/>
         </w:rPr>
-        <w:t xml:space="preserve">Security </w:t>
-      </w:r>
-      <w:proofErr w:type="spellStart"/>
-      <w:r>
-        <w:rPr>
-          <w:b/>
-          <w:bCs/>
-        </w:rPr>
-        <w:t>Assertion</w:t>
-      </w:r>
-      <w:proofErr w:type="spellEnd"/>
-      <w:r>
-        <w:rPr>
-          <w:b/>
-          <w:bCs/>
-        </w:rPr>
-        <w:t xml:space="preserve"> Markup </w:t>
-      </w:r>
-      <w:proofErr w:type="spellStart"/>
-      <w:r>
-        <w:rPr>
-          <w:b/>
-          <w:bCs/>
-        </w:rPr>
-        <w:t>Language</w:t>
-      </w:r>
-      <w:proofErr w:type="spellEnd"/>
-      <w:r>
-        <w:rPr>
-          <w:b/>
-          <w:bCs/>
-        </w:rPr>
-        <w:t xml:space="preserve"> 2.0 (SAML)</w:t>
+        <w:t>Security Assertion Markup Language 2.0 (SAML)</w:t>
       </w:r>
       <w:r>
         <w:t xml:space="preserve"> — Um protocolo que usa a codificação XML.</w:t>
@@ -690,37 +658,19 @@
           <w:numId w:val="10"/>
         </w:numPr>
       </w:pPr>
-      <w:proofErr w:type="spellStart"/>
-      <w:r>
-        <w:rPr>
-          <w:b/>
-          <w:bCs/>
-        </w:rPr>
-        <w:t>OpenID</w:t>
-      </w:r>
-      <w:proofErr w:type="spellEnd"/>
-      <w:r>
-        <w:rPr>
-          <w:b/>
-          <w:bCs/>
-        </w:rPr>
-        <w:t xml:space="preserve"> Connect (OIDC)</w:t>
-      </w:r>
-      <w:r>
-        <w:t xml:space="preserve"> — Uma extensão do protocolo de autorização </w:t>
-      </w:r>
-      <w:proofErr w:type="spellStart"/>
-      <w:r>
-        <w:t>OAuth</w:t>
-      </w:r>
-      <w:proofErr w:type="spellEnd"/>
-      <w:r>
-        <w:t xml:space="preserve"> 2.0 (RFC 6749) que usa codificação JSON.</w:t>
-      </w:r>
-    </w:p>
-    <w:p>
-      <w:r>
-        <w:lastRenderedPageBreak/>
+      <w:r>
+        <w:rPr>
+          <w:b/>
+          <w:bCs/>
+        </w:rPr>
+        <w:t>OpenID Connect (OIDC)</w:t>
+      </w:r>
+      <w:r>
+        <w:t xml:space="preserve"> — Uma extensão do protocolo de autorização OAuth 2.0 (RFC 6749) que usa codificação JSON.</w:t>
+      </w:r>
+    </w:p>
+    <w:p>
+      <w:r>
         <w:t>O SAML ainda é amplamente usado, principalmente em ambientes corporativos, mas é (neste ponto) um protocolo legado. O OIDC, por outro lado, pode ser visto em praticamente todos os aplicativos web e móveis. Você provavelmente já o utilizou!</w:t>
       </w:r>
     </w:p>
@@ -728,7 +678,7 @@
       <w:r>
         <w:t xml:space="preserve">Protocolos de autenticação são frequentemente considerados difíceis de serem implementados corretamente. O OAuth2, protocolo no qual o OIDC se baseia, é notoriamente fácil de ser mal utilizado. Por outro lado, o OIDC é bem especificado (veja </w:t>
       </w:r>
-      <w:hyperlink r:id="rId5" w:tgtFrame="_new" w:history="1">
+      <w:hyperlink r:id="rId9" w:tgtFrame="_new" w:history="1">
         <w:r>
           <w:rPr>
             <w:rStyle w:val="Hyperlink"/>
@@ -750,23 +700,7 @@
       </w:r>
       <w:r>
         <w:br/>
-        <w:t>Aqui está outro exemplo de uma empresa bastante grande que decidiu não seguir esse conselho. Em maio de 2020, o fluxo de SSO "</w:t>
-      </w:r>
-      <w:proofErr w:type="spellStart"/>
-      <w:r>
-        <w:t>Sign</w:t>
-      </w:r>
-      <w:proofErr w:type="spellEnd"/>
-      <w:r>
-        <w:t xml:space="preserve">-in </w:t>
-      </w:r>
-      <w:proofErr w:type="spellStart"/>
-      <w:r>
-        <w:t>with</w:t>
-      </w:r>
-      <w:proofErr w:type="spellEnd"/>
-      <w:r>
-        <w:t xml:space="preserve"> Apple", que se desviou do OIDC, foi considerado vulnerável. Qualquer pessoa poderia obter um token de ID válido para qualquer conta Apple apenas consultando os servidores da Apple.</w:t>
+        <w:t>Aqui está outro exemplo de uma empresa bastante grande que decidiu não seguir esse conselho. Em maio de 2020, o fluxo de SSO "Sign-in with Apple", que se desviou do OIDC, foi considerado vulnerável. Qualquer pessoa poderia obter um token de ID válido para qualquer conta Apple apenas consultando os servidores da Apple.</w:t>
       </w:r>
     </w:p>
     <w:p>
@@ -777,7 +711,7 @@
     <w:p>
       <w:r>
         <w:pict w14:anchorId="64FA78DF">
-          <v:rect id="_x0000_i1047" style="width:0;height:1.5pt" o:hralign="center" o:hrstd="t" o:hr="t" fillcolor="#a0a0a0" stroked="f"/>
+          <v:rect id="_x0000_i1027" style="width:0;height:1.5pt" o:hralign="center" o:hrstd="t" o:hr="t" fillcolor="#a0a0a0" stroked="f"/>
         </w:pict>
       </w:r>
     </w:p>
@@ -798,19 +732,12 @@
     </w:p>
     <w:p>
       <w:r>
-        <w:t xml:space="preserve">A seção anterior examinou soluções que tentam simplificar o gerenciamento de identidade para os usuários, permitindo que eles se autentiquem em vários serviços usando apenas uma conta vinculada a um único serviço. Embora protocolos como o OIDC sejam ótimos, pois efetivamente reduzem o número de senhas que os usuários precisam gerenciar, eles não mudam o fato de que algum serviço ainda precisa ver a senha do usuário em texto puro. Mesmo que a senha seja armazenada após ser </w:t>
-      </w:r>
-      <w:proofErr w:type="spellStart"/>
-      <w:r>
-        <w:t>hashada</w:t>
-      </w:r>
-      <w:proofErr w:type="spellEnd"/>
-      <w:r>
-        <w:t>, ainda assim ela é enviada em claro toda vez que o usuário se registra, altera sua senha ou faz login.</w:t>
-      </w:r>
-    </w:p>
-    <w:p>
-      <w:r>
+        <w:t>A seção anterior examinou soluções que tentam simplificar o gerenciamento de identidade para os usuários, permitindo que eles se autentiquem em vários serviços usando apenas uma conta vinculada a um único serviço. Embora protocolos como o OIDC sejam ótimos, pois efetivamente reduzem o número de senhas que os usuários precisam gerenciar, eles não mudam o fato de que algum serviço ainda precisa ver a senha do usuário em texto puro. Mesmo que a senha seja armazenada após ser hashada, ainda assim ela é enviada em claro toda vez que o usuário se registra, altera sua senha ou faz login.</w:t>
+      </w:r>
+    </w:p>
+    <w:p>
+      <w:r>
+        <w:lastRenderedPageBreak/>
         <w:t xml:space="preserve">Protocolos criptográficos chamados </w:t>
       </w:r>
       <w:r>
@@ -823,277 +750,35 @@
       <w:r>
         <w:t xml:space="preserve"> — </w:t>
       </w:r>
-      <w:proofErr w:type="spellStart"/>
       <w:r>
         <w:rPr>
           <w:i/>
           <w:iCs/>
         </w:rPr>
-        <w:t>asymmetric</w:t>
-      </w:r>
-      <w:proofErr w:type="spellEnd"/>
-      <w:r>
-        <w:rPr>
-          <w:i/>
-          <w:iCs/>
-        </w:rPr>
-        <w:t xml:space="preserve"> (ou </w:t>
-      </w:r>
-      <w:proofErr w:type="spellStart"/>
-      <w:r>
-        <w:rPr>
-          <w:i/>
-          <w:iCs/>
-        </w:rPr>
-        <w:t>augmented</w:t>
-      </w:r>
-      <w:proofErr w:type="spellEnd"/>
-      <w:r>
-        <w:rPr>
-          <w:i/>
-          <w:iCs/>
-        </w:rPr>
-        <w:t xml:space="preserve">) </w:t>
-      </w:r>
-      <w:proofErr w:type="spellStart"/>
-      <w:r>
-        <w:rPr>
-          <w:i/>
-          <w:iCs/>
-        </w:rPr>
-        <w:t>password-authenticated</w:t>
-      </w:r>
-      <w:proofErr w:type="spellEnd"/>
-      <w:r>
-        <w:rPr>
-          <w:i/>
-          <w:iCs/>
-        </w:rPr>
-        <w:t xml:space="preserve"> </w:t>
-      </w:r>
-      <w:proofErr w:type="spellStart"/>
-      <w:r>
-        <w:rPr>
-          <w:i/>
-          <w:iCs/>
-        </w:rPr>
-        <w:t>key</w:t>
-      </w:r>
-      <w:proofErr w:type="spellEnd"/>
-      <w:r>
-        <w:rPr>
-          <w:i/>
-          <w:iCs/>
-        </w:rPr>
-        <w:t xml:space="preserve"> </w:t>
-      </w:r>
-      <w:proofErr w:type="spellStart"/>
-      <w:r>
-        <w:rPr>
-          <w:i/>
-          <w:iCs/>
-        </w:rPr>
-        <w:t>exchanges</w:t>
-      </w:r>
-      <w:proofErr w:type="spellEnd"/>
-      <w:r>
-        <w:rPr>
-          <w:i/>
-          <w:iCs/>
-        </w:rPr>
-        <w:t xml:space="preserve"> (</w:t>
-      </w:r>
-      <w:proofErr w:type="spellStart"/>
-      <w:r>
-        <w:rPr>
-          <w:i/>
-          <w:iCs/>
-        </w:rPr>
-        <w:t>PAKEs</w:t>
-      </w:r>
-      <w:proofErr w:type="spellEnd"/>
-      <w:r>
-        <w:rPr>
-          <w:i/>
-          <w:iCs/>
-        </w:rPr>
-        <w:t>)</w:t>
-      </w:r>
-      <w:r>
-        <w:t xml:space="preserve"> — tentam fornecer autenticação de usuário sem que os usuários precisem jamais comunicar suas senhas diretamente ao servidor. Isso contrasta com os </w:t>
-      </w:r>
-      <w:proofErr w:type="spellStart"/>
-      <w:r>
-        <w:t>PAKEs</w:t>
-      </w:r>
-      <w:proofErr w:type="spellEnd"/>
-      <w:r>
-        <w:t xml:space="preserve"> simétricos ou equilibrados, onde ambos os lados conhecem a senha.</w:t>
+        <w:t>asymmetric (ou augmented) password-authenticated key exchanges (PAKEs)</w:t>
+      </w:r>
+      <w:r>
+        <w:t xml:space="preserve"> — tentam fornecer autenticação de usuário sem que os usuários precisem jamais comunicar suas senhas diretamente ao servidor. Isso contrasta com os PAKEs simétricos ou equilibrados, onde ambos os lados conhecem a senha.</w:t>
       </w:r>
     </w:p>
     <w:p>
       <w:r>
         <w:t xml:space="preserve">O PAKE assimétrico mais popular no momento é o protocolo </w:t>
       </w:r>
-      <w:proofErr w:type="spellStart"/>
-      <w:r>
-        <w:rPr>
-          <w:b/>
-          <w:bCs/>
-        </w:rPr>
-        <w:t>Secure</w:t>
-      </w:r>
-      <w:proofErr w:type="spellEnd"/>
-      <w:r>
-        <w:rPr>
-          <w:b/>
-          <w:bCs/>
-        </w:rPr>
-        <w:t xml:space="preserve"> Remote </w:t>
-      </w:r>
-      <w:proofErr w:type="spellStart"/>
-      <w:r>
-        <w:rPr>
-          <w:b/>
-          <w:bCs/>
-        </w:rPr>
-        <w:t>Password</w:t>
-      </w:r>
-      <w:proofErr w:type="spellEnd"/>
-      <w:r>
-        <w:rPr>
-          <w:b/>
-          <w:bCs/>
-        </w:rPr>
-        <w:t xml:space="preserve"> (SRP)</w:t>
-      </w:r>
-      <w:r>
-        <w:t xml:space="preserve">, que foi padronizado pela primeira vez em 2000 no RFC 2944 (“Telnet </w:t>
-      </w:r>
-      <w:proofErr w:type="spellStart"/>
-      <w:r>
-        <w:t>Authentication</w:t>
-      </w:r>
-      <w:proofErr w:type="spellEnd"/>
-      <w:r>
-        <w:t>: SRP”) e mais tarde integrado ao TLS via RFC 5054 (“</w:t>
-      </w:r>
-      <w:proofErr w:type="spellStart"/>
-      <w:r>
-        <w:t>Using</w:t>
-      </w:r>
-      <w:proofErr w:type="spellEnd"/>
-      <w:r>
-        <w:t xml:space="preserve"> </w:t>
-      </w:r>
-      <w:proofErr w:type="spellStart"/>
-      <w:r>
-        <w:t>the</w:t>
-      </w:r>
-      <w:proofErr w:type="spellEnd"/>
-      <w:r>
-        <w:t xml:space="preserve"> </w:t>
-      </w:r>
-      <w:proofErr w:type="spellStart"/>
-      <w:r>
-        <w:t>Secure</w:t>
-      </w:r>
-      <w:proofErr w:type="spellEnd"/>
-      <w:r>
-        <w:t xml:space="preserve"> Remote </w:t>
-      </w:r>
-      <w:proofErr w:type="spellStart"/>
-      <w:r>
-        <w:t>Password</w:t>
-      </w:r>
-      <w:proofErr w:type="spellEnd"/>
-      <w:r>
-        <w:t xml:space="preserve"> (SRP) </w:t>
-      </w:r>
-      <w:proofErr w:type="spellStart"/>
-      <w:r>
-        <w:t>Protocol</w:t>
-      </w:r>
-      <w:proofErr w:type="spellEnd"/>
-      <w:r>
-        <w:t xml:space="preserve"> for TLS </w:t>
-      </w:r>
-      <w:proofErr w:type="spellStart"/>
-      <w:r>
-        <w:t>Authentication</w:t>
-      </w:r>
-      <w:proofErr w:type="spellEnd"/>
-      <w:r>
-        <w:t>”). É um protocolo bastante antigo e tem uma série de falhas. Por exemplo, se o fluxo de registro for interceptado por um atacante MITM, o atacante poderá se passar pela vítima e fazer login como ela. Também não funciona bem com protocolos modernos, pois não pode ser instanciado em curvas elípticas e, pior, é incompatível com o TLS 1.3.</w:t>
-      </w:r>
-    </w:p>
-    <w:p>
-      <w:r>
-        <w:t xml:space="preserve">Desde a invenção do SRP, muitos </w:t>
-      </w:r>
-      <w:proofErr w:type="spellStart"/>
-      <w:r>
-        <w:t>PAKEs</w:t>
-      </w:r>
-      <w:proofErr w:type="spellEnd"/>
-      <w:r>
-        <w:t xml:space="preserve"> assimétricos foram propostos e padronizados. No verão de 2019, o </w:t>
-      </w:r>
-      <w:proofErr w:type="spellStart"/>
-      <w:r>
-        <w:t>Crypto</w:t>
-      </w:r>
-      <w:proofErr w:type="spellEnd"/>
-      <w:r>
-        <w:t xml:space="preserve"> </w:t>
-      </w:r>
-      <w:proofErr w:type="spellStart"/>
-      <w:r>
-        <w:t>Forum</w:t>
-      </w:r>
-      <w:proofErr w:type="spellEnd"/>
-      <w:r>
-        <w:t xml:space="preserve"> </w:t>
-      </w:r>
-      <w:proofErr w:type="spellStart"/>
-      <w:r>
-        <w:t>Research</w:t>
-      </w:r>
-      <w:proofErr w:type="spellEnd"/>
-      <w:r>
-        <w:t xml:space="preserve"> </w:t>
-      </w:r>
-      <w:proofErr w:type="spellStart"/>
-      <w:r>
-        <w:t>Group</w:t>
-      </w:r>
-      <w:proofErr w:type="spellEnd"/>
-      <w:r>
-        <w:t xml:space="preserve"> (CFRG) do IETF iniciou um processo de seleção de </w:t>
-      </w:r>
-      <w:proofErr w:type="spellStart"/>
-      <w:r>
-        <w:t>PAKEs</w:t>
-      </w:r>
-      <w:proofErr w:type="spellEnd"/>
-      <w:r>
-        <w:t xml:space="preserve"> com o objetivo de escolher um algoritmo para padronizar em cada categoria de </w:t>
-      </w:r>
-      <w:proofErr w:type="spellStart"/>
-      <w:r>
-        <w:t>PAKEs</w:t>
-      </w:r>
-      <w:proofErr w:type="spellEnd"/>
-      <w:r>
-        <w:t xml:space="preserve">: simétrico/equilibrado e assimétrico/aumentado. Em março de 2020, o CFRG anunciou o fim do processo de seleção de </w:t>
-      </w:r>
-      <w:proofErr w:type="spellStart"/>
-      <w:r>
-        <w:t>PAKEs</w:t>
-      </w:r>
-      <w:proofErr w:type="spellEnd"/>
-      <w:r>
-        <w:t>, escolhendo:</w:t>
+      <w:r>
+        <w:rPr>
+          <w:b/>
+          <w:bCs/>
+        </w:rPr>
+        <w:t>Secure Remote Password (SRP)</w:t>
+      </w:r>
+      <w:r>
+        <w:t>, que foi padronizado pela primeira vez em 2000 no RFC 2944 (“Telnet Authentication: SRP”) e mais tarde integrado ao TLS via RFC 5054 (“Using the Secure Remote Password (SRP) Protocol for TLS Authentication”). É um protocolo bastante antigo e tem uma série de falhas. Por exemplo, se o fluxo de registro for interceptado por um atacante MITM, o atacante poderá se passar pela vítima e fazer login como ela. Também não funciona bem com protocolos modernos, pois não pode ser instanciado em curvas elípticas e, pior, é incompatível com o TLS 1.3.</w:t>
+      </w:r>
+    </w:p>
+    <w:p>
+      <w:r>
+        <w:t>Desde a invenção do SRP, muitos PAKEs assimétricos foram propostos e padronizados. No verão de 2019, o Crypto Forum Research Group (CFRG) do IETF iniciou um processo de seleção de PAKEs com o objetivo de escolher um algoritmo para padronizar em cada categoria de PAKEs: simétrico/equilibrado e assimétrico/aumentado. Em março de 2020, o CFRG anunciou o fim do processo de seleção de PAKEs, escolhendo:</w:t>
       </w:r>
     </w:p>
     <w:p>
@@ -1103,7 +788,6 @@
           <w:numId w:val="11"/>
         </w:numPr>
       </w:pPr>
-      <w:proofErr w:type="spellStart"/>
       <w:r>
         <w:rPr>
           <w:b/>
@@ -1111,25 +795,8 @@
         </w:rPr>
         <w:t>CPace</w:t>
       </w:r>
-      <w:proofErr w:type="spellEnd"/>
-      <w:r>
-        <w:t xml:space="preserve"> — O PAKE simétrico/equilibrado recomendado, inventado por Haase e </w:t>
-      </w:r>
-      <w:proofErr w:type="spellStart"/>
-      <w:r>
-        <w:t>Benoît</w:t>
-      </w:r>
-      <w:proofErr w:type="spellEnd"/>
-      <w:r>
-        <w:t xml:space="preserve"> </w:t>
-      </w:r>
-      <w:proofErr w:type="spellStart"/>
-      <w:r>
-        <w:t>Labrique</w:t>
-      </w:r>
-      <w:proofErr w:type="spellEnd"/>
-      <w:r>
-        <w:t>.</w:t>
+      <w:r>
+        <w:t xml:space="preserve"> — O PAKE simétrico/equilibrado recomendado, inventado por Haase e Benoît Labrique.</w:t>
       </w:r>
     </w:p>
     <w:p>
@@ -1147,59 +814,18 @@
         <w:t>OPAQUE</w:t>
       </w:r>
       <w:r>
-        <w:t xml:space="preserve"> — O PAKE assimétrico/aumentado recomendado, inventado por Stanislaw </w:t>
-      </w:r>
-      <w:proofErr w:type="spellStart"/>
-      <w:r>
-        <w:t>Jarecki</w:t>
-      </w:r>
-      <w:proofErr w:type="spellEnd"/>
-      <w:r>
-        <w:t xml:space="preserve">, Hugo </w:t>
-      </w:r>
-      <w:proofErr w:type="spellStart"/>
-      <w:r>
-        <w:t>Krawczyk</w:t>
-      </w:r>
-      <w:proofErr w:type="spellEnd"/>
-      <w:r>
-        <w:t xml:space="preserve"> e Jiayu </w:t>
-      </w:r>
-      <w:proofErr w:type="spellStart"/>
-      <w:r>
-        <w:t>Xu</w:t>
-      </w:r>
-      <w:proofErr w:type="spellEnd"/>
-      <w:r>
-        <w:t>.</w:t>
-      </w:r>
-    </w:p>
-    <w:p>
-      <w:r>
-        <w:t xml:space="preserve">Nesta seção, falarei sobre o OPAQUE, que (no início de 2021) ainda está em processo de padronização. Na segunda seção deste capítulo, você aprenderá mais sobre </w:t>
-      </w:r>
-      <w:proofErr w:type="spellStart"/>
-      <w:r>
-        <w:t>PAKEs</w:t>
-      </w:r>
-      <w:proofErr w:type="spellEnd"/>
-      <w:r>
-        <w:t xml:space="preserve"> simétricos e o </w:t>
-      </w:r>
-      <w:proofErr w:type="spellStart"/>
-      <w:r>
-        <w:t>CPace</w:t>
-      </w:r>
-      <w:proofErr w:type="spellEnd"/>
-      <w:r>
-        <w:t>.</w:t>
+        <w:t xml:space="preserve"> — O PAKE assimétrico/aumentado recomendado, inventado por Stanislaw Jarecki, Hugo Krawczyk e Jiayu Xu.</w:t>
+      </w:r>
+    </w:p>
+    <w:p>
+      <w:r>
+        <w:t>Nesta seção, falarei sobre o OPAQUE, que (no início de 2021) ainda está em processo de padronização. Na segunda seção deste capítulo, você aprenderá mais sobre PAKEs simétricos e o CPace.</w:t>
       </w:r>
     </w:p>
     <w:p>
       <w:r>
         <w:t xml:space="preserve">OPAQUE recebe seu nome do homônimo O-PAKE, onde o "O" refere-se ao termo </w:t>
       </w:r>
-      <w:proofErr w:type="spellStart"/>
       <w:r>
         <w:rPr>
           <w:i/>
@@ -1207,40 +833,15 @@
         </w:rPr>
         <w:t>oblivious</w:t>
       </w:r>
-      <w:proofErr w:type="spellEnd"/>
-      <w:r>
-        <w:t xml:space="preserve"> (</w:t>
-      </w:r>
-      <w:proofErr w:type="spellStart"/>
-      <w:r>
-        <w:t>obliviante</w:t>
-      </w:r>
-      <w:proofErr w:type="spellEnd"/>
-      <w:r>
-        <w:t xml:space="preserve">). Isso ocorre porque o OPAQUE depende de uma primitiva criptográfica que ainda não mencionei neste livro: uma </w:t>
-      </w:r>
-      <w:r>
-        <w:rPr>
-          <w:b/>
-          <w:bCs/>
-        </w:rPr>
-        <w:t xml:space="preserve">função pseudoaleatória </w:t>
-      </w:r>
-      <w:proofErr w:type="spellStart"/>
-      <w:r>
-        <w:rPr>
-          <w:b/>
-          <w:bCs/>
-        </w:rPr>
-        <w:t>obliviante</w:t>
-      </w:r>
-      <w:proofErr w:type="spellEnd"/>
-      <w:r>
-        <w:rPr>
-          <w:b/>
-          <w:bCs/>
-        </w:rPr>
-        <w:t xml:space="preserve"> (OPRF)</w:t>
+      <w:r>
+        <w:t xml:space="preserve"> (obliviante). Isso ocorre porque o OPAQUE depende de uma primitiva criptográfica que ainda não mencionei neste livro: uma </w:t>
+      </w:r>
+      <w:r>
+        <w:rPr>
+          <w:b/>
+          <w:bCs/>
+        </w:rPr>
+        <w:t>função pseudoaleatória obliviante (OPRF)</w:t>
       </w:r>
       <w:r>
         <w:t>.</w:t>
@@ -1258,42 +859,12 @@
           <w:b/>
           <w:bCs/>
         </w:rPr>
-        <w:t>FUNÇÕES PSEUDOALEATÓRIAS OBLIVIANTES (</w:t>
-      </w:r>
-      <w:proofErr w:type="spellStart"/>
-      <w:r>
-        <w:rPr>
-          <w:b/>
-          <w:bCs/>
-        </w:rPr>
-        <w:t>OPRFs</w:t>
-      </w:r>
-      <w:proofErr w:type="spellEnd"/>
-      <w:r>
-        <w:rPr>
-          <w:b/>
-          <w:bCs/>
-        </w:rPr>
-        <w:t>)</w:t>
-      </w:r>
-    </w:p>
-    <w:p>
-      <w:proofErr w:type="spellStart"/>
-      <w:r>
-        <w:lastRenderedPageBreak/>
-        <w:t>OPRFs</w:t>
-      </w:r>
-      <w:proofErr w:type="spellEnd"/>
-      <w:r>
-        <w:t xml:space="preserve"> são um protocolo com dois participantes que imita as </w:t>
-      </w:r>
-      <w:proofErr w:type="spellStart"/>
-      <w:r>
-        <w:t>PRFs</w:t>
-      </w:r>
-      <w:proofErr w:type="spellEnd"/>
-      <w:r>
-        <w:t xml:space="preserve"> que você aprendeu no capítulo 3. Como lembrete, uma PRF é algo equivalente ao que se espera de um MAC: ela recebe uma chave e uma entrada e fornece uma saída totalmente aleatória de comprimento fixo.</w:t>
+        <w:t>FUNÇÕES PSEUDOALEATÓRIAS OBLIVIANTES (OPRFs)</w:t>
+      </w:r>
+    </w:p>
+    <w:p>
+      <w:r>
+        <w:t>OPRFs são um protocolo com dois participantes que imita as PRFs que você aprendeu no capítulo 3. Como lembrete, uma PRF é algo equivalente ao que se espera de um MAC: ela recebe uma chave e uma entrada e fornece uma saída totalmente aleatória de comprimento fixo.</w:t>
       </w:r>
     </w:p>
     <w:p>
@@ -1308,7 +879,6 @@
         <w:br/>
         <w:t xml:space="preserve">O termo </w:t>
       </w:r>
-      <w:proofErr w:type="spellStart"/>
       <w:r>
         <w:rPr>
           <w:i/>
@@ -1316,17 +886,8 @@
         </w:rPr>
         <w:t>oblivious</w:t>
       </w:r>
-      <w:proofErr w:type="spellEnd"/>
-      <w:r>
-        <w:t xml:space="preserve"> (</w:t>
-      </w:r>
-      <w:proofErr w:type="spellStart"/>
-      <w:r>
-        <w:t>obliviante</w:t>
-      </w:r>
-      <w:proofErr w:type="spellEnd"/>
-      <w:r>
-        <w:t>) na criptografia geralmente se refere a protocolos nos quais uma parte realiza uma operação criptográfica sem conhecer a entrada fornecida pela outra parte.</w:t>
+      <w:r>
+        <w:t xml:space="preserve"> (obliviante) na criptografia geralmente se refere a protocolos nos quais uma parte realiza uma operação criptográfica sem conhecer a entrada fornecida pela outra parte.</w:t>
       </w:r>
     </w:p>
     <w:p>
@@ -1374,13 +935,46 @@
     </w:p>
     <w:p>
       <w:r>
-        <w:t>&lt;IMAGEM&gt;</w:t>
-      </w:r>
-    </w:p>
-    <w:p>
+        <w:lastRenderedPageBreak/>
+        <w:drawing>
+          <wp:inline distT="0" distB="0" distL="0" distR="0" wp14:anchorId="216FAFC2" wp14:editId="54B6628B">
+            <wp:extent cx="5487166" cy="2753109"/>
+            <wp:effectExtent l="0" t="0" r="0" b="9525"/>
+            <wp:docPr id="1617983202" name="Imagem 1"/>
+            <wp:cNvGraphicFramePr>
+              <a:graphicFrameLocks xmlns:a="http://schemas.openxmlformats.org/drawingml/2006/main" noChangeAspect="1"/>
+            </wp:cNvGraphicFramePr>
+            <a:graphic xmlns:a="http://schemas.openxmlformats.org/drawingml/2006/main">
+              <a:graphicData uri="http://schemas.openxmlformats.org/drawingml/2006/picture">
+                <pic:pic xmlns:pic="http://schemas.openxmlformats.org/drawingml/2006/picture">
+                  <pic:nvPicPr>
+                    <pic:cNvPr id="1617983202" name=""/>
+                    <pic:cNvPicPr/>
+                  </pic:nvPicPr>
+                  <pic:blipFill>
+                    <a:blip r:embed="rId10"/>
+                    <a:stretch>
+                      <a:fillRect/>
+                    </a:stretch>
+                  </pic:blipFill>
+                  <pic:spPr>
+                    <a:xfrm>
+                      <a:off x="0" y="0"/>
+                      <a:ext cx="5487166" cy="2753109"/>
+                    </a:xfrm>
+                    <a:prstGeom prst="rect">
+                      <a:avLst/>
+                    </a:prstGeom>
+                  </pic:spPr>
+                </pic:pic>
+              </a:graphicData>
+            </a:graphic>
+          </wp:inline>
+        </w:drawing>
+      </w:r>
       <w:r>
         <w:pict w14:anchorId="07450A52">
-          <v:rect id="_x0000_i1067" style="width:0;height:1.5pt" o:hralign="center" o:hrstd="t" o:hr="t" fillcolor="#a0a0a0" stroked="f"/>
+          <v:rect id="_x0000_i1028" style="width:0;height:1.5pt" o:hralign="center" o:hrstd="t" o:hr="t" fillcolor="#a0a0a0" stroked="f"/>
         </w:pict>
       </w:r>
     </w:p>
@@ -1424,31 +1018,13 @@
       <w:r>
         <w:br/>
       </w:r>
-      <w:proofErr w:type="spellStart"/>
-      <w:r>
-        <w:rPr>
-          <w:b/>
-          <w:bCs/>
-        </w:rPr>
-        <w:t>blinded_input</w:t>
-      </w:r>
-      <w:proofErr w:type="spellEnd"/>
-      <w:r>
-        <w:rPr>
-          <w:b/>
-          <w:bCs/>
-        </w:rPr>
-        <w:t xml:space="preserve"> = </w:t>
-      </w:r>
-      <w:proofErr w:type="spellStart"/>
-      <w:r>
-        <w:rPr>
-          <w:b/>
-          <w:bCs/>
-        </w:rPr>
-        <w:t>x^r</w:t>
-      </w:r>
-      <w:proofErr w:type="spellEnd"/>
+      <w:r>
+        <w:rPr>
+          <w:b/>
+          <w:bCs/>
+        </w:rPr>
+        <w:t>blinded_input = x^r</w:t>
+      </w:r>
       <w:r>
         <w:t>.</w:t>
       </w:r>
@@ -1463,7 +1039,6 @@
       <w:r>
         <w:t xml:space="preserve">Alice envia o </w:t>
       </w:r>
-      <w:proofErr w:type="spellStart"/>
       <w:r>
         <w:rPr>
           <w:b/>
@@ -1471,7 +1046,6 @@
         </w:rPr>
         <w:t>blinded_input</w:t>
       </w:r>
-      <w:proofErr w:type="spellEnd"/>
       <w:r>
         <w:t xml:space="preserve"> para Bob.</w:t>
       </w:r>
@@ -1489,37 +1063,12 @@
       <w:r>
         <w:br/>
       </w:r>
-      <w:proofErr w:type="spellStart"/>
-      <w:r>
-        <w:rPr>
-          <w:b/>
-          <w:bCs/>
-        </w:rPr>
-        <w:t>blinded_output</w:t>
-      </w:r>
-      <w:proofErr w:type="spellEnd"/>
-      <w:r>
-        <w:rPr>
-          <w:b/>
-          <w:bCs/>
-        </w:rPr>
-        <w:t xml:space="preserve"> = (</w:t>
-      </w:r>
-      <w:proofErr w:type="spellStart"/>
-      <w:r>
-        <w:rPr>
-          <w:b/>
-          <w:bCs/>
-        </w:rPr>
-        <w:t>blinded_input</w:t>
-      </w:r>
-      <w:proofErr w:type="spellEnd"/>
-      <w:r>
-        <w:rPr>
-          <w:b/>
-          <w:bCs/>
-        </w:rPr>
-        <w:t>)^k</w:t>
+      <w:r>
+        <w:rPr>
+          <w:b/>
+          <w:bCs/>
+        </w:rPr>
+        <w:t>blinded_output = (blinded_input)^k</w:t>
       </w:r>
       <w:r>
         <w:t xml:space="preserve">, onde </w:t>
@@ -1564,33 +1113,8 @@
           <w:b/>
           <w:bCs/>
         </w:rPr>
-        <w:t xml:space="preserve">output = </w:t>
-      </w:r>
-      <w:proofErr w:type="spellStart"/>
-      <w:r>
-        <w:rPr>
-          <w:b/>
-          <w:bCs/>
-        </w:rPr>
-        <w:t>blinded_output</w:t>
-      </w:r>
-      <w:proofErr w:type="spellEnd"/>
-      <w:r>
-        <w:rPr>
-          <w:b/>
-          <w:bCs/>
-        </w:rPr>
-        <w:t xml:space="preserve">^(1/r) = </w:t>
-      </w:r>
-      <w:proofErr w:type="spellStart"/>
-      <w:r>
-        <w:rPr>
-          <w:b/>
-          <w:bCs/>
-        </w:rPr>
-        <w:t>x^k</w:t>
-      </w:r>
-      <w:proofErr w:type="spellEnd"/>
+        <w:t>output = blinded_output^(1/r) = x^k</w:t>
+      </w:r>
       <w:r>
         <w:t xml:space="preserve">, onde </w:t>
       </w:r>
@@ -1657,29 +1181,27 @@
       </w:r>
       <w:r>
         <w:br/>
-        <w:t xml:space="preserve">Infelizmente, uma chave privada assimétrica é muito longa e Alice só pode lembrar sua senha. Ela poderia armazenar </w:t>
+        <w:t>Infelizmente, uma chave privada assimétrica é muito longa e Alice só pode lembrar sua senha. Ela poderia armazenar um par de chaves em seu dispositivo atual, mas também deseja poder fazer login a partir de outro dispositivo posteriormente.</w:t>
+      </w:r>
+    </w:p>
+    <w:p>
+      <w:r>
+        <w:rPr>
+          <w:b/>
+          <w:bCs/>
+        </w:rPr>
+        <w:t>Segunda ideia</w:t>
+      </w:r>
+      <w:r>
+        <w:t>: Alice pode derivar a chave privada assimétrica a partir de sua senha, usando uma função de derivação de chave baseada em senha (KDF), como o Argon2, que você aprendeu no capítulo 2 e capítulo 8. A chave pública de Alice poderia então ser armazenada no servidor.</w:t>
+      </w:r>
+      <w:r>
+        <w:br/>
       </w:r>
       <w:r>
         <w:lastRenderedPageBreak/>
-        <w:t>um par de chaves em seu dispositivo atual, mas também deseja poder fazer login a partir de outro dispositivo posteriormente.</w:t>
-      </w:r>
-    </w:p>
-    <w:p>
-      <w:r>
-        <w:rPr>
-          <w:b/>
-          <w:bCs/>
-        </w:rPr>
-        <w:t>Segunda ideia</w:t>
-      </w:r>
-      <w:r>
-        <w:t>: Alice pode derivar a chave privada assimétrica a partir de sua senha, usando uma função de derivação de chave baseada em senha (KDF), como o Argon2, que você aprendeu no capítulo 2 e capítulo 8. A chave pública de Alice poderia então ser armazenada no servidor.</w:t>
-      </w:r>
-      <w:r>
-        <w:br/>
         <w:t xml:space="preserve">Se quisermos evitar que alguém teste uma senha contra todo o banco de dados no caso de uma violação, podemos fazer com que o servidor forneça a cada usuário um </w:t>
       </w:r>
-      <w:proofErr w:type="spellStart"/>
       <w:r>
         <w:rPr>
           <w:i/>
@@ -1687,7 +1209,6 @@
         </w:rPr>
         <w:t>salt</w:t>
       </w:r>
-      <w:proofErr w:type="spellEnd"/>
       <w:r>
         <w:t xml:space="preserve"> diferente que deve ser usado com o KDF baseado em senha.</w:t>
       </w:r>
@@ -1701,23 +1222,7 @@
           <w:b/>
           <w:bCs/>
         </w:rPr>
-        <w:t xml:space="preserve">ataque de </w:t>
-      </w:r>
-      <w:proofErr w:type="spellStart"/>
-      <w:r>
-        <w:rPr>
-          <w:b/>
-          <w:bCs/>
-        </w:rPr>
-        <w:t>pré</w:t>
-      </w:r>
-      <w:proofErr w:type="spellEnd"/>
-      <w:r>
-        <w:rPr>
-          <w:b/>
-          <w:bCs/>
-        </w:rPr>
-        <w:t>-computação</w:t>
+        <w:t>ataque de pré-computação</w:t>
       </w:r>
       <w:r>
         <w:t>.</w:t>
@@ -1726,7 +1231,6 @@
         <w:br/>
         <w:t xml:space="preserve">Eu posso tentar fazer login como você, receber seu </w:t>
       </w:r>
-      <w:proofErr w:type="spellStart"/>
       <w:r>
         <w:rPr>
           <w:i/>
@@ -1734,25 +1238,8 @@
         </w:rPr>
         <w:t>salt</w:t>
       </w:r>
-      <w:proofErr w:type="spellEnd"/>
-      <w:r>
-        <w:t xml:space="preserve">, e então </w:t>
-      </w:r>
-      <w:proofErr w:type="spellStart"/>
-      <w:r>
-        <w:t>pré</w:t>
-      </w:r>
-      <w:proofErr w:type="spellEnd"/>
-      <w:r>
-        <w:t xml:space="preserve">-computar uma enorme quantidade de chaves privadas assimétricas e suas respectivas chaves públicas offline. No dia em que o banco de dados for comprometido, posso rapidamente verificar se encontro sua chave pública e a senha correspondente em minha gigantesca lista de </w:t>
-      </w:r>
-      <w:proofErr w:type="spellStart"/>
-      <w:r>
-        <w:t>pré</w:t>
-      </w:r>
-      <w:proofErr w:type="spellEnd"/>
-      <w:r>
-        <w:t>-computação.</w:t>
+      <w:r>
+        <w:t>, e então pré-computar uma enorme quantidade de chaves privadas assimétricas e suas respectivas chaves públicas offline. No dia em que o banco de dados for comprometido, posso rapidamente verificar se encontro sua chave pública e a senha correspondente em minha gigantesca lista de pré-computação.</w:t>
       </w:r>
     </w:p>
     <w:p>
@@ -1770,7 +1257,6 @@
         <w:br/>
         <w:t xml:space="preserve">Podemos usar o protocolo OPRF com a senha de Alice para derivar a chave privada assimétrica. Se o servidor usar uma chave diferente para cada usuário, isso é tão bom quanto ter </w:t>
       </w:r>
-      <w:proofErr w:type="spellStart"/>
       <w:r>
         <w:rPr>
           <w:i/>
@@ -1778,21 +1264,12 @@
         </w:rPr>
         <w:t>salts</w:t>
       </w:r>
-      <w:proofErr w:type="spellEnd"/>
       <w:r>
         <w:t xml:space="preserve"> (os ataques só podem mirar um usuário por vez).</w:t>
       </w:r>
       <w:r>
         <w:br/>
-        <w:t xml:space="preserve">Dessa forma, um atacante que queira </w:t>
-      </w:r>
-      <w:proofErr w:type="spellStart"/>
-      <w:r>
-        <w:t>pré</w:t>
-      </w:r>
-      <w:proofErr w:type="spellEnd"/>
-      <w:r>
-        <w:t>-computar chaves privadas assimétricas baseadas em suposições de senha precisa realizar consultas online (impedindo ataques offline de força bruta). Consultas online são boas porque podem ser limitadas em taxa (impedindo, por exemplo, mais de 10 tentativas de login por hora) para dificultar ataques online de força bruta.</w:t>
+        <w:t>Dessa forma, um atacante que queira pré-computar chaves privadas assimétricas baseadas em suposições de senha precisa realizar consultas online (impedindo ataques offline de força bruta). Consultas online são boas porque podem ser limitadas em taxa (impedindo, por exemplo, mais de 10 tentativas de login por hora) para dificultar ataques online de força bruta.</w:t>
       </w:r>
     </w:p>
     <w:p>
@@ -1806,7 +1283,41 @@
     </w:p>
     <w:p>
       <w:r>
-        <w:t xml:space="preserve">&lt;IMAGEM&gt; </w:t>
+        <w:drawing>
+          <wp:inline distT="0" distB="0" distL="0" distR="0" wp14:anchorId="19BBF107" wp14:editId="5A1A67FE">
+            <wp:extent cx="4867954" cy="3534268"/>
+            <wp:effectExtent l="0" t="0" r="8890" b="9525"/>
+            <wp:docPr id="1956275238" name="Imagem 1"/>
+            <wp:cNvGraphicFramePr>
+              <a:graphicFrameLocks xmlns:a="http://schemas.openxmlformats.org/drawingml/2006/main" noChangeAspect="1"/>
+            </wp:cNvGraphicFramePr>
+            <a:graphic xmlns:a="http://schemas.openxmlformats.org/drawingml/2006/main">
+              <a:graphicData uri="http://schemas.openxmlformats.org/drawingml/2006/picture">
+                <pic:pic xmlns:pic="http://schemas.openxmlformats.org/drawingml/2006/picture">
+                  <pic:nvPicPr>
+                    <pic:cNvPr id="1956275238" name=""/>
+                    <pic:cNvPicPr/>
+                  </pic:nvPicPr>
+                  <pic:blipFill>
+                    <a:blip r:embed="rId11"/>
+                    <a:stretch>
+                      <a:fillRect/>
+                    </a:stretch>
+                  </pic:blipFill>
+                  <pic:spPr>
+                    <a:xfrm>
+                      <a:off x="0" y="0"/>
+                      <a:ext cx="4867954" cy="3534268"/>
+                    </a:xfrm>
+                    <a:prstGeom prst="rect">
+                      <a:avLst/>
+                    </a:prstGeom>
+                  </pic:spPr>
+                </pic:pic>
+              </a:graphicData>
+            </a:graphic>
+          </wp:inline>
+        </w:drawing>
       </w:r>
     </w:p>
     <w:p>
@@ -1816,8 +1327,53 @@
     </w:p>
     <w:p>
       <w:r>
+        <w:br w:type="page"/>
+      </w:r>
+    </w:p>
+    <w:p>
+      <w:r>
+        <w:lastRenderedPageBreak/>
+        <w:drawing>
+          <wp:inline distT="0" distB="0" distL="0" distR="0" wp14:anchorId="47711B0A" wp14:editId="59272420">
+            <wp:extent cx="5782482" cy="3258005"/>
+            <wp:effectExtent l="0" t="0" r="0" b="0"/>
+            <wp:docPr id="230716263" name="Imagem 1"/>
+            <wp:cNvGraphicFramePr>
+              <a:graphicFrameLocks xmlns:a="http://schemas.openxmlformats.org/drawingml/2006/main" noChangeAspect="1"/>
+            </wp:cNvGraphicFramePr>
+            <a:graphic xmlns:a="http://schemas.openxmlformats.org/drawingml/2006/main">
+              <a:graphicData uri="http://schemas.openxmlformats.org/drawingml/2006/picture">
+                <pic:pic xmlns:pic="http://schemas.openxmlformats.org/drawingml/2006/picture">
+                  <pic:nvPicPr>
+                    <pic:cNvPr id="230716263" name=""/>
+                    <pic:cNvPicPr/>
+                  </pic:nvPicPr>
+                  <pic:blipFill>
+                    <a:blip r:embed="rId12"/>
+                    <a:stretch>
+                      <a:fillRect/>
+                    </a:stretch>
+                  </pic:blipFill>
+                  <pic:spPr>
+                    <a:xfrm>
+                      <a:off x="0" y="0"/>
+                      <a:ext cx="5782482" cy="3258005"/>
+                    </a:xfrm>
+                    <a:prstGeom prst="rect">
+                      <a:avLst/>
+                    </a:prstGeom>
+                  </pic:spPr>
+                </pic:pic>
+              </a:graphicData>
+            </a:graphic>
+          </wp:inline>
+        </w:drawing>
+      </w:r>
+    </w:p>
+    <w:p>
+      <w:r>
         <w:pict w14:anchorId="30E3C4B8">
-          <v:rect id="_x0000_i1075" style="width:0;height:1.5pt" o:hralign="center" o:hrstd="t" o:hr="t" fillcolor="#a0a0a0" stroked="f"/>
+          <v:rect id="_x0000_i1029" style="width:0;height:1.5pt" o:hralign="center" o:hrstd="t" o:hr="t" fillcolor="#a0a0a0" stroked="f"/>
         </w:pict>
       </w:r>
     </w:p>
@@ -1887,23 +1443,7 @@
           <w:b/>
           <w:bCs/>
         </w:rPr>
-        <w:t>senhas de uso único (</w:t>
-      </w:r>
-      <w:proofErr w:type="spellStart"/>
-      <w:r>
-        <w:rPr>
-          <w:b/>
-          <w:bCs/>
-        </w:rPr>
-        <w:t>OTPs</w:t>
-      </w:r>
-      <w:proofErr w:type="spellEnd"/>
-      <w:r>
-        <w:rPr>
-          <w:b/>
-          <w:bCs/>
-        </w:rPr>
-        <w:t>)</w:t>
+        <w:t>senhas de uso único (OTPs)</w:t>
       </w:r>
       <w:r>
         <w:t xml:space="preserve"> a partir da chave simétrica e enviá-las no lugar da chave simétrica de longo prazo. Mesmo não sendo uma senha, o nome indica que um OTP pode ser usado no lugar de uma senha e alerta que ele nunca deve ser reutilizado.</w:t>
@@ -1911,34 +1451,51 @@
     </w:p>
     <w:p>
       <w:r>
-        <w:lastRenderedPageBreak/>
-        <w:t xml:space="preserve">A ideia por trás da autenticação de usuário baseada em OTP é direta: sua segurança vem do conhecimento de uma chave simétrica (normalmente) de 16 a 32 bytes, uniformemente aleatória, em vez de uma senha de baixa entropia. Essa chave simétrica permite que você gere </w:t>
-      </w:r>
-      <w:proofErr w:type="spellStart"/>
-      <w:r>
-        <w:t>OTPs</w:t>
-      </w:r>
-      <w:proofErr w:type="spellEnd"/>
-      <w:r>
-        <w:t xml:space="preserve"> sob demanda, como ilustra a figura 11.7.</w:t>
-      </w:r>
-    </w:p>
-    <w:p>
-      <w:r>
-        <w:t xml:space="preserve">&lt;IMAGEM&gt; </w:t>
-      </w:r>
-    </w:p>
-    <w:p>
-      <w:r>
-        <w:t xml:space="preserve">A autenticação baseada em OTP é mais frequentemente implementada em aplicativos móveis (veja a figura 11.8 para um exemplo popular) ou em chaves de segurança (um pequeno dispositivo que pode ser conectado na porta USB de seu computador). Existem dois principais esquemas que podem ser usados para produzir </w:t>
-      </w:r>
-      <w:proofErr w:type="spellStart"/>
-      <w:r>
-        <w:t>OTPs</w:t>
-      </w:r>
-      <w:proofErr w:type="spellEnd"/>
-      <w:r>
-        <w:t>:</w:t>
+        <w:t>A ideia por trás da autenticação de usuário baseada em OTP é direta: sua segurança vem do conhecimento de uma chave simétrica (normalmente) de 16 a 32 bytes, uniformemente aleatória, em vez de uma senha de baixa entropia. Essa chave simétrica permite que você gere OTPs sob demanda, como ilustra a figura 11.7.</w:t>
+      </w:r>
+    </w:p>
+    <w:p>
+      <w:r>
+        <w:drawing>
+          <wp:inline distT="0" distB="0" distL="0" distR="0" wp14:anchorId="660C738D" wp14:editId="06B9D805">
+            <wp:extent cx="5677692" cy="828791"/>
+            <wp:effectExtent l="0" t="0" r="0" b="9525"/>
+            <wp:docPr id="57529275" name="Imagem 1"/>
+            <wp:cNvGraphicFramePr>
+              <a:graphicFrameLocks xmlns:a="http://schemas.openxmlformats.org/drawingml/2006/main" noChangeAspect="1"/>
+            </wp:cNvGraphicFramePr>
+            <a:graphic xmlns:a="http://schemas.openxmlformats.org/drawingml/2006/main">
+              <a:graphicData uri="http://schemas.openxmlformats.org/drawingml/2006/picture">
+                <pic:pic xmlns:pic="http://schemas.openxmlformats.org/drawingml/2006/picture">
+                  <pic:nvPicPr>
+                    <pic:cNvPr id="57529275" name=""/>
+                    <pic:cNvPicPr/>
+                  </pic:nvPicPr>
+                  <pic:blipFill>
+                    <a:blip r:embed="rId13"/>
+                    <a:stretch>
+                      <a:fillRect/>
+                    </a:stretch>
+                  </pic:blipFill>
+                  <pic:spPr>
+                    <a:xfrm>
+                      <a:off x="0" y="0"/>
+                      <a:ext cx="5677692" cy="828791"/>
+                    </a:xfrm>
+                    <a:prstGeom prst="rect">
+                      <a:avLst/>
+                    </a:prstGeom>
+                  </pic:spPr>
+                </pic:pic>
+              </a:graphicData>
+            </a:graphic>
+          </wp:inline>
+        </w:drawing>
+      </w:r>
+    </w:p>
+    <w:p>
+      <w:r>
+        <w:t>A autenticação baseada em OTP é mais frequentemente implementada em aplicativos móveis (veja a figura 11.8 para um exemplo popular) ou em chaves de segurança (um pequeno dispositivo que pode ser conectado na porta USB de seu computador). Existem dois principais esquemas que podem ser usados para produzir OTPs:</w:t>
       </w:r>
     </w:p>
     <w:p>
@@ -1953,6 +1510,7 @@
           <w:b/>
           <w:bCs/>
         </w:rPr>
+        <w:lastRenderedPageBreak/>
         <w:t>O algoritmo de senha de uso único baseado em HMAC (HOTP)</w:t>
       </w:r>
       <w:r>
@@ -1979,26 +1537,50 @@
     </w:p>
     <w:p>
       <w:r>
-        <w:t xml:space="preserve">Atualmente, a maioria das aplicações usa o TOTP porque o HOTP requer que tanto o cliente quanto o servidor armazenem um estado (um contador). Armazenar estado pode levar a problemas caso um dos lados saia de sincronia e não consiga mais produzir (ou validar) </w:t>
-      </w:r>
-      <w:proofErr w:type="spellStart"/>
-      <w:r>
-        <w:t>OTPs</w:t>
-      </w:r>
-      <w:proofErr w:type="spellEnd"/>
-      <w:r>
-        <w:t xml:space="preserve"> legítimos.</w:t>
-      </w:r>
-    </w:p>
-    <w:p>
-      <w:r>
-        <w:t>&lt;IMAGEM&gt;</w:t>
-      </w:r>
-    </w:p>
-    <w:p>
+        <w:t>Atualmente, a maioria das aplicações usa o TOTP porque o HOTP requer que tanto o cliente quanto o servidor armazenem um estado (um contador). Armazenar estado pode levar a problemas caso um dos lados saia de sincronia e não consiga mais produzir (ou validar) OTPs legítimos.</w:t>
+      </w:r>
+    </w:p>
+    <w:p>
+      <w:r>
+        <w:drawing>
+          <wp:inline distT="0" distB="0" distL="0" distR="0" wp14:anchorId="3E5161A0" wp14:editId="531AFB89">
+            <wp:extent cx="5763429" cy="4591691"/>
+            <wp:effectExtent l="0" t="0" r="8890" b="0"/>
+            <wp:docPr id="463691987" name="Imagem 1"/>
+            <wp:cNvGraphicFramePr>
+              <a:graphicFrameLocks xmlns:a="http://schemas.openxmlformats.org/drawingml/2006/main" noChangeAspect="1"/>
+            </wp:cNvGraphicFramePr>
+            <a:graphic xmlns:a="http://schemas.openxmlformats.org/drawingml/2006/main">
+              <a:graphicData uri="http://schemas.openxmlformats.org/drawingml/2006/picture">
+                <pic:pic xmlns:pic="http://schemas.openxmlformats.org/drawingml/2006/picture">
+                  <pic:nvPicPr>
+                    <pic:cNvPr id="463691987" name=""/>
+                    <pic:cNvPicPr/>
+                  </pic:nvPicPr>
+                  <pic:blipFill>
+                    <a:blip r:embed="rId14"/>
+                    <a:stretch>
+                      <a:fillRect/>
+                    </a:stretch>
+                  </pic:blipFill>
+                  <pic:spPr>
+                    <a:xfrm>
+                      <a:off x="0" y="0"/>
+                      <a:ext cx="5763429" cy="4591691"/>
+                    </a:xfrm>
+                    <a:prstGeom prst="rect">
+                      <a:avLst/>
+                    </a:prstGeom>
+                  </pic:spPr>
+                </pic:pic>
+              </a:graphicData>
+            </a:graphic>
+          </wp:inline>
+        </w:drawing>
+      </w:r>
       <w:r>
         <w:pict w14:anchorId="02DC5B10">
-          <v:rect id="_x0000_i1083" style="width:0;height:1.5pt" o:hralign="center" o:hrstd="t" o:hr="t" fillcolor="#a0a0a0" stroked="f"/>
+          <v:rect id="_x0000_i1030" style="width:0;height:1.5pt" o:hralign="center" o:hrstd="t" o:hr="t" fillcolor="#a0a0a0" stroked="f"/>
         </w:pict>
       </w:r>
     </w:p>
@@ -2050,23 +1632,7 @@
           <w:b/>
           <w:bCs/>
         </w:rPr>
-        <w:t>HMAC(</w:t>
-      </w:r>
-      <w:proofErr w:type="spellStart"/>
-      <w:r>
-        <w:rPr>
-          <w:b/>
-          <w:bCs/>
-        </w:rPr>
-        <w:t>chave_simétrica</w:t>
-      </w:r>
-      <w:proofErr w:type="spellEnd"/>
-      <w:r>
-        <w:rPr>
-          <w:b/>
-          <w:bCs/>
-        </w:rPr>
-        <w:t>, tempo)</w:t>
+        <w:t>HMAC(chave_simétrica, tempo)</w:t>
       </w:r>
       <w:r>
         <w:br/>
@@ -2090,15 +1656,7 @@
     </w:p>
     <w:p>
       <w:r>
-        <w:t xml:space="preserve">b. O usuário </w:t>
-      </w:r>
-      <w:proofErr w:type="spellStart"/>
-      <w:r>
-        <w:t>copia</w:t>
-      </w:r>
-      <w:proofErr w:type="spellEnd"/>
-      <w:r>
-        <w:t xml:space="preserve"> ou digita a senha de uso único no aplicativo relevante.</w:t>
+        <w:t>b. O usuário copia ou digita a senha de uso único no aplicativo relevante.</w:t>
       </w:r>
     </w:p>
     <w:p>
@@ -2108,23 +1666,48 @@
     </w:p>
     <w:p>
       <w:r>
-        <w:t xml:space="preserve">Claro, a comparação entre o OTP do usuário e o calculado no servidor deve ser feita em tempo constante. Isso é semelhante às verificações de </w:t>
-      </w:r>
-      <w:proofErr w:type="spellStart"/>
-      <w:r>
-        <w:t>tags</w:t>
-      </w:r>
-      <w:proofErr w:type="spellEnd"/>
-      <w:r>
-        <w:t xml:space="preserve"> de autenticação de MAC. Eu demonstro este fluxo na figura 11.9.</w:t>
-      </w:r>
-    </w:p>
-    <w:p>
-      <w:r>
-        <w:t xml:space="preserve">&lt;IMAGEM&gt; </w:t>
-      </w:r>
-    </w:p>
-    <w:p>
+        <w:lastRenderedPageBreak/>
+        <w:t>Claro, a comparação entre o OTP do usuário e o calculado no servidor deve ser feita em tempo constante. Isso é semelhante às verificações de tags de autenticação de MAC. Eu demonstro este fluxo na figura 11.9.</w:t>
+      </w:r>
+    </w:p>
+    <w:p>
+      <w:r>
+        <w:drawing>
+          <wp:inline distT="0" distB="0" distL="0" distR="0" wp14:anchorId="22C36DCA" wp14:editId="3E57ACAF">
+            <wp:extent cx="6516009" cy="4210638"/>
+            <wp:effectExtent l="0" t="0" r="0" b="0"/>
+            <wp:docPr id="1828607261" name="Imagem 1"/>
+            <wp:cNvGraphicFramePr>
+              <a:graphicFrameLocks xmlns:a="http://schemas.openxmlformats.org/drawingml/2006/main" noChangeAspect="1"/>
+            </wp:cNvGraphicFramePr>
+            <a:graphic xmlns:a="http://schemas.openxmlformats.org/drawingml/2006/main">
+              <a:graphicData uri="http://schemas.openxmlformats.org/drawingml/2006/picture">
+                <pic:pic xmlns:pic="http://schemas.openxmlformats.org/drawingml/2006/picture">
+                  <pic:nvPicPr>
+                    <pic:cNvPr id="1828607261" name=""/>
+                    <pic:cNvPicPr/>
+                  </pic:nvPicPr>
+                  <pic:blipFill>
+                    <a:blip r:embed="rId15"/>
+                    <a:stretch>
+                      <a:fillRect/>
+                    </a:stretch>
+                  </pic:blipFill>
+                  <pic:spPr>
+                    <a:xfrm>
+                      <a:off x="0" y="0"/>
+                      <a:ext cx="6516009" cy="4210638"/>
+                    </a:xfrm>
+                    <a:prstGeom prst="rect">
+                      <a:avLst/>
+                    </a:prstGeom>
+                  </pic:spPr>
+                </pic:pic>
+              </a:graphicData>
+            </a:graphic>
+          </wp:inline>
+        </w:drawing>
+      </w:r>
       <w:r>
         <w:t>Este fluxo de autenticação baseado em TOTP não é ideal, no entanto. Existem algumas coisas que poderiam ser melhoradas, por exemplo:</w:t>
       </w:r>
@@ -2159,7 +1742,7 @@
     <w:p>
       <w:r>
         <w:pict w14:anchorId="63AB06FD">
-          <v:rect id="_x0000_i1097" style="width:0;height:1.5pt" o:hralign="center" o:hrstd="t" o:hr="t" fillcolor="#a0a0a0" stroked="f"/>
+          <v:rect id="_x0000_i1031" style="width:0;height:1.5pt" o:hralign="center" o:hrstd="t" o:hr="t" fillcolor="#a0a0a0" stroked="f"/>
         </w:pict>
       </w:r>
     </w:p>
@@ -2180,7 +1763,6 @@
     </w:p>
     <w:p>
       <w:r>
-        <w:lastRenderedPageBreak/>
         <w:t>Agora que estamos lidando com criptografia de chave pública, há mais de uma maneira de usar chaves assimétricas para se autenticar em um servidor. Podemos:</w:t>
       </w:r>
     </w:p>
@@ -2228,30 +1810,13 @@
     </w:p>
     <w:p>
       <w:r>
-        <w:t xml:space="preserve">Você já ouviu falar sobre o primeiro método: usar a chave assimétrica dentro de uma troca de chaves. No capítulo 9, mencionei que um servidor TLS pode solicitar que o cliente use um certificado como parte do </w:t>
-      </w:r>
-      <w:proofErr w:type="spellStart"/>
-      <w:r>
-        <w:t>handshake</w:t>
-      </w:r>
-      <w:proofErr w:type="spellEnd"/>
-      <w:r>
-        <w:t>. Frequentemente, empresas fornecem aos dispositivos de seus funcionários um certificado único por funcionário que permite que eles se autentiquem em serviços internos. A figura 11.10 dá uma ideia de como isso parece da perspectiva do usuário.</w:t>
-      </w:r>
-    </w:p>
-    <w:p>
-      <w:r>
-        <w:t xml:space="preserve">Certificados no lado do cliente são bem diretos. Por exemplo, no TLS 1.3, um servidor pode solicitar que o cliente se autentique durante o </w:t>
-      </w:r>
-      <w:proofErr w:type="spellStart"/>
-      <w:r>
-        <w:t>handshake</w:t>
-      </w:r>
-      <w:proofErr w:type="spellEnd"/>
-      <w:r>
-        <w:t xml:space="preserve"> enviando uma mensagem </w:t>
-      </w:r>
-      <w:proofErr w:type="spellStart"/>
+        <w:t>Você já ouviu falar sobre o primeiro método: usar a chave assimétrica dentro de uma troca de chaves. No capítulo 9, mencionei que um servidor TLS pode solicitar que o cliente use um certificado como parte do handshake. Frequentemente, empresas fornecem aos dispositivos de seus funcionários um certificado único por funcionário que permite que eles se autentiquem em serviços internos. A figura 11.10 dá uma ideia de como isso parece da perspectiva do usuário.</w:t>
+      </w:r>
+    </w:p>
+    <w:p>
+      <w:r>
+        <w:t xml:space="preserve">Certificados no lado do cliente são bem diretos. Por exemplo, no TLS 1.3, um servidor pode solicitar que o cliente se autentique durante o handshake enviando uma mensagem </w:t>
+      </w:r>
       <w:r>
         <w:rPr>
           <w:b/>
@@ -2259,9 +1824,12 @@
         </w:rPr>
         <w:t>CertificateRequest</w:t>
       </w:r>
-      <w:proofErr w:type="spellEnd"/>
-      <w:r>
-        <w:t xml:space="preserve">. O cliente então responde enviando seu certificado em uma mensagem </w:t>
+      <w:r>
+        <w:t xml:space="preserve">. O cliente então responde enviando </w:t>
+      </w:r>
+      <w:r>
+        <w:lastRenderedPageBreak/>
+        <w:t xml:space="preserve">seu certificado em uma mensagem </w:t>
       </w:r>
       <w:r>
         <w:rPr>
@@ -2273,7 +1841,6 @@
       <w:r>
         <w:t xml:space="preserve">, seguida por uma assinatura de todas as mensagens enviadas e recebidas em uma mensagem </w:t>
       </w:r>
-      <w:proofErr w:type="spellStart"/>
       <w:r>
         <w:rPr>
           <w:b/>
@@ -2281,12 +1848,50 @@
         </w:rPr>
         <w:t>CertificateVerify</w:t>
       </w:r>
-      <w:proofErr w:type="spellEnd"/>
       <w:r>
         <w:t xml:space="preserve"> (que inclui a chave pública efêmera usada na troca de chaves).</w:t>
       </w:r>
     </w:p>
     <w:p>
+      <w:r>
+        <w:drawing>
+          <wp:inline distT="0" distB="0" distL="0" distR="0" wp14:anchorId="6E487F26" wp14:editId="6E42C3D9">
+            <wp:extent cx="4915586" cy="5210902"/>
+            <wp:effectExtent l="0" t="0" r="0" b="8890"/>
+            <wp:docPr id="1638985247" name="Imagem 1"/>
+            <wp:cNvGraphicFramePr>
+              <a:graphicFrameLocks xmlns:a="http://schemas.openxmlformats.org/drawingml/2006/main" noChangeAspect="1"/>
+            </wp:cNvGraphicFramePr>
+            <a:graphic xmlns:a="http://schemas.openxmlformats.org/drawingml/2006/main">
+              <a:graphicData uri="http://schemas.openxmlformats.org/drawingml/2006/picture">
+                <pic:pic xmlns:pic="http://schemas.openxmlformats.org/drawingml/2006/picture">
+                  <pic:nvPicPr>
+                    <pic:cNvPr id="1638985247" name=""/>
+                    <pic:cNvPicPr/>
+                  </pic:nvPicPr>
+                  <pic:blipFill>
+                    <a:blip r:embed="rId16"/>
+                    <a:stretch>
+                      <a:fillRect/>
+                    </a:stretch>
+                  </pic:blipFill>
+                  <pic:spPr>
+                    <a:xfrm>
+                      <a:off x="0" y="0"/>
+                      <a:ext cx="4915586" cy="5210902"/>
+                    </a:xfrm>
+                    <a:prstGeom prst="rect">
+                      <a:avLst/>
+                    </a:prstGeom>
+                  </pic:spPr>
+                </pic:pic>
+              </a:graphicData>
+            </a:graphic>
+          </wp:inline>
+        </w:drawing>
+      </w:r>
+    </w:p>
+    <w:p>
       <w:pPr>
         <w:rPr>
           <w:b/>
@@ -2302,13 +1907,8 @@
       </w:r>
     </w:p>
     <w:p>
-      <w:proofErr w:type="spellStart"/>
-      <w:r>
-        <w:t>Phishing</w:t>
-      </w:r>
-      <w:proofErr w:type="spellEnd"/>
-      <w:r>
-        <w:t xml:space="preserve"> (ou engenharia social) é um ataque que não mira vulnerabilidades no software, mas sim vulnerabilidades em seres humanos. Imagine que um aplicativo exige que você insira uma senha de uso único para se autenticar. O que um atacante pode fazer neste caso é tentar fazer login no aplicativo como você e, ao ser solicitado com a senha de uso único, ligar para você pedindo uma válida (fingindo que trabalha para o aplicativo).</w:t>
+      <w:r>
+        <w:t>Phishing (ou engenharia social) é um ataque que não mira vulnerabilidades no software, mas sim vulnerabilidades em seres humanos. Imagine que um aplicativo exige que você insira uma senha de uso único para se autenticar. O que um atacante pode fazer neste caso é tentar fazer login no aplicativo como você e, ao ser solicitado com a senha de uso único, ligar para você pedindo uma válida (fingindo que trabalha para o aplicativo).</w:t>
       </w:r>
     </w:p>
     <w:p>
@@ -2319,7 +1919,7 @@
     <w:p>
       <w:r>
         <w:pict w14:anchorId="333807A1">
-          <v:rect id="_x0000_i1098" style="width:0;height:1.5pt" o:hralign="center" o:hrstd="t" o:hr="t" fillcolor="#a0a0a0" stroked="f"/>
+          <v:rect id="_x0000_i1032" style="width:0;height:1.5pt" o:hralign="center" o:hrstd="t" o:hr="t" fillcolor="#a0a0a0" stroked="f"/>
         </w:pict>
       </w:r>
     </w:p>
@@ -2327,45 +1927,20 @@
       <w:r>
         <w:t xml:space="preserve">O cliente é autenticado se o servidor conseguir reconhecer o certificado e verificar com sucesso a assinatura do cliente. Outro exemplo é o protocolo </w:t>
       </w:r>
-      <w:proofErr w:type="spellStart"/>
-      <w:r>
-        <w:rPr>
-          <w:b/>
-          <w:bCs/>
-        </w:rPr>
-        <w:t>Secure</w:t>
-      </w:r>
-      <w:proofErr w:type="spellEnd"/>
-      <w:r>
-        <w:rPr>
-          <w:b/>
-          <w:bCs/>
-        </w:rPr>
-        <w:t xml:space="preserve"> Shell (SSH)</w:t>
-      </w:r>
-      <w:r>
-        <w:t xml:space="preserve">, que também faz com que o cliente assine partes do </w:t>
-      </w:r>
-      <w:proofErr w:type="spellStart"/>
-      <w:r>
-        <w:t>handshake</w:t>
-      </w:r>
-      <w:proofErr w:type="spellEnd"/>
-      <w:r>
-        <w:t xml:space="preserve"> com uma chave pública conhecida pelo servidor.</w:t>
-      </w:r>
-    </w:p>
-    <w:p>
-      <w:r>
-        <w:t xml:space="preserve">Note que assinar não é a única maneira de autenticar com criptografia de chave pública durante a fase de </w:t>
-      </w:r>
-      <w:proofErr w:type="spellStart"/>
-      <w:r>
-        <w:t>handshake</w:t>
-      </w:r>
-      <w:proofErr w:type="spellEnd"/>
-      <w:r>
-        <w:t xml:space="preserve">. O framework de protocolo </w:t>
+      <w:r>
+        <w:rPr>
+          <w:b/>
+          <w:bCs/>
+        </w:rPr>
+        <w:t>Secure Shell (SSH)</w:t>
+      </w:r>
+      <w:r>
+        <w:t>, que também faz com que o cliente assine partes do handshake com uma chave pública conhecida pelo servidor.</w:t>
+      </w:r>
+    </w:p>
+    <w:p>
+      <w:r>
+        <w:t xml:space="preserve">Note que assinar não é a única maneira de autenticar com criptografia de chave pública durante a fase de handshake. O framework de protocolo </w:t>
       </w:r>
       <w:r>
         <w:rPr>
@@ -2375,15 +1950,7 @@
         <w:t>Noise</w:t>
       </w:r>
       <w:r>
-        <w:t xml:space="preserve"> (coberto no capítulo 9 também) tem vários padrões de </w:t>
-      </w:r>
-      <w:proofErr w:type="spellStart"/>
-      <w:r>
-        <w:t>handshake</w:t>
-      </w:r>
-      <w:proofErr w:type="spellEnd"/>
-      <w:r>
-        <w:t xml:space="preserve"> que permitem autenticação do lado do cliente usando apenas trocas de chaves DH.</w:t>
+        <w:t xml:space="preserve"> (coberto no capítulo 9 também) tem vários padrões de handshake que permitem autenticação do lado do cliente usando apenas trocas de chaves DH.</w:t>
       </w:r>
     </w:p>
     <w:p>
@@ -2403,6 +1970,7 @@
     </w:p>
     <w:p>
       <w:r>
+        <w:lastRenderedPageBreak/>
         <w:t>O segundo tipo de autenticação com chaves assimétricas usa uma conexão já segura onde apenas o servidor foi autenticado. Para fazer isso, um servidor pode simplesmente pedir que o cliente assine um desafio aleatório. Dessa forma, ataques de repetição são evitados.</w:t>
       </w:r>
     </w:p>
@@ -2415,34 +1983,10 @@
           <w:b/>
           <w:bCs/>
         </w:rPr>
-        <w:t xml:space="preserve">Fast </w:t>
-      </w:r>
-      <w:proofErr w:type="spellStart"/>
-      <w:r>
-        <w:rPr>
-          <w:b/>
-          <w:bCs/>
-        </w:rPr>
-        <w:t>IDentity</w:t>
-      </w:r>
-      <w:proofErr w:type="spellEnd"/>
-      <w:r>
-        <w:rPr>
-          <w:b/>
-          <w:bCs/>
-        </w:rPr>
-        <w:t xml:space="preserve"> Online 2 (FIDO2)</w:t>
-      </w:r>
-      <w:r>
-        <w:t xml:space="preserve">. O FIDO2 é um padrão aberto que define como usar chaves assimétricas para autenticar usuários. O padrão tem como alvo especificamente os ataques de </w:t>
-      </w:r>
-      <w:proofErr w:type="spellStart"/>
-      <w:r>
-        <w:t>phishing</w:t>
-      </w:r>
-      <w:proofErr w:type="spellEnd"/>
-      <w:r>
-        <w:t xml:space="preserve"> e, por essa razão, o FIDO2 foi feito para funcionar apenas com autenticadores de hardware. Autenticadores de hardware são simplesmente componentes físicos que podem gerar e armazenar chaves de assinatura e assinar desafios arbitrários. O FIDO2 é dividido em duas especificações (figura 11.11):</w:t>
+        <w:t>Fast IDentity Online 2 (FIDO2)</w:t>
+      </w:r>
+      <w:r>
+        <w:t>. O FIDO2 é um padrão aberto que define como usar chaves assimétricas para autenticar usuários. O padrão tem como alvo especificamente os ataques de phishing e, por essa razão, o FIDO2 foi feito para funcionar apenas com autenticadores de hardware. Autenticadores de hardware são simplesmente componentes físicos que podem gerar e armazenar chaves de assinatura e assinar desafios arbitrários. O FIDO2 é dividido em duas especificações (figura 11.11):</w:t>
       </w:r>
     </w:p>
     <w:p>
@@ -2452,69 +1996,12 @@
           <w:numId w:val="19"/>
         </w:numPr>
       </w:pPr>
-      <w:proofErr w:type="spellStart"/>
-      <w:r>
-        <w:rPr>
-          <w:b/>
-          <w:bCs/>
-        </w:rPr>
-        <w:t>Client</w:t>
-      </w:r>
-      <w:proofErr w:type="spellEnd"/>
-      <w:r>
-        <w:rPr>
-          <w:b/>
-          <w:bCs/>
-        </w:rPr>
-        <w:t xml:space="preserve"> </w:t>
-      </w:r>
-      <w:proofErr w:type="spellStart"/>
-      <w:r>
-        <w:rPr>
-          <w:b/>
-          <w:bCs/>
-        </w:rPr>
-        <w:t>to</w:t>
-      </w:r>
-      <w:proofErr w:type="spellEnd"/>
-      <w:r>
-        <w:rPr>
-          <w:b/>
-          <w:bCs/>
-        </w:rPr>
-        <w:t xml:space="preserve"> </w:t>
-      </w:r>
-      <w:proofErr w:type="spellStart"/>
-      <w:r>
-        <w:rPr>
-          <w:b/>
-          <w:bCs/>
-        </w:rPr>
-        <w:t>Authenticator</w:t>
-      </w:r>
-      <w:proofErr w:type="spellEnd"/>
-      <w:r>
-        <w:rPr>
-          <w:b/>
-          <w:bCs/>
-        </w:rPr>
-        <w:t xml:space="preserve"> </w:t>
-      </w:r>
-      <w:proofErr w:type="spellStart"/>
-      <w:r>
-        <w:rPr>
-          <w:b/>
-          <w:bCs/>
-        </w:rPr>
-        <w:t>Protocol</w:t>
-      </w:r>
-      <w:proofErr w:type="spellEnd"/>
-      <w:r>
-        <w:rPr>
-          <w:b/>
-          <w:bCs/>
-        </w:rPr>
-        <w:t xml:space="preserve"> (CTAP)</w:t>
+      <w:r>
+        <w:rPr>
+          <w:b/>
+          <w:bCs/>
+        </w:rPr>
+        <w:t>Client to Authenticator Protocol (CTAP)</w:t>
       </w:r>
       <w:r>
         <w:t xml:space="preserve"> — Especifica um protocolo que autenticadores móveis e clientes podem usar para se comunicar entre si. Autenticadores móveis são autenticadores de hardware externos ao seu dispositivo principal. Um cliente na especificação CTAP é definido como o software que deseja consultar esses autenticadores como parte de um protocolo de autenticação. Assim, um cliente pode ser um sistema operacional, um aplicativo nativo como um navegador e assim por diante.</w:t>
@@ -2532,26 +2019,60 @@
           <w:b/>
           <w:bCs/>
         </w:rPr>
-        <w:lastRenderedPageBreak/>
-        <w:t xml:space="preserve">Web </w:t>
-      </w:r>
-      <w:proofErr w:type="spellStart"/>
-      <w:r>
-        <w:rPr>
-          <w:b/>
-          <w:bCs/>
-        </w:rPr>
-        <w:t>Authentication</w:t>
-      </w:r>
-      <w:proofErr w:type="spellEnd"/>
-      <w:r>
-        <w:rPr>
-          <w:b/>
-          <w:bCs/>
-        </w:rPr>
-        <w:t xml:space="preserve"> (</w:t>
-      </w:r>
-      <w:proofErr w:type="spellStart"/>
+        <w:t>Web Authentication (WebAuthn)</w:t>
+      </w:r>
+      <w:r>
+        <w:t xml:space="preserve"> — É o protocolo que navegadores e aplicações web podem usar para autenticar usuários com autenticadores de hardware. Portanto, deve ser implementado pelos navegadores para dar suporte a autenticadores. Se você está construindo uma aplicação web e deseja oferecer autenticação de usuários via autenticadores de hardware, o WebAuthn é o que você precisa usar.</w:t>
+      </w:r>
+    </w:p>
+    <w:p>
+      <w:r>
+        <w:drawing>
+          <wp:inline distT="0" distB="0" distL="0" distR="0" wp14:anchorId="3B98F521" wp14:editId="7600D61E">
+            <wp:extent cx="5487166" cy="2572109"/>
+            <wp:effectExtent l="0" t="0" r="0" b="0"/>
+            <wp:docPr id="372033239" name="Imagem 1"/>
+            <wp:cNvGraphicFramePr>
+              <a:graphicFrameLocks xmlns:a="http://schemas.openxmlformats.org/drawingml/2006/main" noChangeAspect="1"/>
+            </wp:cNvGraphicFramePr>
+            <a:graphic xmlns:a="http://schemas.openxmlformats.org/drawingml/2006/main">
+              <a:graphicData uri="http://schemas.openxmlformats.org/drawingml/2006/picture">
+                <pic:pic xmlns:pic="http://schemas.openxmlformats.org/drawingml/2006/picture">
+                  <pic:nvPicPr>
+                    <pic:cNvPr id="372033239" name=""/>
+                    <pic:cNvPicPr/>
+                  </pic:nvPicPr>
+                  <pic:blipFill>
+                    <a:blip r:embed="rId17"/>
+                    <a:stretch>
+                      <a:fillRect/>
+                    </a:stretch>
+                  </pic:blipFill>
+                  <pic:spPr>
+                    <a:xfrm>
+                      <a:off x="0" y="0"/>
+                      <a:ext cx="5487166" cy="2572109"/>
+                    </a:xfrm>
+                    <a:prstGeom prst="rect">
+                      <a:avLst/>
+                    </a:prstGeom>
+                  </pic:spPr>
+                </pic:pic>
+              </a:graphicData>
+            </a:graphic>
+          </wp:inline>
+        </w:drawing>
+      </w:r>
+      <w:r>
+        <w:pict w14:anchorId="39AA3558">
+          <v:rect id="_x0000_i1033" style="width:0;height:1.5pt" o:hralign="center" o:hrstd="t" o:hr="t" fillcolor="#a0a0a0" stroked="f"/>
+        </w:pict>
+      </w:r>
+    </w:p>
+    <w:p>
+      <w:r>
+        <w:t xml:space="preserve">O </w:t>
+      </w:r>
       <w:r>
         <w:rPr>
           <w:b/>
@@ -2559,51 +2080,6 @@
         </w:rPr>
         <w:t>WebAuthn</w:t>
       </w:r>
-      <w:proofErr w:type="spellEnd"/>
-      <w:r>
-        <w:rPr>
-          <w:b/>
-          <w:bCs/>
-        </w:rPr>
-        <w:t>)</w:t>
-      </w:r>
-      <w:r>
-        <w:t xml:space="preserve"> — É o protocolo que navegadores e aplicações web podem usar para autenticar usuários com autenticadores de hardware. Portanto, deve ser implementado pelos navegadores para dar suporte a autenticadores. Se você está construindo uma aplicação web e deseja oferecer autenticação de usuários via autenticadores de hardware, o </w:t>
-      </w:r>
-      <w:proofErr w:type="spellStart"/>
-      <w:r>
-        <w:t>WebAuthn</w:t>
-      </w:r>
-      <w:proofErr w:type="spellEnd"/>
-      <w:r>
-        <w:t xml:space="preserve"> é o que você precisa usar.</w:t>
-      </w:r>
-    </w:p>
-    <w:p>
-      <w:r>
-        <w:t>&lt;IMAGEM&gt;</w:t>
-      </w:r>
-    </w:p>
-    <w:p>
-      <w:r>
-        <w:pict w14:anchorId="39AA3558">
-          <v:rect id="_x0000_i1113" style="width:0;height:1.5pt" o:hralign="center" o:hrstd="t" o:hr="t" fillcolor="#a0a0a0" stroked="f"/>
-        </w:pict>
-      </w:r>
-    </w:p>
-    <w:p>
-      <w:r>
-        <w:t xml:space="preserve">O </w:t>
-      </w:r>
-      <w:proofErr w:type="spellStart"/>
-      <w:r>
-        <w:rPr>
-          <w:b/>
-          <w:bCs/>
-        </w:rPr>
-        <w:t>WebAuthn</w:t>
-      </w:r>
-      <w:proofErr w:type="spellEnd"/>
       <w:r>
         <w:t xml:space="preserve"> permite que websites usem não apenas autenticadores móveis, mas também autenticadores de plataforma. Autenticadores de plataforma são autenticadores embutidos fornecidos por um dispositivo. Eles são implementados de forma diferente por diversas plataformas e frequentemente são protegidos por biometria (por exemplo, leitor de impressões digitais, reconhecimento facial, e assim por diante).</w:t>
       </w:r>
@@ -2629,15 +2105,7 @@
         <w:t>autenticação multifatorial (MFA)</w:t>
       </w:r>
       <w:r>
-        <w:t xml:space="preserve">. Na verdade, é provável que você já tenha usado </w:t>
-      </w:r>
-      <w:proofErr w:type="spellStart"/>
-      <w:r>
-        <w:t>OTPs</w:t>
-      </w:r>
-      <w:proofErr w:type="spellEnd"/>
-      <w:r>
-        <w:t xml:space="preserve"> ou FIDO2 como um segundo fator de autenticação além (e não no lugar) de senhas.</w:t>
+        <w:t>. Na verdade, é provável que você já tenha usado OTPs ou FIDO2 como um segundo fator de autenticação além (e não no lugar) de senhas.</w:t>
       </w:r>
     </w:p>
     <w:p>
@@ -2647,13 +2115,46 @@
     </w:p>
     <w:p>
       <w:r>
-        <w:t xml:space="preserve">&lt;IMAGEM&gt; </w:t>
-      </w:r>
-    </w:p>
-    <w:p>
+        <w:lastRenderedPageBreak/>
+        <w:drawing>
+          <wp:inline distT="0" distB="0" distL="0" distR="0" wp14:anchorId="037CF3BC" wp14:editId="6B9F22CD">
+            <wp:extent cx="6449325" cy="2762636"/>
+            <wp:effectExtent l="0" t="0" r="0" b="0"/>
+            <wp:docPr id="970886763" name="Imagem 1"/>
+            <wp:cNvGraphicFramePr>
+              <a:graphicFrameLocks xmlns:a="http://schemas.openxmlformats.org/drawingml/2006/main" noChangeAspect="1"/>
+            </wp:cNvGraphicFramePr>
+            <a:graphic xmlns:a="http://schemas.openxmlformats.org/drawingml/2006/main">
+              <a:graphicData uri="http://schemas.openxmlformats.org/drawingml/2006/picture">
+                <pic:pic xmlns:pic="http://schemas.openxmlformats.org/drawingml/2006/picture">
+                  <pic:nvPicPr>
+                    <pic:cNvPr id="970886763" name=""/>
+                    <pic:cNvPicPr/>
+                  </pic:nvPicPr>
+                  <pic:blipFill>
+                    <a:blip r:embed="rId18"/>
+                    <a:stretch>
+                      <a:fillRect/>
+                    </a:stretch>
+                  </pic:blipFill>
+                  <pic:spPr>
+                    <a:xfrm>
+                      <a:off x="0" y="0"/>
+                      <a:ext cx="6449325" cy="2762636"/>
+                    </a:xfrm>
+                    <a:prstGeom prst="rect">
+                      <a:avLst/>
+                    </a:prstGeom>
+                  </pic:spPr>
+                </pic:pic>
+              </a:graphicData>
+            </a:graphic>
+          </wp:inline>
+        </w:drawing>
+      </w:r>
       <w:r>
         <w:pict w14:anchorId="51CD548C">
-          <v:rect id="_x0000_i1114" style="width:0;height:1.5pt" o:hralign="center" o:hrstd="t" o:hr="t" fillcolor="#a0a0a0" stroked="f"/>
+          <v:rect id="_x0000_i1034" style="width:0;height:1.5pt" o:hralign="center" o:hrstd="t" o:hr="t" fillcolor="#a0a0a0" stroked="f"/>
         </w:pict>
       </w:r>
     </w:p>
@@ -2731,9 +2232,8 @@
     </w:p>
     <w:p>
       <w:r>
-        <w:lastRenderedPageBreak/>
         <w:pict w14:anchorId="50A72F21">
-          <v:rect id="_x0000_i1123" style="width:0;height:1.5pt" o:hralign="center" o:hrstd="t" o:hr="t" fillcolor="#a0a0a0" stroked="f"/>
+          <v:rect id="_x0000_i1035" style="width:0;height:1.5pt" o:hralign="center" o:hrstd="t" o:hr="t" fillcolor="#a0a0a0" stroked="f"/>
         </w:pict>
       </w:r>
     </w:p>
@@ -2788,6 +2288,7 @@
     </w:p>
     <w:p>
       <w:r>
+        <w:lastRenderedPageBreak/>
         <w:t xml:space="preserve">Se você leu o capítulo 10, isso deve lhe lembrar da </w:t>
       </w:r>
       <w:r>
@@ -2864,7 +2365,7 @@
       <w:r>
         <w:t xml:space="preserve"> lançado em 2019 (</w:t>
       </w:r>
-      <w:hyperlink r:id="rId6" w:tgtFrame="_new" w:history="1">
+      <w:hyperlink r:id="rId19" w:tgtFrame="_new" w:history="1">
         <w:r>
           <w:rPr>
             <w:rStyle w:val="Hyperlink"/>
@@ -2904,15 +2405,7 @@
         </w:numPr>
       </w:pPr>
       <w:r>
-        <w:t xml:space="preserve">Você aprenderá sobre </w:t>
-      </w:r>
-      <w:proofErr w:type="spellStart"/>
-      <w:r>
-        <w:t>PAKEs</w:t>
-      </w:r>
-      <w:proofErr w:type="spellEnd"/>
-      <w:r>
-        <w:t xml:space="preserve"> simétricos e como você pode inserir a mesma senha em dois dispositivos para conectá-los com segurança.</w:t>
+        <w:t>Você aprenderá sobre PAKEs simétricos e como você pode inserir a mesma senha em dois dispositivos para conectá-los com segurança.</w:t>
       </w:r>
     </w:p>
     <w:p>
@@ -2930,39 +2423,7 @@
           <w:b/>
           <w:bCs/>
         </w:rPr>
-        <w:t xml:space="preserve">short </w:t>
-      </w:r>
-      <w:proofErr w:type="spellStart"/>
-      <w:r>
-        <w:rPr>
-          <w:b/>
-          <w:bCs/>
-        </w:rPr>
-        <w:t>authenticated</w:t>
-      </w:r>
-      <w:proofErr w:type="spellEnd"/>
-      <w:r>
-        <w:rPr>
-          <w:b/>
-          <w:bCs/>
-        </w:rPr>
-        <w:t xml:space="preserve"> </w:t>
-      </w:r>
-      <w:proofErr w:type="spellStart"/>
-      <w:r>
-        <w:rPr>
-          <w:b/>
-          <w:bCs/>
-        </w:rPr>
-        <w:t>strings</w:t>
-      </w:r>
-      <w:proofErr w:type="spellEnd"/>
-      <w:r>
-        <w:rPr>
-          <w:b/>
-          <w:bCs/>
-        </w:rPr>
-        <w:t xml:space="preserve"> (SAS)</w:t>
+        <w:t>short authenticated strings (SAS)</w:t>
       </w:r>
       <w:r>
         <w:t>, que autenticam uma troca de chaves depois dela ocorrer, fazendo com que você compare e combine duas cadeias curtas exibidas pelos dois dispositivos.</w:t>
@@ -2990,7 +2451,7 @@
     <w:p>
       <w:r>
         <w:pict w14:anchorId="2E4D1FDD">
-          <v:rect id="_x0000_i1131" style="width:0;height:1.5pt" o:hralign="center" o:hrstd="t" o:hr="t" fillcolor="#a0a0a0" stroked="f"/>
+          <v:rect id="_x0000_i1036" style="width:0;height:1.5pt" o:hralign="center" o:hrstd="t" o:hr="t" fillcolor="#a0a0a0" stroked="f"/>
         </w:pict>
       </w:r>
     </w:p>
@@ -3006,23 +2467,7 @@
           <w:b/>
           <w:bCs/>
         </w:rPr>
-        <w:t xml:space="preserve">11.3.1 Chaves </w:t>
-      </w:r>
-      <w:proofErr w:type="spellStart"/>
-      <w:r>
-        <w:rPr>
-          <w:b/>
-          <w:bCs/>
-        </w:rPr>
-        <w:t>pré</w:t>
-      </w:r>
-      <w:proofErr w:type="spellEnd"/>
-      <w:r>
-        <w:rPr>
-          <w:b/>
-          <w:bCs/>
-        </w:rPr>
-        <w:t>-compartilhadas</w:t>
+        <w:t>11.3.1 Chaves pré-compartilhadas</w:t>
       </w:r>
     </w:p>
     <w:p>
@@ -3034,39 +2479,7 @@
           <w:b/>
           <w:bCs/>
         </w:rPr>
-        <w:t>sigilo direto (</w:t>
-      </w:r>
-      <w:proofErr w:type="spellStart"/>
-      <w:r>
-        <w:rPr>
-          <w:b/>
-          <w:bCs/>
-        </w:rPr>
-        <w:t>forward</w:t>
-      </w:r>
-      <w:proofErr w:type="spellEnd"/>
-      <w:r>
-        <w:rPr>
-          <w:b/>
-          <w:bCs/>
-        </w:rPr>
-        <w:t xml:space="preserve"> </w:t>
-      </w:r>
-      <w:proofErr w:type="spellStart"/>
-      <w:r>
-        <w:rPr>
-          <w:b/>
-          <w:bCs/>
-        </w:rPr>
-        <w:t>secrecy</w:t>
-      </w:r>
-      <w:proofErr w:type="spellEnd"/>
-      <w:r>
-        <w:rPr>
-          <w:b/>
-          <w:bCs/>
-        </w:rPr>
-        <w:t>)</w:t>
+        <w:t>sigilo direto (forward secrecy)</w:t>
       </w:r>
       <w:r>
         <w:t xml:space="preserve"> para sessões futuras. Isso significa que você precisa de duas coisas para que cada dispositivo aprenda a chave pública do outro:</w:t>
@@ -3080,7 +2493,6 @@
         </w:numPr>
       </w:pPr>
       <w:r>
-        <w:lastRenderedPageBreak/>
         <w:t>Você precisa de uma forma de exportar a chave pública de seu dispositivo.</w:t>
       </w:r>
     </w:p>
@@ -3106,7 +2518,15 @@
           <w:b/>
           <w:bCs/>
         </w:rPr>
-        <w:t>O Problema da Autenticação — Um dos principais problemas na criptografia é o estabelecimento de uma comunicação ponto-a-ponto (ou em grupo) segura sobre um canal inseguro. Sem qualquer suposição, como a disponibilidade de um canal seguro adicional, essa tarefa é impossível. No entanto, dadas algumas suposições, existem diversas maneiras de configurar uma comunicação segura.</w:t>
+        <w:t xml:space="preserve">O Problema da Autenticação — Um dos principais problemas na criptografia é o estabelecimento de uma comunicação ponto-a-ponto (ou em grupo) segura sobre um canal inseguro. Sem qualquer suposição, como a disponibilidade de um canal seguro adicional, essa tarefa é impossível. No entanto, dadas algumas suposições, </w:t>
+      </w:r>
+      <w:r>
+        <w:rPr>
+          <w:b/>
+          <w:bCs/>
+        </w:rPr>
+        <w:lastRenderedPageBreak/>
+        <w:t>existem diversas maneiras de configurar uma comunicação segura.</w:t>
       </w:r>
       <w:r>
         <w:br/>
@@ -3117,99 +2537,19 @@
           <w:i/>
           <w:iCs/>
         </w:rPr>
-        <w:t>Sylvain Pasini (“</w:t>
-      </w:r>
-      <w:proofErr w:type="spellStart"/>
+        <w:t>Sylvain Pasini (“Secure Communication Using Authenticated Channels,” 2009)</w:t>
+      </w:r>
+    </w:p>
+    <w:p>
+      <w:r>
+        <w:t>Todos os protocolos que seguem baseiam-se no fato de que você (o humano responsável) possui um canal adicional fora da banda (</w:t>
+      </w:r>
       <w:r>
         <w:rPr>
           <w:i/>
           <w:iCs/>
         </w:rPr>
-        <w:t>Secure</w:t>
-      </w:r>
-      <w:proofErr w:type="spellEnd"/>
-      <w:r>
-        <w:rPr>
-          <w:i/>
-          <w:iCs/>
-        </w:rPr>
-        <w:t xml:space="preserve"> Communication </w:t>
-      </w:r>
-      <w:proofErr w:type="spellStart"/>
-      <w:r>
-        <w:rPr>
-          <w:i/>
-          <w:iCs/>
-        </w:rPr>
-        <w:t>Using</w:t>
-      </w:r>
-      <w:proofErr w:type="spellEnd"/>
-      <w:r>
-        <w:rPr>
-          <w:i/>
-          <w:iCs/>
-        </w:rPr>
-        <w:t xml:space="preserve"> </w:t>
-      </w:r>
-      <w:proofErr w:type="spellStart"/>
-      <w:r>
-        <w:rPr>
-          <w:i/>
-          <w:iCs/>
-        </w:rPr>
-        <w:t>Authenticated</w:t>
-      </w:r>
-      <w:proofErr w:type="spellEnd"/>
-      <w:r>
-        <w:rPr>
-          <w:i/>
-          <w:iCs/>
-        </w:rPr>
-        <w:t xml:space="preserve"> </w:t>
-      </w:r>
-      <w:proofErr w:type="spellStart"/>
-      <w:r>
-        <w:rPr>
-          <w:i/>
-          <w:iCs/>
-        </w:rPr>
-        <w:t>Channels</w:t>
-      </w:r>
-      <w:proofErr w:type="spellEnd"/>
-      <w:r>
-        <w:rPr>
-          <w:i/>
-          <w:iCs/>
-        </w:rPr>
-        <w:t>,” 2009)</w:t>
-      </w:r>
-    </w:p>
-    <w:p>
-      <w:r>
-        <w:t>Todos os protocolos que seguem baseiam-se no fato de que você (o humano responsável) possui um canal adicional fora da banda (</w:t>
-      </w:r>
-      <w:r>
-        <w:rPr>
-          <w:i/>
-          <w:iCs/>
-        </w:rPr>
-        <w:t>out-</w:t>
-      </w:r>
-      <w:proofErr w:type="spellStart"/>
-      <w:r>
-        <w:rPr>
-          <w:i/>
-          <w:iCs/>
-        </w:rPr>
-        <w:t>of</w:t>
-      </w:r>
-      <w:proofErr w:type="spellEnd"/>
-      <w:r>
-        <w:rPr>
-          <w:i/>
-          <w:iCs/>
-        </w:rPr>
-        <w:t>-band</w:t>
+        <w:t>out-of-band</w:t>
       </w:r>
       <w:r>
         <w:t>). Isso permite que você comunique com segurança algumas informações. A adição deste canal fora da banda pode ser modelada como os dois dispositivos tendo acesso a dois tipos de canais (ilustrado na figura 11.13):</w:t>
@@ -3253,27 +2593,51 @@
     </w:p>
     <w:p>
       <w:r>
-        <w:t>&lt;IMAGEM&gt;</w:t>
-      </w:r>
-    </w:p>
-    <w:p>
+        <w:drawing>
+          <wp:inline distT="0" distB="0" distL="0" distR="0" wp14:anchorId="6D6A2B14" wp14:editId="1D039C86">
+            <wp:extent cx="5963482" cy="2048161"/>
+            <wp:effectExtent l="0" t="0" r="0" b="9525"/>
+            <wp:docPr id="136569027" name="Imagem 1"/>
+            <wp:cNvGraphicFramePr>
+              <a:graphicFrameLocks xmlns:a="http://schemas.openxmlformats.org/drawingml/2006/main" noChangeAspect="1"/>
+            </wp:cNvGraphicFramePr>
+            <a:graphic xmlns:a="http://schemas.openxmlformats.org/drawingml/2006/main">
+              <a:graphicData uri="http://schemas.openxmlformats.org/drawingml/2006/picture">
+                <pic:pic xmlns:pic="http://schemas.openxmlformats.org/drawingml/2006/picture">
+                  <pic:nvPicPr>
+                    <pic:cNvPr id="136569027" name=""/>
+                    <pic:cNvPicPr/>
+                  </pic:nvPicPr>
+                  <pic:blipFill>
+                    <a:blip r:embed="rId20"/>
+                    <a:stretch>
+                      <a:fillRect/>
+                    </a:stretch>
+                  </pic:blipFill>
+                  <pic:spPr>
+                    <a:xfrm>
+                      <a:off x="0" y="0"/>
+                      <a:ext cx="5963482" cy="2048161"/>
+                    </a:xfrm>
+                    <a:prstGeom prst="rect">
+                      <a:avLst/>
+                    </a:prstGeom>
+                  </pic:spPr>
+                </pic:pic>
+              </a:graphicData>
+            </a:graphic>
+          </wp:inline>
+        </w:drawing>
+      </w:r>
       <w:r>
         <w:pict w14:anchorId="3C30BD15">
-          <v:rect id="_x0000_i1139" style="width:0;height:1.5pt" o:hralign="center" o:hrstd="t" o:hr="t" fillcolor="#a0a0a0" stroked="f"/>
+          <v:rect id="_x0000_i1037" style="width:0;height:1.5pt" o:hralign="center" o:hrstd="t" o:hr="t" fillcolor="#a0a0a0" stroked="f"/>
         </w:pict>
       </w:r>
     </w:p>
     <w:p>
       <w:r>
-        <w:t>Como este canal fora da banda oferece pouca confidencialidade, normalmente não queremos usá-lo para exportar segredos, mas sim dados públicos. Por exemplo, uma chave pública ou algum resumo (</w:t>
-      </w:r>
-      <w:proofErr w:type="spellStart"/>
-      <w:r>
-        <w:t>digest</w:t>
-      </w:r>
-      <w:proofErr w:type="spellEnd"/>
-      <w:r>
-        <w:t>) pode ser exibido pela tela do dispositivo. Mas, uma vez que você exportou uma chave pública, ainda é necessário que o outro dispositivo a importe. Por exemplo, se a chave for um código QR, o outro dispositivo pode ser capaz de escaneá-lo, ou se a chave for codificada em um formato legível por humanos, o usuário poderia digitá-la manualmente no outro dispositivo usando um teclado.</w:t>
+        <w:t>Como este canal fora da banda oferece pouca confidencialidade, normalmente não queremos usá-lo para exportar segredos, mas sim dados públicos. Por exemplo, uma chave pública ou algum resumo (digest) pode ser exibido pela tela do dispositivo. Mas, uma vez que você exportou uma chave pública, ainda é necessário que o outro dispositivo a importe. Por exemplo, se a chave for um código QR, o outro dispositivo pode ser capaz de escaneá-lo, ou se a chave for codificada em um formato legível por humanos, o usuário poderia digitá-la manualmente no outro dispositivo usando um teclado.</w:t>
       </w:r>
       <w:r>
         <w:br/>
@@ -3297,21 +2661,13 @@
     </w:p>
     <w:p>
       <w:r>
-        <w:t xml:space="preserve">Vamos ver como podemos usar senhas para iniciar uma troca de chaves mutuamente autenticada em casos onde não é possível exportar e importar longas chaves públicas. Depois, veremos como </w:t>
-      </w:r>
-      <w:proofErr w:type="spellStart"/>
-      <w:r>
-        <w:t>strings</w:t>
-      </w:r>
-      <w:proofErr w:type="spellEnd"/>
-      <w:r>
-        <w:t xml:space="preserve"> curtas autenticadas podem ajudar em situações em que importar dados para um ou ambos os dispositivos simplesmente não é possível.</w:t>
+        <w:t>Vamos ver como podemos usar senhas para iniciar uma troca de chaves mutuamente autenticada em casos onde não é possível exportar e importar longas chaves públicas. Depois, veremos como strings curtas autenticadas podem ajudar em situações em que importar dados para um ou ambos os dispositivos simplesmente não é possível.</w:t>
       </w:r>
     </w:p>
     <w:p>
       <w:r>
         <w:pict w14:anchorId="5B095936">
-          <v:rect id="_x0000_i1153" style="width:0;height:1.5pt" o:hralign="center" o:hrstd="t" o:hr="t" fillcolor="#a0a0a0" stroked="f"/>
+          <v:rect id="_x0000_i1038" style="width:0;height:1.5pt" o:hralign="center" o:hrstd="t" o:hr="t" fillcolor="#a0a0a0" stroked="f"/>
         </w:pict>
       </w:r>
     </w:p>
@@ -3327,17 +2683,8 @@
           <w:b/>
           <w:bCs/>
         </w:rPr>
-        <w:t xml:space="preserve">11.3.2 Trocas de chaves autenticadas por senha simétricas com o </w:t>
-      </w:r>
-      <w:proofErr w:type="spellStart"/>
-      <w:r>
-        <w:rPr>
-          <w:b/>
-          <w:bCs/>
-        </w:rPr>
-        <w:t>CPace</w:t>
-      </w:r>
-      <w:proofErr w:type="spellEnd"/>
+        <w:t>11.3.2 Trocas de chaves autenticadas por senha simétricas com o CPace</w:t>
+      </w:r>
     </w:p>
     <w:p>
       <w:r>
@@ -3354,128 +2701,15 @@
       <w:r>
         <w:t xml:space="preserve">O </w:t>
       </w:r>
-      <w:proofErr w:type="spellStart"/>
-      <w:r>
-        <w:rPr>
-          <w:b/>
-          <w:bCs/>
-        </w:rPr>
-        <w:t>Composable</w:t>
-      </w:r>
-      <w:proofErr w:type="spellEnd"/>
-      <w:r>
-        <w:rPr>
-          <w:b/>
-          <w:bCs/>
-        </w:rPr>
-        <w:t xml:space="preserve"> </w:t>
-      </w:r>
-      <w:proofErr w:type="spellStart"/>
-      <w:r>
-        <w:rPr>
-          <w:b/>
-          <w:bCs/>
-        </w:rPr>
-        <w:t>Password</w:t>
-      </w:r>
-      <w:proofErr w:type="spellEnd"/>
-      <w:r>
-        <w:rPr>
-          <w:b/>
-          <w:bCs/>
-        </w:rPr>
-        <w:t xml:space="preserve"> </w:t>
-      </w:r>
-      <w:proofErr w:type="spellStart"/>
-      <w:r>
-        <w:rPr>
-          <w:b/>
-          <w:bCs/>
-        </w:rPr>
-        <w:t>Authenticated</w:t>
-      </w:r>
-      <w:proofErr w:type="spellEnd"/>
-      <w:r>
-        <w:rPr>
-          <w:b/>
-          <w:bCs/>
-        </w:rPr>
-        <w:t xml:space="preserve"> Connection Establishment (</w:t>
-      </w:r>
-      <w:proofErr w:type="spellStart"/>
-      <w:r>
-        <w:rPr>
-          <w:b/>
-          <w:bCs/>
-        </w:rPr>
-        <w:t>CPace</w:t>
-      </w:r>
-      <w:proofErr w:type="spellEnd"/>
-      <w:r>
-        <w:rPr>
-          <w:b/>
-          <w:bCs/>
-        </w:rPr>
-        <w:t>)</w:t>
-      </w:r>
-      <w:r>
-        <w:t xml:space="preserve"> foi proposto em 2008 por </w:t>
-      </w:r>
-      <w:proofErr w:type="spellStart"/>
-      <w:r>
-        <w:t>Björn</w:t>
-      </w:r>
-      <w:proofErr w:type="spellEnd"/>
-      <w:r>
-        <w:t xml:space="preserve"> Haase e </w:t>
-      </w:r>
-      <w:proofErr w:type="spellStart"/>
-      <w:r>
-        <w:t>Benoît</w:t>
-      </w:r>
-      <w:proofErr w:type="spellEnd"/>
-      <w:r>
-        <w:t xml:space="preserve"> </w:t>
-      </w:r>
-      <w:proofErr w:type="spellStart"/>
-      <w:r>
-        <w:t>Labrique</w:t>
-      </w:r>
-      <w:proofErr w:type="spellEnd"/>
-      <w:r>
-        <w:t xml:space="preserve"> e foi escolhido no início de 2020 como a recomendação oficial do CFRG (</w:t>
-      </w:r>
-      <w:proofErr w:type="spellStart"/>
-      <w:r>
-        <w:t>Crypto</w:t>
-      </w:r>
-      <w:proofErr w:type="spellEnd"/>
-      <w:r>
-        <w:t xml:space="preserve"> </w:t>
-      </w:r>
-      <w:proofErr w:type="spellStart"/>
-      <w:r>
-        <w:t>Forum</w:t>
-      </w:r>
-      <w:proofErr w:type="spellEnd"/>
-      <w:r>
-        <w:t xml:space="preserve"> </w:t>
-      </w:r>
-      <w:proofErr w:type="spellStart"/>
-      <w:r>
-        <w:t>Research</w:t>
-      </w:r>
-      <w:proofErr w:type="spellEnd"/>
-      <w:r>
-        <w:t xml:space="preserve"> </w:t>
-      </w:r>
-      <w:proofErr w:type="spellStart"/>
-      <w:r>
-        <w:t>Group</w:t>
-      </w:r>
-      <w:proofErr w:type="spellEnd"/>
-      <w:r>
-        <w:t>). O algoritmo está atualmente em processo de padronização como RFC. O protocolo, de forma simplificada, funciona da seguinte maneira (a figura 11.14 ilustra o algoritmo):</w:t>
+      <w:r>
+        <w:rPr>
+          <w:b/>
+          <w:bCs/>
+        </w:rPr>
+        <w:t>Composable Password Authenticated Connection Establishment (CPace)</w:t>
+      </w:r>
+      <w:r>
+        <w:t xml:space="preserve"> foi proposto em 2008 por Björn Haase e Benoît Labrique e foi escolhido no início de 2020 como a recomendação oficial do CFRG (Crypto Forum Research Group). O algoritmo está atualmente em processo de padronização como RFC. O protocolo, de forma simplificada, funciona da seguinte maneira (a figura 11.14 ilustra o algoritmo):</w:t>
       </w:r>
     </w:p>
     <w:p>
@@ -3502,75 +2736,58 @@
     </w:p>
     <w:p>
       <w:r>
-        <w:t xml:space="preserve">&lt;IMAGEM&gt; </w:t>
-      </w:r>
-    </w:p>
-    <w:p>
+        <w:drawing>
+          <wp:inline distT="0" distB="0" distL="0" distR="0" wp14:anchorId="542C16B5" wp14:editId="3A6FF45F">
+            <wp:extent cx="6049219" cy="1162212"/>
+            <wp:effectExtent l="0" t="0" r="8890" b="0"/>
+            <wp:docPr id="1536622323" name="Imagem 1"/>
+            <wp:cNvGraphicFramePr>
+              <a:graphicFrameLocks xmlns:a="http://schemas.openxmlformats.org/drawingml/2006/main" noChangeAspect="1"/>
+            </wp:cNvGraphicFramePr>
+            <a:graphic xmlns:a="http://schemas.openxmlformats.org/drawingml/2006/main">
+              <a:graphicData uri="http://schemas.openxmlformats.org/drawingml/2006/picture">
+                <pic:pic xmlns:pic="http://schemas.openxmlformats.org/drawingml/2006/picture">
+                  <pic:nvPicPr>
+                    <pic:cNvPr id="1536622323" name=""/>
+                    <pic:cNvPicPr/>
+                  </pic:nvPicPr>
+                  <pic:blipFill>
+                    <a:blip r:embed="rId21"/>
+                    <a:stretch>
+                      <a:fillRect/>
+                    </a:stretch>
+                  </pic:blipFill>
+                  <pic:spPr>
+                    <a:xfrm>
+                      <a:off x="0" y="0"/>
+                      <a:ext cx="6049219" cy="1162212"/>
+                    </a:xfrm>
+                    <a:prstGeom prst="rect">
+                      <a:avLst/>
+                    </a:prstGeom>
+                  </pic:spPr>
+                </pic:pic>
+              </a:graphicData>
+            </a:graphic>
+          </wp:inline>
+        </w:drawing>
+      </w:r>
       <w:r>
         <w:pict w14:anchorId="10B0537F">
-          <v:rect id="_x0000_i1154" style="width:0;height:1.5pt" o:hralign="center" o:hrstd="t" o:hr="t" fillcolor="#a0a0a0" stroked="f"/>
+          <v:rect id="_x0000_i1039" style="width:0;height:1.5pt" o:hralign="center" o:hrstd="t" o:hr="t" fillcolor="#a0a0a0" stroked="f"/>
         </w:pict>
       </w:r>
     </w:p>
     <w:p>
       <w:r>
-        <w:t xml:space="preserve">O diabo está nos detalhes, claro, e como uma especificação moderna, o </w:t>
-      </w:r>
-      <w:proofErr w:type="spellStart"/>
-      <w:r>
-        <w:t>CPace</w:t>
-      </w:r>
-      <w:proofErr w:type="spellEnd"/>
-      <w:r>
-        <w:t xml:space="preserve"> lida com as “armadilhas” de curvas elípticas e define quando se deve verificar se um ponto recebido está no grupo correto (devido à popular Curve25519 que, infelizmente, não forma um grupo primo). Ele também especifica como derivar um gerador baseado em uma senha quando em um grupo de curva elíptica (usando os chamados algoritmos de </w:t>
-      </w:r>
-      <w:proofErr w:type="spellStart"/>
-      <w:r>
-        <w:t>hash</w:t>
-      </w:r>
-      <w:proofErr w:type="spellEnd"/>
-      <w:r>
-        <w:t>-</w:t>
-      </w:r>
-      <w:proofErr w:type="spellStart"/>
-      <w:r>
-        <w:t>para-curva</w:t>
-      </w:r>
-      <w:proofErr w:type="spellEnd"/>
-      <w:r>
-        <w:t xml:space="preserve"> — </w:t>
-      </w:r>
-      <w:proofErr w:type="spellStart"/>
+        <w:t xml:space="preserve">O diabo está nos detalhes, claro, e como uma especificação moderna, o CPace lida com as “armadilhas” de curvas elípticas e define quando se deve verificar se um ponto recebido está no grupo correto (devido à popular Curve25519 que, infelizmente, não forma um grupo primo). Ele também especifica como derivar um gerador baseado em uma senha quando em um grupo de curva elíptica (usando os chamados algoritmos de hash-para-curva — </w:t>
+      </w:r>
       <w:r>
         <w:rPr>
           <w:i/>
           <w:iCs/>
         </w:rPr>
-        <w:t>hash</w:t>
-      </w:r>
-      <w:proofErr w:type="spellEnd"/>
-      <w:r>
-        <w:rPr>
-          <w:i/>
-          <w:iCs/>
-        </w:rPr>
-        <w:t>-</w:t>
-      </w:r>
-      <w:proofErr w:type="spellStart"/>
-      <w:r>
-        <w:rPr>
-          <w:i/>
-          <w:iCs/>
-        </w:rPr>
-        <w:t>to</w:t>
-      </w:r>
-      <w:proofErr w:type="spellEnd"/>
-      <w:r>
-        <w:rPr>
-          <w:i/>
-          <w:iCs/>
-        </w:rPr>
-        <w:t>-curve</w:t>
+        <w:t>hash-to-curve</w:t>
       </w:r>
       <w:r>
         <w:t>) e como fazer isso (usando não apenas uma senha comum, mas também um ID de sessão único e alguns metadados contextuais adicionais como endereços IP dos pares, etc.).</w:t>
@@ -3600,21 +2817,12 @@
       <w:r>
         <w:t xml:space="preserve"> tal que </w:t>
       </w:r>
-      <w:proofErr w:type="spellStart"/>
-      <w:r>
-        <w:rPr>
-          <w:b/>
-          <w:bCs/>
-        </w:rPr>
-        <w:t>g^x</w:t>
-      </w:r>
-      <w:proofErr w:type="spellEnd"/>
-      <w:r>
-        <w:rPr>
-          <w:b/>
-          <w:bCs/>
-        </w:rPr>
-        <w:t xml:space="preserve"> = h</w:t>
+      <w:r>
+        <w:rPr>
+          <w:b/>
+          <w:bCs/>
+        </w:rPr>
+        <w:t>g^x = h</w:t>
       </w:r>
       <w:r>
         <w:t>. Por fim, a chave de sessão é derivada da saída da troca de chaves DH, da transcrição (as chaves públicas efêmeras) e do ID de sessão único.</w:t>
@@ -3622,21 +2830,13 @@
     </w:p>
     <w:p>
       <w:r>
-        <w:t xml:space="preserve">Intuitivamente, você pode perceber que se passar por um dos pares e enviar um elemento de grupo como parte do </w:t>
-      </w:r>
-      <w:proofErr w:type="spellStart"/>
-      <w:r>
-        <w:t>handshake</w:t>
-      </w:r>
-      <w:proofErr w:type="spellEnd"/>
-      <w:r>
-        <w:t xml:space="preserve"> significa que você está enviando uma chave pública associada a uma chave privada que você não conhece. Isso significa que você nunca poderá realizar a troca de chaves DH se não souber a senha. A transcrição parece apenas uma troca de chaves DH normal e, portanto, sem sorte para o atacante (desde que o DH seja seguro).</w:t>
+        <w:t>Intuitivamente, você pode perceber que se passar por um dos pares e enviar um elemento de grupo como parte do handshake significa que você está enviando uma chave pública associada a uma chave privada que você não conhece. Isso significa que você nunca poderá realizar a troca de chaves DH se não souber a senha. A transcrição parece apenas uma troca de chaves DH normal e, portanto, sem sorte para o atacante (desde que o DH seja seguro).</w:t>
       </w:r>
     </w:p>
     <w:p>
       <w:r>
         <w:pict w14:anchorId="04B59893">
-          <v:rect id="_x0000_i1175" style="width:0;height:1.5pt" o:hralign="center" o:hrstd="t" o:hr="t" fillcolor="#a0a0a0" stroked="f"/>
+          <v:rect id="_x0000_i1040" style="width:0;height:1.5pt" o:hralign="center" o:hrstd="t" o:hr="t" fillcolor="#a0a0a0" stroked="f"/>
         </w:pict>
       </w:r>
     </w:p>
@@ -3652,23 +2852,7 @@
           <w:b/>
           <w:bCs/>
         </w:rPr>
-        <w:t xml:space="preserve">11.3.3 Minha troca de chaves foi atacada por MITM? Apenas verifique uma </w:t>
-      </w:r>
-      <w:proofErr w:type="spellStart"/>
-      <w:r>
-        <w:rPr>
-          <w:b/>
-          <w:bCs/>
-        </w:rPr>
-        <w:t>string</w:t>
-      </w:r>
-      <w:proofErr w:type="spellEnd"/>
-      <w:r>
-        <w:rPr>
-          <w:b/>
-          <w:bCs/>
-        </w:rPr>
-        <w:t xml:space="preserve"> curta autenticada (SAS)</w:t>
+        <w:t>11.3.3 Minha troca de chaves foi atacada por MITM? Apenas verifique uma string curta autenticada (SAS)</w:t>
       </w:r>
     </w:p>
     <w:p>
@@ -3678,23 +2862,7 @@
     </w:p>
     <w:p>
       <w:r>
-        <w:t>Primeiramente, lembre-se de que no capítulo 10, você aprendeu sobre autenticar uma sessão pós-</w:t>
-      </w:r>
-      <w:proofErr w:type="spellStart"/>
-      <w:r>
-        <w:t>handshake</w:t>
-      </w:r>
-      <w:proofErr w:type="spellEnd"/>
-      <w:r>
-        <w:t xml:space="preserve"> (após a troca de chaves) usando impressões digitais (</w:t>
-      </w:r>
-      <w:proofErr w:type="spellStart"/>
-      <w:r>
-        <w:t>hashes</w:t>
-      </w:r>
-      <w:proofErr w:type="spellEnd"/>
-      <w:r>
-        <w:t xml:space="preserve"> da transcrição). Poderíamos usar algo assim, já que temos nosso canal fora da banda para comunicar essas impressões digitais.</w:t>
+        <w:t>Primeiramente, lembre-se de que no capítulo 10, você aprendeu sobre autenticar uma sessão pós-handshake (após a troca de chaves) usando impressões digitais (hashes da transcrição). Poderíamos usar algo assim, já que temos nosso canal fora da banda para comunicar essas impressões digitais.</w:t>
       </w:r>
       <w:r>
         <w:br/>
@@ -3714,54 +2882,57 @@
           <w:b/>
           <w:bCs/>
         </w:rPr>
-        <w:t xml:space="preserve">short </w:t>
-      </w:r>
-      <w:proofErr w:type="spellStart"/>
-      <w:r>
-        <w:rPr>
-          <w:b/>
-          <w:bCs/>
-        </w:rPr>
-        <w:t>authenticated</w:t>
-      </w:r>
-      <w:proofErr w:type="spellEnd"/>
-      <w:r>
-        <w:rPr>
-          <w:b/>
-          <w:bCs/>
-        </w:rPr>
-        <w:t xml:space="preserve"> </w:t>
-      </w:r>
-      <w:proofErr w:type="spellStart"/>
-      <w:r>
-        <w:rPr>
-          <w:b/>
-          <w:bCs/>
-        </w:rPr>
-        <w:t>strings</w:t>
-      </w:r>
-      <w:proofErr w:type="spellEnd"/>
-      <w:r>
-        <w:rPr>
-          <w:b/>
-          <w:bCs/>
-        </w:rPr>
-        <w:t xml:space="preserve"> (SAS)</w:t>
-      </w:r>
-      <w:r>
-        <w:t>. SAS são muito usadas, especialmente pelo Bluetooth, por serem bastante amigáveis ao usuário (veja a figura 11.15 para um exemplo).</w:t>
-      </w:r>
-    </w:p>
-    <w:p>
-      <w:r>
-        <w:t xml:space="preserve">&lt;IMAGEM&gt; </w:t>
-      </w:r>
-    </w:p>
-    <w:p>
+        <w:t>short authenticated strings (SAS)</w:t>
+      </w:r>
+      <w:r>
+        <w:t xml:space="preserve">. SAS são muito </w:t>
+      </w:r>
       <w:r>
         <w:lastRenderedPageBreak/>
+        <w:t>usadas, especialmente pelo Bluetooth, por serem bastante amigáveis ao usuário (veja a figura 11.15 para um exemplo).</w:t>
+      </w:r>
+    </w:p>
+    <w:p>
+      <w:r>
+        <w:drawing>
+          <wp:inline distT="0" distB="0" distL="0" distR="0" wp14:anchorId="359AF0A7" wp14:editId="79F35425">
+            <wp:extent cx="6645910" cy="4312920"/>
+            <wp:effectExtent l="0" t="0" r="2540" b="0"/>
+            <wp:docPr id="2120265651" name="Imagem 1"/>
+            <wp:cNvGraphicFramePr>
+              <a:graphicFrameLocks xmlns:a="http://schemas.openxmlformats.org/drawingml/2006/main" noChangeAspect="1"/>
+            </wp:cNvGraphicFramePr>
+            <a:graphic xmlns:a="http://schemas.openxmlformats.org/drawingml/2006/main">
+              <a:graphicData uri="http://schemas.openxmlformats.org/drawingml/2006/picture">
+                <pic:pic xmlns:pic="http://schemas.openxmlformats.org/drawingml/2006/picture">
+                  <pic:nvPicPr>
+                    <pic:cNvPr id="2120265651" name=""/>
+                    <pic:cNvPicPr/>
+                  </pic:nvPicPr>
+                  <pic:blipFill>
+                    <a:blip r:embed="rId22"/>
+                    <a:stretch>
+                      <a:fillRect/>
+                    </a:stretch>
+                  </pic:blipFill>
+                  <pic:spPr>
+                    <a:xfrm>
+                      <a:off x="0" y="0"/>
+                      <a:ext cx="6645910" cy="4312920"/>
+                    </a:xfrm>
+                    <a:prstGeom prst="rect">
+                      <a:avLst/>
+                    </a:prstGeom>
+                  </pic:spPr>
+                </pic:pic>
+              </a:graphicData>
+            </a:graphic>
+          </wp:inline>
+        </w:drawing>
+      </w:r>
+      <w:r>
         <w:pict w14:anchorId="45AAF37A">
-          <v:rect id="_x0000_i1176" style="width:0;height:1.5pt" o:hralign="center" o:hrstd="t" o:hr="t" fillcolor="#a0a0a0" stroked="f"/>
+          <v:rect id="_x0000_i1041" style="width:0;height:1.5pt" o:hralign="center" o:hrstd="t" o:hr="t" fillcolor="#a0a0a0" stroked="f"/>
         </w:pict>
       </w:r>
     </w:p>
@@ -3769,21 +2940,12 @@
       <w:r>
         <w:t xml:space="preserve">Não há padrões para esquemas baseados em SAS, mas a maioria dos protocolos (incluindo a comparação numérica do Bluetooth) implementam uma variante do </w:t>
       </w:r>
-      <w:proofErr w:type="spellStart"/>
-      <w:r>
-        <w:rPr>
-          <w:b/>
-          <w:bCs/>
-        </w:rPr>
-        <w:t>Diffie</w:t>
-      </w:r>
-      <w:proofErr w:type="spellEnd"/>
-      <w:r>
-        <w:rPr>
-          <w:b/>
-          <w:bCs/>
-        </w:rPr>
-        <w:t>-Hellman Manualmente Autenticado (MA-DH)</w:t>
+      <w:r>
+        <w:rPr>
+          <w:b/>
+          <w:bCs/>
+        </w:rPr>
+        <w:t>Diffie-Hellman Manualmente Autenticado (MA-DH)</w:t>
       </w:r>
       <w:r>
         <w:t>.</w:t>
@@ -3799,55 +2961,29 @@
     </w:p>
     <w:p>
       <w:r>
-        <w:t xml:space="preserve">Um SAS normalmente é um número de 6 dígitos, que pode ser obtido truncando um </w:t>
-      </w:r>
-      <w:proofErr w:type="spellStart"/>
-      <w:r>
-        <w:t>hash</w:t>
-      </w:r>
-      <w:proofErr w:type="spellEnd"/>
-      <w:r>
-        <w:t xml:space="preserve"> da transcrição para menos de 20 bits e convertendo isso em números na base 10.</w:t>
-      </w:r>
-      <w:r>
-        <w:br/>
-        <w:t xml:space="preserve">O SAS é, portanto, perigosamente pequeno, o que torna muito mais fácil para um atacante obter uma segunda </w:t>
-      </w:r>
-      <w:proofErr w:type="spellStart"/>
-      <w:r>
-        <w:t>pré</w:t>
-      </w:r>
-      <w:proofErr w:type="spellEnd"/>
-      <w:r>
-        <w:t xml:space="preserve">-imagem sobre o </w:t>
-      </w:r>
-      <w:proofErr w:type="spellStart"/>
-      <w:r>
-        <w:t>hash</w:t>
-      </w:r>
-      <w:proofErr w:type="spellEnd"/>
-      <w:r>
-        <w:t xml:space="preserve"> truncado.</w:t>
+        <w:t>Um SAS normalmente é um número de 6 dígitos, que pode ser obtido truncando um hash da transcrição para menos de 20 bits e convertendo isso em números na base 10.</w:t>
+      </w:r>
+      <w:r>
+        <w:t xml:space="preserve"> </w:t>
+      </w:r>
+      <w:r>
+        <w:t>O SAS é, portanto, perigosamente pequeno, o que torna muito mais fácil para um atacante obter uma segunda pré-imagem sobre o hash truncado.</w:t>
       </w:r>
       <w:r>
         <w:br/>
         <w:t>Na figura 11.16, usamos o exemplo de dois dispositivos (embora usemos Alice e Bob) realizando uma troca de chaves não autenticada.</w:t>
       </w:r>
       <w:r>
-        <w:br/>
+        <w:t xml:space="preserve"> </w:t>
+      </w:r>
+      <w:r>
         <w:t>Um atacante MITM ativo pode substituir a chave pública de Alice por sua própria chave pública na primeira mensagem.</w:t>
       </w:r>
       <w:r>
-        <w:br/>
-        <w:t xml:space="preserve">Uma vez que o atacante recebe a chave pública de Bob, ele saberá qual SAS Bob irá calcular (um </w:t>
-      </w:r>
-      <w:proofErr w:type="spellStart"/>
-      <w:r>
-        <w:t>hash</w:t>
-      </w:r>
-      <w:proofErr w:type="spellEnd"/>
-      <w:r>
-        <w:t xml:space="preserve"> truncado baseado na chave pública do atacante e na chave pública de Bob).</w:t>
+        <w:t xml:space="preserve"> </w:t>
+      </w:r>
+      <w:r>
+        <w:t>Uma vez que o atacante recebe a chave pública de Bob, ele saberá qual SAS Bob irá calcular (um hash truncado baseado na chave pública do atacante e na chave pública de Bob).</w:t>
       </w:r>
       <w:r>
         <w:br/>
@@ -3866,13 +3002,46 @@
     </w:p>
     <w:p>
       <w:r>
-        <w:t xml:space="preserve">&lt;IMAGEM&gt; </w:t>
-      </w:r>
-    </w:p>
-    <w:p>
+        <w:lastRenderedPageBreak/>
+        <w:drawing>
+          <wp:inline distT="0" distB="0" distL="0" distR="0" wp14:anchorId="5B35B7D5" wp14:editId="36DA4CE2">
+            <wp:extent cx="6430272" cy="2562583"/>
+            <wp:effectExtent l="0" t="0" r="0" b="9525"/>
+            <wp:docPr id="464961721" name="Imagem 1"/>
+            <wp:cNvGraphicFramePr>
+              <a:graphicFrameLocks xmlns:a="http://schemas.openxmlformats.org/drawingml/2006/main" noChangeAspect="1"/>
+            </wp:cNvGraphicFramePr>
+            <a:graphic xmlns:a="http://schemas.openxmlformats.org/drawingml/2006/main">
+              <a:graphicData uri="http://schemas.openxmlformats.org/drawingml/2006/picture">
+                <pic:pic xmlns:pic="http://schemas.openxmlformats.org/drawingml/2006/picture">
+                  <pic:nvPicPr>
+                    <pic:cNvPr id="464961721" name=""/>
+                    <pic:cNvPicPr/>
+                  </pic:nvPicPr>
+                  <pic:blipFill>
+                    <a:blip r:embed="rId23"/>
+                    <a:stretch>
+                      <a:fillRect/>
+                    </a:stretch>
+                  </pic:blipFill>
+                  <pic:spPr>
+                    <a:xfrm>
+                      <a:off x="0" y="0"/>
+                      <a:ext cx="6430272" cy="2562583"/>
+                    </a:xfrm>
+                    <a:prstGeom prst="rect">
+                      <a:avLst/>
+                    </a:prstGeom>
+                  </pic:spPr>
+                </pic:pic>
+              </a:graphicData>
+            </a:graphic>
+          </wp:inline>
+        </w:drawing>
+      </w:r>
       <w:r>
         <w:pict w14:anchorId="4A4B7260">
-          <v:rect id="_x0000_i1177" style="width:0;height:1.5pt" o:hralign="center" o:hrstd="t" o:hr="t" fillcolor="#a0a0a0" stroked="f"/>
+          <v:rect id="_x0000_i1042" style="width:0;height:1.5pt" o:hralign="center" o:hrstd="t" o:hr="t" fillcolor="#a0a0a0" stroked="f"/>
         </w:pict>
       </w:r>
     </w:p>
@@ -3882,15 +3051,7 @@
       </w:r>
       <w:r>
         <w:br/>
-        <w:t xml:space="preserve">Imagine que o SAS tenha 20 bits — então, após apenas 2²⁰ computações, você deve encontrar uma segunda </w:t>
-      </w:r>
-      <w:proofErr w:type="spellStart"/>
-      <w:r>
-        <w:t>pré</w:t>
-      </w:r>
-      <w:proofErr w:type="spellEnd"/>
-      <w:r>
-        <w:t>-imagem que fará com que Alice e Bob gerem o mesmo SAS.</w:t>
+        <w:t>Imagine que o SAS tenha 20 bits — então, após apenas 2²⁰ computações, você deve encontrar uma segunda pré-imagem que fará com que Alice e Bob gerem o mesmo SAS.</w:t>
       </w:r>
       <w:r>
         <w:br/>
@@ -3905,7 +3066,6 @@
         <w:br/>
         <w:t xml:space="preserve">Para fazer isso, Alice simplesmente envia um </w:t>
       </w:r>
-      <w:proofErr w:type="spellStart"/>
       <w:r>
         <w:rPr>
           <w:b/>
@@ -3913,17 +3073,48 @@
         </w:rPr>
         <w:t>commitment</w:t>
       </w:r>
-      <w:proofErr w:type="spellEnd"/>
       <w:r>
         <w:t xml:space="preserve"> de sua chave pública antes de ver a chave pública de Bob (como na figura 11.17).</w:t>
       </w:r>
     </w:p>
     <w:p>
       <w:r>
-        <w:t xml:space="preserve">&lt;IMAGEM&gt; </w:t>
-      </w:r>
-    </w:p>
-    <w:p>
+        <w:drawing>
+          <wp:inline distT="0" distB="0" distL="0" distR="0" wp14:anchorId="7A973191" wp14:editId="15557333">
+            <wp:extent cx="6468378" cy="2753109"/>
+            <wp:effectExtent l="0" t="0" r="8890" b="9525"/>
+            <wp:docPr id="80850350" name="Imagem 1"/>
+            <wp:cNvGraphicFramePr>
+              <a:graphicFrameLocks xmlns:a="http://schemas.openxmlformats.org/drawingml/2006/main" noChangeAspect="1"/>
+            </wp:cNvGraphicFramePr>
+            <a:graphic xmlns:a="http://schemas.openxmlformats.org/drawingml/2006/main">
+              <a:graphicData uri="http://schemas.openxmlformats.org/drawingml/2006/picture">
+                <pic:pic xmlns:pic="http://schemas.openxmlformats.org/drawingml/2006/picture">
+                  <pic:nvPicPr>
+                    <pic:cNvPr id="80850350" name=""/>
+                    <pic:cNvPicPr/>
+                  </pic:nvPicPr>
+                  <pic:blipFill>
+                    <a:blip r:embed="rId24"/>
+                    <a:stretch>
+                      <a:fillRect/>
+                    </a:stretch>
+                  </pic:blipFill>
+                  <pic:spPr>
+                    <a:xfrm>
+                      <a:off x="0" y="0"/>
+                      <a:ext cx="6468378" cy="2753109"/>
+                    </a:xfrm>
+                    <a:prstGeom prst="rect">
+                      <a:avLst/>
+                    </a:prstGeom>
+                  </pic:spPr>
+                </pic:pic>
+              </a:graphicData>
+            </a:graphic>
+          </wp:inline>
+        </w:drawing>
+      </w:r>
       <w:r>
         <w:t xml:space="preserve">Como no esquema inseguro anterior, a escolha de </w:t>
       </w:r>
@@ -3971,8 +3162,166 @@
     </w:p>
     <w:p>
       <w:r>
+        <w:lastRenderedPageBreak/>
+        <w:drawing>
+          <wp:inline distT="0" distB="0" distL="0" distR="0" wp14:anchorId="3E33C750" wp14:editId="63720C18">
+            <wp:extent cx="4696480" cy="3048425"/>
+            <wp:effectExtent l="0" t="0" r="8890" b="0"/>
+            <wp:docPr id="1788667152" name="Imagem 1"/>
+            <wp:cNvGraphicFramePr>
+              <a:graphicFrameLocks xmlns:a="http://schemas.openxmlformats.org/drawingml/2006/main" noChangeAspect="1"/>
+            </wp:cNvGraphicFramePr>
+            <a:graphic xmlns:a="http://schemas.openxmlformats.org/drawingml/2006/main">
+              <a:graphicData uri="http://schemas.openxmlformats.org/drawingml/2006/picture">
+                <pic:pic xmlns:pic="http://schemas.openxmlformats.org/drawingml/2006/picture">
+                  <pic:nvPicPr>
+                    <pic:cNvPr id="1788667152" name=""/>
+                    <pic:cNvPicPr/>
+                  </pic:nvPicPr>
+                  <pic:blipFill>
+                    <a:blip r:embed="rId25"/>
+                    <a:stretch>
+                      <a:fillRect/>
+                    </a:stretch>
+                  </pic:blipFill>
+                  <pic:spPr>
+                    <a:xfrm>
+                      <a:off x="0" y="0"/>
+                      <a:ext cx="4696480" cy="3048425"/>
+                    </a:xfrm>
+                    <a:prstGeom prst="rect">
+                      <a:avLst/>
+                    </a:prstGeom>
+                  </pic:spPr>
+                </pic:pic>
+              </a:graphicData>
+            </a:graphic>
+          </wp:inline>
+        </w:drawing>
+      </w:r>
+    </w:p>
+    <w:p>
+      <w:r>
+        <w:pict w14:anchorId="209AA5FD">
+          <v:rect id="_x0000_i1048" style="width:0;height:1.5pt" o:hralign="center" o:hrstd="t" o:hr="t" fillcolor="#a0a0a0" stroked="f"/>
+        </w:pict>
+      </w:r>
+    </w:p>
+    <w:p>
+      <w:pPr>
+        <w:rPr>
+          <w:b/>
+          <w:bCs/>
+        </w:rPr>
+      </w:pPr>
+      <w:r>
+        <w:rPr>
+          <w:b/>
+          <w:bCs/>
+        </w:rPr>
+        <w:t>Hora da história</w:t>
+      </w:r>
+    </w:p>
+    <w:p>
+      <w:r>
+        <w:t xml:space="preserve">Interessantemente, enquanto eu escrevia o capítulo 10 sobre criptografia ponta a ponta, comecei a investigar como usuários do protocolo de chat criptografado </w:t>
+      </w:r>
+      <w:r>
+        <w:rPr>
+          <w:b/>
+          <w:bCs/>
+        </w:rPr>
+        <w:t>Matrix</w:t>
+      </w:r>
+      <w:r>
+        <w:t xml:space="preserve"> autenticavam suas comunicações.</w:t>
+      </w:r>
+      <w:r>
+        <w:br/>
+        <w:t>Para tornar a verificação mais amigável ao usuário, o Matrix criou sua própria variante de um protocolo baseado em SAS.</w:t>
+      </w:r>
+      <w:r>
+        <w:br/>
+        <w:t xml:space="preserve">Infelizmente, ele fazia o hash do segredo compartilhado de uma troca de chaves </w:t>
+      </w:r>
+      <w:r>
+        <w:rPr>
+          <w:b/>
+          <w:bCs/>
+        </w:rPr>
+        <w:t>X25519</w:t>
+      </w:r>
+      <w:r>
+        <w:t xml:space="preserve"> e não incluía as chaves públicas trocadas no hash.</w:t>
+      </w:r>
+    </w:p>
+    <w:p>
+      <w:r>
+        <w:t>No capítulo 5, mencionei que é importante validar chaves públicas X25519. O Matrix não o fazia, e isso permitia que um atacante MITM enviasse chaves públicas incorretas aos usuários, forçando-os a obter o mesmo segredo compartilhado previsível e, consequentemente, o mesmo SAS.</w:t>
+      </w:r>
+      <w:r>
+        <w:br/>
+        <w:t>Isso quebrava completamente a promessa de criptografia ponta a ponta do protocolo e acabou sendo rapidamente corrigido pelo Matrix.</w:t>
+      </w:r>
+    </w:p>
+    <w:p>
+      <w:r>
+        <w:pict w14:anchorId="67DE9A99">
+          <v:rect id="_x0000_i1049" style="width:0;height:1.5pt" o:hralign="center" o:hrstd="t" o:hr="t" fillcolor="#a0a0a0" stroked="f"/>
+        </w:pict>
+      </w:r>
+    </w:p>
+    <w:p>
+      <w:r>
+        <w:rPr>
+          <w:b/>
+          <w:bCs/>
+        </w:rPr>
+        <w:t>Figura final da revisão (Figura 11.18):</w:t>
+      </w:r>
+    </w:p>
+    <w:p>
+      <w:r>
+        <w:t>Você aprendeu sobre três técnicas para emparelhar dois dispositivos:</w:t>
+      </w:r>
+    </w:p>
+    <w:p>
+      <w:pPr>
+        <w:numPr>
+          <w:ilvl w:val="0"/>
+          <w:numId w:val="28"/>
+        </w:numPr>
+      </w:pPr>
+      <w:r>
+        <w:t>Um usuário pode ajudar os dispositivos a obterem as chaves públicas um do outro, permitindo uma troca de chaves.</w:t>
+      </w:r>
+    </w:p>
+    <w:p>
+      <w:pPr>
+        <w:numPr>
+          <w:ilvl w:val="0"/>
+          <w:numId w:val="28"/>
+        </w:numPr>
+      </w:pPr>
+      <w:r>
+        <w:t>Um usuário pode inserir a mesma senha em ambos os dispositivos para realizar uma troca de chaves autenticada por senha simétrica.</w:t>
+      </w:r>
+    </w:p>
+    <w:p>
+      <w:pPr>
+        <w:numPr>
+          <w:ilvl w:val="0"/>
+          <w:numId w:val="28"/>
+        </w:numPr>
+      </w:pPr>
+      <w:r>
+        <w:t>Um usuário pode verificar uma impressão digital da troca de chaves após sua realização para confirmar que não houve ataque MITM no emparelhamento.</w:t>
+      </w:r>
+    </w:p>
+    <w:p>
+      <w:r>
         <w:pict w14:anchorId="71AB6398">
-          <v:rect id="_x0000_i1199" style="width:0;height:1.5pt" o:hralign="center" o:hrstd="t" o:hr="t" fillcolor="#a0a0a0" stroked="f"/>
+          <v:rect id="_x0000_i1043" style="width:0;height:1.5pt" o:hralign="center" o:hrstd="t" o:hr="t" fillcolor="#a0a0a0" stroked="f"/>
         </w:pict>
       </w:r>
     </w:p>
@@ -3999,15 +3348,7 @@
         </w:numPr>
       </w:pPr>
       <w:r>
-        <w:t xml:space="preserve">Protocolos de autenticação de usuário (protocolos para máquinas autenticarem humanos) frequentemente ocorrem em conexões seguras, onde somente a máquina (servidor) foi autenticada. Nesse sentido, atualizam uma conexão autenticada </w:t>
-      </w:r>
-      <w:proofErr w:type="spellStart"/>
-      <w:r>
-        <w:t>unidirecionalmente</w:t>
-      </w:r>
-      <w:proofErr w:type="spellEnd"/>
-      <w:r>
-        <w:t xml:space="preserve"> para uma conexão mutuamente autenticada.</w:t>
+        <w:t>Protocolos de autenticação de usuário (protocolos para máquinas autenticarem humanos) frequentemente ocorrem em conexões seguras, onde somente a máquina (servidor) foi autenticada. Nesse sentido, atualizam uma conexão autenticada unidirecionalmente para uma conexão mutuamente autenticada.</w:t>
       </w:r>
     </w:p>
     <w:p>
@@ -4018,6 +3359,7 @@
         </w:numPr>
       </w:pPr>
       <w:r>
+        <w:lastRenderedPageBreak/>
         <w:t>Protocolos de autenticação de usuário fazem uso intenso de senhas. As senhas têm se mostrado uma solução um tanto prática e amplamente aceita pelos usuários. Mas também levaram a muitos problemas devido à má higiene de senhas, baixa entropia e vazamentos de bancos de dados de senhas.</w:t>
       </w:r>
     </w:p>
@@ -4029,7 +3371,6 @@
         </w:numPr>
       </w:pPr>
       <w:r>
-        <w:lastRenderedPageBreak/>
         <w:t>Existem duas maneiras de evitar que os usuários carreguem várias senhas (e possivelmente reutilizem senhas):</w:t>
       </w:r>
     </w:p>
@@ -4063,23 +3404,7 @@
           <w:b/>
           <w:bCs/>
         </w:rPr>
-        <w:t xml:space="preserve">Single </w:t>
-      </w:r>
-      <w:proofErr w:type="spellStart"/>
-      <w:r>
-        <w:rPr>
-          <w:b/>
-          <w:bCs/>
-        </w:rPr>
-        <w:t>sign-on</w:t>
-      </w:r>
-      <w:proofErr w:type="spellEnd"/>
-      <w:r>
-        <w:rPr>
-          <w:b/>
-          <w:bCs/>
-        </w:rPr>
-        <w:t xml:space="preserve"> (SSO)</w:t>
+        <w:t>Single sign-on (SSO)</w:t>
       </w:r>
       <w:r>
         <w:t xml:space="preserve"> — Um protocolo federado que permite ao usuário utilizar uma única conta para se registrar e fazer login em outros serviços.</w:t>
@@ -4137,17 +3462,8 @@
         </w:numPr>
       </w:pPr>
       <w:r>
-        <w:t>Trocas de chaves autenticadas por senha simétricas (</w:t>
-      </w:r>
-      <w:proofErr w:type="spellStart"/>
-      <w:r>
-        <w:t>PAKEs</w:t>
-      </w:r>
-      <w:proofErr w:type="spellEnd"/>
-      <w:r>
-        <w:t xml:space="preserve"> simétricos), como o </w:t>
-      </w:r>
-      <w:proofErr w:type="spellStart"/>
+        <w:t xml:space="preserve">Trocas de chaves autenticadas por senha simétricas (PAKEs simétricos), como o </w:t>
+      </w:r>
       <w:r>
         <w:rPr>
           <w:b/>
@@ -4155,17 +3471,8 @@
         </w:rPr>
         <w:t>CPace</w:t>
       </w:r>
-      <w:proofErr w:type="spellEnd"/>
-      <w:r>
-        <w:t xml:space="preserve">, podem reduzir o peso para o usuário de importar uma longa chave pública ao exigir apenas que uma senha seja inserida manualmente em um dispositivo. </w:t>
-      </w:r>
-      <w:proofErr w:type="spellStart"/>
-      <w:r>
-        <w:t>PAKEs</w:t>
-      </w:r>
-      <w:proofErr w:type="spellEnd"/>
-      <w:r>
-        <w:t xml:space="preserve"> simétricos já são usados por muitas pessoas ao conectarem-se ao Wi-Fi doméstico, por exemplo.</w:t>
+      <w:r>
+        <w:t>, podem reduzir o peso para o usuário de importar uma longa chave pública ao exigir apenas que uma senha seja inserida manualmente em um dispositivo. PAKEs simétricos já são usados por muitas pessoas ao conectarem-se ao Wi-Fi doméstico, por exemplo.</w:t>
       </w:r>
     </w:p>
     <w:p>
@@ -4176,181 +3483,7 @@
         </w:numPr>
       </w:pPr>
       <w:r>
-        <w:t xml:space="preserve">Protocolos baseados em </w:t>
-      </w:r>
-      <w:proofErr w:type="spellStart"/>
-      <w:r>
-        <w:t>strings</w:t>
-      </w:r>
-      <w:proofErr w:type="spellEnd"/>
-      <w:r>
-        <w:t xml:space="preserve"> curtas autenticadas (SAS) podem fornecer segurança para dispositivos que não conseguem importar chaves ou senhas, mas conseguem exibir uma </w:t>
-      </w:r>
-      <w:proofErr w:type="spellStart"/>
-      <w:r>
-        <w:t>string</w:t>
-      </w:r>
-      <w:proofErr w:type="spellEnd"/>
-      <w:r>
-        <w:t xml:space="preserve"> curta após a troca de chaves ocorrer. Essa </w:t>
-      </w:r>
-      <w:proofErr w:type="spellStart"/>
-      <w:r>
-        <w:t>string</w:t>
-      </w:r>
-      <w:proofErr w:type="spellEnd"/>
-      <w:r>
-        <w:t xml:space="preserve"> curta deve ser igual em ambos os dispositivos para garantir que a troca de chaves não autenticada não foi alvo de MITM.</w:t>
-      </w:r>
-    </w:p>
-    <w:p>
-      <w:r>
-        <w:pict w14:anchorId="5718A445">
-          <v:rect id="_x0000_i1200" style="width:0;height:1.5pt" o:hralign="center" o:hrstd="t" o:hr="t" fillcolor="#a0a0a0" stroked="f"/>
-        </w:pict>
-      </w:r>
-    </w:p>
-    <w:p>
-      <w:pPr>
-        <w:rPr>
-          <w:b/>
-          <w:bCs/>
-        </w:rPr>
-      </w:pPr>
-      <w:r>
-        <w:rPr>
-          <w:b/>
-          <w:bCs/>
-        </w:rPr>
-        <w:t>Hora da história</w:t>
-      </w:r>
-    </w:p>
-    <w:p>
-      <w:r>
-        <w:t xml:space="preserve">Interessantemente, enquanto eu escrevia o capítulo 10 sobre criptografia ponta a ponta, comecei a investigar como usuários do protocolo de chat criptografado </w:t>
-      </w:r>
-      <w:r>
-        <w:rPr>
-          <w:b/>
-          <w:bCs/>
-        </w:rPr>
-        <w:t>Matrix</w:t>
-      </w:r>
-      <w:r>
-        <w:t xml:space="preserve"> autenticavam suas comunicações.</w:t>
-      </w:r>
-      <w:r>
-        <w:br/>
-        <w:t>Para tornar a verificação mais amigável ao usuário, o Matrix criou sua própria variante de um protocolo baseado em SAS.</w:t>
-      </w:r>
-      <w:r>
-        <w:br/>
-        <w:t xml:space="preserve">Infelizmente, ele fazia o </w:t>
-      </w:r>
-      <w:proofErr w:type="spellStart"/>
-      <w:r>
-        <w:t>hash</w:t>
-      </w:r>
-      <w:proofErr w:type="spellEnd"/>
-      <w:r>
-        <w:t xml:space="preserve"> do segredo compartilhado de uma troca de chaves </w:t>
-      </w:r>
-      <w:r>
-        <w:rPr>
-          <w:b/>
-          <w:bCs/>
-        </w:rPr>
-        <w:t>X25519</w:t>
-      </w:r>
-      <w:r>
-        <w:t xml:space="preserve"> e não incluía as chaves públicas trocadas no </w:t>
-      </w:r>
-      <w:proofErr w:type="spellStart"/>
-      <w:r>
-        <w:t>hash</w:t>
-      </w:r>
-      <w:proofErr w:type="spellEnd"/>
-      <w:r>
-        <w:t>.</w:t>
-      </w:r>
-    </w:p>
-    <w:p>
-      <w:r>
-        <w:t>No capítulo 5, mencionei que é importante validar chaves públicas X25519. O Matrix não o fazia, e isso permitia que um atacante MITM enviasse chaves públicas incorretas aos usuários, forçando-os a obter o mesmo segredo compartilhado previsível e, consequentemente, o mesmo SAS.</w:t>
-      </w:r>
-      <w:r>
-        <w:br/>
-        <w:t>Isso quebrava completamente a promessa de criptografia ponta a ponta do protocolo e acabou sendo rapidamente corrigido pelo Matrix.</w:t>
-      </w:r>
-    </w:p>
-    <w:p>
-      <w:r>
-        <w:pict w14:anchorId="6762D430">
-          <v:rect id="_x0000_i1201" style="width:0;height:1.5pt" o:hralign="center" o:hrstd="t" o:hr="t" fillcolor="#a0a0a0" stroked="f"/>
-        </w:pict>
-      </w:r>
-    </w:p>
-    <w:p>
-      <w:pPr>
-        <w:rPr>
-          <w:b/>
-          <w:bCs/>
-        </w:rPr>
-      </w:pPr>
-      <w:r>
-        <w:rPr>
-          <w:b/>
-          <w:bCs/>
-        </w:rPr>
-        <w:t>&lt;IMAGEM&gt;</w:t>
-      </w:r>
-    </w:p>
-    <w:p>
-      <w:r>
-        <w:rPr>
-          <w:b/>
-          <w:bCs/>
-        </w:rPr>
-        <w:t>Figura final da revisão (Figura 11.18):</w:t>
-      </w:r>
-    </w:p>
-    <w:p>
-      <w:r>
-        <w:lastRenderedPageBreak/>
-        <w:t>Você aprendeu sobre três técnicas para emparelhar dois dispositivos:</w:t>
-      </w:r>
-    </w:p>
-    <w:p>
-      <w:pPr>
-        <w:numPr>
-          <w:ilvl w:val="0"/>
-          <w:numId w:val="28"/>
-        </w:numPr>
-      </w:pPr>
-      <w:r>
-        <w:t>Um usuário pode ajudar os dispositivos a obterem as chaves públicas um do outro, permitindo uma troca de chaves.</w:t>
-      </w:r>
-    </w:p>
-    <w:p>
-      <w:pPr>
-        <w:numPr>
-          <w:ilvl w:val="0"/>
-          <w:numId w:val="28"/>
-        </w:numPr>
-      </w:pPr>
-      <w:r>
-        <w:t>Um usuário pode inserir a mesma senha em ambos os dispositivos para realizar uma troca de chaves autenticada por senha simétrica.</w:t>
-      </w:r>
-    </w:p>
-    <w:p>
-      <w:pPr>
-        <w:numPr>
-          <w:ilvl w:val="0"/>
-          <w:numId w:val="28"/>
-        </w:numPr>
-      </w:pPr>
-      <w:r>
-        <w:t>Um usuário pode verificar uma impressão digital da troca de chaves após sua realização para confirmar que não houve ataque MITM no emparelhamento.</w:t>
+        <w:t>Protocolos baseados em strings curtas autenticadas (SAS) podem fornecer segurança para dispositivos que não conseguem importar chaves ou senhas, mas conseguem exibir uma string curta após a troca de chaves ocorrer. Essa string curta deve ser igual em ambos os dispositivos para garantir que a troca de chaves não autenticada não foi alvo de MITM.</w:t>
       </w:r>
     </w:p>
     <w:p/>
@@ -9048,6 +8181,7 @@
   <w:style w:type="character" w:default="1" w:styleId="Fontepargpadro">
     <w:name w:val="Default Paragraph Font"/>
     <w:uiPriority w:val="1"/>
+    <w:semiHidden/>
     <w:unhideWhenUsed/>
   </w:style>
   <w:style w:type="table" w:default="1" w:styleId="Tabelanormal">

--- a/Books Translate/Real.World.Cryptography/Real.World.Cryptography-12.docx
+++ b/Books Translate/Real.World.Cryptography/Real.World.Cryptography-12.docx
@@ -208,6 +208,9 @@
     </w:p>
     <w:p>
       <w:r>
+        <w:rPr>
+          <w:noProof/>
+        </w:rPr>
         <w:drawing>
           <wp:inline distT="0" distB="0" distL="0" distR="0" wp14:anchorId="07E1C206" wp14:editId="7ADD10BB">
             <wp:extent cx="4210638" cy="3924848"/>
@@ -247,6 +250,11 @@
     </w:p>
     <w:p>
       <w:r>
+        <w:t>Figura 11.1 Neste livro, falo sobre autenticação de origem em três tipos de cenários. A autenticação do usuário ocorre quando um dispositivo autentica um ser humano. A autenticação da máquina ocorre quando uma máquina autentica outra máquina. A autenticação auxiliada pelo usuário ocorre quando um humano está envolvido na autenticação de uma máquina por outra.</w:t>
+      </w:r>
+    </w:p>
+    <w:p>
+      <w:r>
         <w:t>Está bem, chega de introdução. Se esta seção não fez muito sentido, a infinidade de exemplos a seguir fará. Agora, vamos primeiro dar uma olhada nas muitas formas que as máquinas encontraram para nos autenticar!</w:t>
       </w:r>
     </w:p>
@@ -306,6 +314,9 @@
     </w:p>
     <w:p>
       <w:r>
+        <w:rPr>
+          <w:noProof/>
+        </w:rPr>
         <w:lastRenderedPageBreak/>
         <w:drawing>
           <wp:inline distT="0" distB="0" distL="0" distR="0" wp14:anchorId="30CE9DFB" wp14:editId="018F7982">
@@ -346,6 +357,11 @@
     </w:p>
     <w:p>
       <w:r>
+        <w:t>Figura 11.2 A autenticação do usuário normalmente ocorre por meio de um canal já seguro, mas onde apenas o servidor é autenticado. Um exemplo típico é quando você navega na web usando HTTPS e acessa uma página usando suas credenciais.</w:t>
+      </w:r>
+    </w:p>
+    <w:p>
+      <w:r>
         <w:t>Preciso alertá-lo: autenticação de usuário é um vasto território de promessas não cumpridas. Você deve ter usado senhas muitas vezes para se autenticar em diferentes páginas da web, e sua própria experiência provavelmente se assemelha a algo assim:</w:t>
       </w:r>
     </w:p>
@@ -436,15 +452,18 @@
     </w:p>
     <w:p>
       <w:r>
-        <w:t xml:space="preserve">O problema das senhas fracas e da reutilização de senhas levou a muitos padrões de design tolos e irritantes que tentam forçar os usuários a levarem as senhas mais a sério. Por exemplo, alguns sites exigem o uso de caracteres especiais nas senhas ou obrigam a mudança de senha a cada 6 meses, e assim por diante. Além disso, muitos protocolos tentam "consertar" as senhas ou eliminá-las completamente. Todos os anos, novos especialistas em </w:t>
+        <w:t xml:space="preserve">O problema das senhas fracas e da reutilização de senhas levou a muitos padrões de design tolos e irritantes que tentam forçar os usuários a levarem as senhas mais a sério. Por exemplo, alguns sites exigem o uso de caracteres </w:t>
       </w:r>
       <w:r>
         <w:lastRenderedPageBreak/>
-        <w:t>segurança parecem pensar que o conceito de "senha" está morto. No entanto, ainda é o mecanismo de autenticação de usuário mais amplamente utilizado.</w:t>
-      </w:r>
-    </w:p>
-    <w:p>
-      <w:r>
+        <w:t>especiais nas senhas ou obrigam a mudança de senha a cada 6 meses, e assim por diante. Além disso, muitos protocolos tentam "consertar" as senhas ou eliminá-las completamente. Todos os anos, novos especialistas em segurança parecem pensar que o conceito de "senha" está morto. No entanto, ainda é o mecanismo de autenticação de usuário mais amplamente utilizado.</w:t>
+      </w:r>
+    </w:p>
+    <w:p>
+      <w:r>
+        <w:rPr>
+          <w:noProof/>
+        </w:rPr>
         <w:drawing>
           <wp:inline distT="0" distB="0" distL="0" distR="0" wp14:anchorId="6DD52061" wp14:editId="244812AA">
             <wp:extent cx="6468378" cy="2305372"/>
@@ -592,6 +611,9 @@
     </w:p>
     <w:p>
       <w:r>
+        <w:rPr>
+          <w:noProof/>
+        </w:rPr>
         <w:lastRenderedPageBreak/>
         <w:drawing>
           <wp:inline distT="0" distB="0" distL="0" distR="0" wp14:anchorId="157EE695" wp14:editId="40608EA3">
@@ -629,6 +651,13 @@
           </wp:inline>
         </w:drawing>
       </w:r>
+    </w:p>
+    <w:p>
+      <w:r>
+        <w:t>Figura 11.3 Um exemplo de login único (SSO) na web. Ao ter uma conta no Facebook ou no Google, um usuário pode se conectar a novos serviços (neste exemplo, o Airbnb) sem precisar se preocupar com uma nova senha.</w:t>
+      </w:r>
+    </w:p>
+    <w:p>
       <w:r>
         <w:t>O conceito de SSO não é novo no mundo corporativo, mas seu sucesso com usuários comuns é relativamente recente. Hoje, dois protocolos são os principais concorrentes quando se trata de configurar SSO:</w:t>
       </w:r>
@@ -732,12 +761,15 @@
     </w:p>
     <w:p>
       <w:r>
-        <w:t>A seção anterior examinou soluções que tentam simplificar o gerenciamento de identidade para os usuários, permitindo que eles se autentiquem em vários serviços usando apenas uma conta vinculada a um único serviço. Embora protocolos como o OIDC sejam ótimos, pois efetivamente reduzem o número de senhas que os usuários precisam gerenciar, eles não mudam o fato de que algum serviço ainda precisa ver a senha do usuário em texto puro. Mesmo que a senha seja armazenada após ser hashada, ainda assim ela é enviada em claro toda vez que o usuário se registra, altera sua senha ou faz login.</w:t>
-      </w:r>
-    </w:p>
-    <w:p>
+        <w:t xml:space="preserve">A seção anterior examinou soluções que tentam simplificar o gerenciamento de identidade para os usuários, permitindo que eles se autentiquem em vários serviços usando apenas uma conta vinculada a um único serviço. Embora protocolos como o OIDC sejam ótimos, pois efetivamente reduzem o número de senhas que os usuários precisam gerenciar, eles não mudam o fato de que algum serviço ainda precisa ver a senha do usuário em texto puro. </w:t>
+      </w:r>
       <w:r>
         <w:lastRenderedPageBreak/>
+        <w:t>Mesmo que a senha seja armazenada após ser hashada, ainda assim ela é enviada em claro toda vez que o usuário se registra, altera sua senha ou faz login.</w:t>
+      </w:r>
+    </w:p>
+    <w:p>
+      <w:r>
         <w:t xml:space="preserve">Protocolos criptográficos chamados </w:t>
       </w:r>
       <w:r>
@@ -935,6 +967,9 @@
     </w:p>
     <w:p>
       <w:r>
+        <w:rPr>
+          <w:noProof/>
+        </w:rPr>
         <w:lastRenderedPageBreak/>
         <w:drawing>
           <wp:inline distT="0" distB="0" distL="0" distR="0" wp14:anchorId="216FAFC2" wp14:editId="54B6628B">
@@ -972,6 +1007,11 @@
           </wp:inline>
         </w:drawing>
       </w:r>
+    </w:p>
+    <w:p>
+      <w:r>
+        <w:t>Figura 11.4 Uma PRF alheia (OPRF) é uma construção que permite a uma parte calcular uma PRF sobre a entrada de outra parte sem aprender essa entrada. Para fazer isso, Alice primeiro gera um fator de cegamento aleatório, depois cega sua entrada com ele e a envia para Bob. Bob usa sua chave secreta para calcular a PRF sobre o valor cegado e, em seguida, envia a saída cegada para Alice, que pode desvendá-la. O resultado não depende do valor do fator de cegamento.</w:t>
+      </w:r>
       <w:r>
         <w:pict w14:anchorId="07450A52">
           <v:rect id="_x0000_i1028" style="width:0;height:1.5pt" o:hralign="center" o:hrstd="t" o:hr="t" fillcolor="#a0a0a0" stroked="f"/>
@@ -1181,7 +1221,11 @@
       </w:r>
       <w:r>
         <w:br/>
-        <w:t>Infelizmente, uma chave privada assimétrica é muito longa e Alice só pode lembrar sua senha. Ela poderia armazenar um par de chaves em seu dispositivo atual, mas também deseja poder fazer login a partir de outro dispositivo posteriormente.</w:t>
+        <w:t xml:space="preserve">Infelizmente, uma chave privada assimétrica é muito longa e Alice só pode lembrar sua senha. Ela poderia armazenar </w:t>
+      </w:r>
+      <w:r>
+        <w:lastRenderedPageBreak/>
+        <w:t>um par de chaves em seu dispositivo atual, mas também deseja poder fazer login a partir de outro dispositivo posteriormente.</w:t>
       </w:r>
     </w:p>
     <w:p>
@@ -1197,9 +1241,6 @@
       </w:r>
       <w:r>
         <w:br/>
-      </w:r>
-      <w:r>
-        <w:lastRenderedPageBreak/>
         <w:t xml:space="preserve">Se quisermos evitar que alguém teste uma senha contra todo o banco de dados no caso de uma violação, podemos fazer com que o servidor forneça a cada usuário um </w:t>
       </w:r>
       <w:r>
@@ -1283,6 +1324,9 @@
     </w:p>
     <w:p>
       <w:r>
+        <w:rPr>
+          <w:noProof/>
+        </w:rPr>
         <w:drawing>
           <wp:inline distT="0" distB="0" distL="0" distR="0" wp14:anchorId="19BBF107" wp14:editId="5A1A67FE">
             <wp:extent cx="4867954" cy="3534268"/>
@@ -1322,17 +1366,23 @@
     </w:p>
     <w:p>
       <w:r>
+        <w:t xml:space="preserve">Figura 11.5 Para se registrar em um servidor usando o OPAQUE, Alice gera um par de chaves de longo prazo e envia sua chave pública ao servidor, que a armazena e a associa à identidade de Alice. Ela então usa o protocolo OPRF para obter uma chave simétrica forte a partir de sua senha e envia um backup criptografado de seu par de chaves para o servidor. Para efetuar login, ela obtém seu par de chaves criptografadas do servidor e, em seguida, executa o protocolo OPRF com sua senha para obter uma chave simétrica capaz de descriptografar seu par de chaves. Resta </w:t>
+      </w:r>
+      <w:r>
+        <w:lastRenderedPageBreak/>
+        <w:t>apenas realizar uma troca de chaves mutuamente autenticada (ou possivelmente assinar um desafio) com essa chave.</w:t>
+      </w:r>
+    </w:p>
+    <w:p>
+      <w:r>
         <w:t>Antes de irmos para a próxima seção, vamos revisar o que você aprendeu aqui. A figura 11.6 ilustra isso.</w:t>
       </w:r>
     </w:p>
     <w:p>
       <w:r>
-        <w:br w:type="page"/>
-      </w:r>
-    </w:p>
-    <w:p>
-      <w:r>
-        <w:lastRenderedPageBreak/>
+        <w:rPr>
+          <w:noProof/>
+        </w:rPr>
         <w:drawing>
           <wp:inline distT="0" distB="0" distL="0" distR="0" wp14:anchorId="47711B0A" wp14:editId="59272420">
             <wp:extent cx="5782482" cy="3258005"/>
@@ -1372,6 +1422,11 @@
     </w:p>
     <w:p>
       <w:r>
+        <w:t>Figura 11.6 Senhas são uma maneira prática de autenticar usuários, pois vivem na mente de alguém e podem ser usadas em qualquer dispositivo. Por outro lado, os usuários têm dificuldade em criar senhas fortes e, como tendem a reutilizá-las em vários sites, violações de senha podem ser prejudiciais. O SSO permite que você se conecte a vários serviços usando um (ou alguns) serviço(s), enquanto trocas de chaves assimétricas (ou aumentadas) com autenticação por senha permitem que você se autentique sem que o servidor descubra sua senha real.</w:t>
+      </w:r>
+    </w:p>
+    <w:p>
+      <w:r>
         <w:pict w14:anchorId="30E3C4B8">
           <v:rect id="_x0000_i1029" style="width:0;height:1.5pt" o:hralign="center" o:hrstd="t" o:hr="t" fillcolor="#a0a0a0" stroked="f"/>
         </w:pict>
@@ -1456,10 +1511,22 @@
     </w:p>
     <w:p>
       <w:r>
+        <w:rPr>
+          <w:noProof/>
+        </w:rPr>
+        <w:lastRenderedPageBreak/>
         <w:drawing>
-          <wp:inline distT="0" distB="0" distL="0" distR="0" wp14:anchorId="660C738D" wp14:editId="06B9D805">
+          <wp:anchor distT="0" distB="0" distL="114300" distR="114300" simplePos="0" relativeHeight="251658240" behindDoc="0" locked="0" layoutInCell="1" allowOverlap="1" wp14:anchorId="660C738D" wp14:editId="7CA8902E">
+            <wp:simplePos x="457200" y="457200"/>
+            <wp:positionH relativeFrom="column">
+              <wp:align>left</wp:align>
+            </wp:positionH>
+            <wp:positionV relativeFrom="paragraph">
+              <wp:align>top</wp:align>
+            </wp:positionV>
             <wp:extent cx="5677692" cy="828791"/>
             <wp:effectExtent l="0" t="0" r="0" b="9525"/>
+            <wp:wrapSquare wrapText="bothSides"/>
             <wp:docPr id="57529275" name="Imagem 1"/>
             <wp:cNvGraphicFramePr>
               <a:graphicFrameLocks xmlns:a="http://schemas.openxmlformats.org/drawingml/2006/main" noChangeAspect="1"/>
@@ -1472,7 +1539,13 @@
                     <pic:cNvPicPr/>
                   </pic:nvPicPr>
                   <pic:blipFill>
-                    <a:blip r:embed="rId13"/>
+                    <a:blip r:embed="rId13">
+                      <a:extLst>
+                        <a:ext uri="{28A0092B-C50C-407E-A947-70E740481C1C}">
+                          <a14:useLocalDpi xmlns:a14="http://schemas.microsoft.com/office/drawing/2010/main" val="0"/>
+                        </a:ext>
+                      </a:extLst>
+                    </a:blip>
                     <a:stretch>
                       <a:fillRect/>
                     </a:stretch>
@@ -1489,8 +1562,16 @@
                 </pic:pic>
               </a:graphicData>
             </a:graphic>
-          </wp:inline>
+          </wp:anchor>
         </w:drawing>
+      </w:r>
+      <w:r>
+        <w:br w:type="textWrapping" w:clear="all"/>
+      </w:r>
+    </w:p>
+    <w:p>
+      <w:r>
+        <w:t>Figura 11.7 Um algoritmo de senha de uso único (OTP) permite criar quantas senhas de uso único você quiser a partir de uma chave simétrica e alguns dados adicionais. Os dados adicionais variam dependendo do algoritmo OTP.</w:t>
       </w:r>
     </w:p>
     <w:p>
@@ -1510,7 +1591,6 @@
           <w:b/>
           <w:bCs/>
         </w:rPr>
-        <w:lastRenderedPageBreak/>
         <w:t>O algoritmo de senha de uso único baseado em HMAC (HOTP)</w:t>
       </w:r>
       <w:r>
@@ -1542,6 +1622,9 @@
     </w:p>
     <w:p>
       <w:r>
+        <w:rPr>
+          <w:noProof/>
+        </w:rPr>
         <w:drawing>
           <wp:inline distT="0" distB="0" distL="0" distR="0" wp14:anchorId="3E5161A0" wp14:editId="531AFB89">
             <wp:extent cx="5763429" cy="4591691"/>
@@ -1578,6 +1661,11 @@
           </wp:inline>
         </w:drawing>
       </w:r>
+    </w:p>
+    <w:p>
+      <w:r>
+        <w:t>Figura 11.8 Uma captura de tela do aplicativo móvel Google Authenticator. O aplicativo permite armazenar chaves simétricas exclusivas por aplicativo, que podem ser usadas com o esquema TOTP para gerar senhas de uso único (OTPs) de 6 dígitos, válidas apenas por 30 segundos.</w:t>
+      </w:r>
       <w:r>
         <w:pict w14:anchorId="02DC5B10">
           <v:rect id="_x0000_i1030" style="width:0;height:1.5pt" o:hralign="center" o:hrstd="t" o:hr="t" fillcolor="#a0a0a0" stroked="f"/>
@@ -1601,6 +1689,7 @@
           <w:b/>
           <w:bCs/>
         </w:rPr>
+        <w:lastRenderedPageBreak/>
         <w:t>Durante o registro</w:t>
       </w:r>
       <w:r>
@@ -1666,12 +1755,14 @@
     </w:p>
     <w:p>
       <w:r>
-        <w:lastRenderedPageBreak/>
         <w:t>Claro, a comparação entre o OTP do usuário e o calculado no servidor deve ser feita em tempo constante. Isso é semelhante às verificações de tags de autenticação de MAC. Eu demonstro este fluxo na figura 11.9.</w:t>
       </w:r>
     </w:p>
     <w:p>
       <w:r>
+        <w:rPr>
+          <w:noProof/>
+        </w:rPr>
         <w:drawing>
           <wp:inline distT="0" distB="0" distL="0" distR="0" wp14:anchorId="22C36DCA" wp14:editId="3E57ACAF">
             <wp:extent cx="6516009" cy="4210638"/>
@@ -1708,6 +1799,13 @@
           </wp:inline>
         </w:drawing>
       </w:r>
+    </w:p>
+    <w:p>
+      <w:r>
+        <w:t>Figura 11.9 Alice se registra em example.com usando TOTP como autenticação. Ela importa uma chave simétrica do site para seu aplicativo TOTP. Posteriormente, ela pode solicitar ao aplicativo que calcule uma senha de uso único para example.com e usá-la para autenticar-se no site. O site example.com busca a chave simétrica associada a Alice e calcula a senha de uso único usando HMAC e a hora atual. Em seguida, o site compara a senha de uso único em tempo constante com a que Alice envia.</w:t>
+      </w:r>
+    </w:p>
+    <w:p>
       <w:r>
         <w:t>Este fluxo de autenticação baseado em TOTP não é ideal, no entanto. Existem algumas coisas que poderiam ser melhoradas, por exemplo:</w:t>
       </w:r>
@@ -1736,6 +1834,7 @@
     </w:p>
     <w:p>
       <w:r>
+        <w:lastRenderedPageBreak/>
         <w:t>Por essa razão, as chaves simétricas são mais uma substituição imperfeita para as senhas. A seguir, veremos como o uso de chaves assimétricas pode lidar com essas desvantagens.</w:t>
       </w:r>
     </w:p>
@@ -1825,11 +1924,7 @@
         <w:t>CertificateRequest</w:t>
       </w:r>
       <w:r>
-        <w:t xml:space="preserve">. O cliente então responde enviando </w:t>
-      </w:r>
-      <w:r>
-        <w:lastRenderedPageBreak/>
-        <w:t xml:space="preserve">seu certificado em uma mensagem </w:t>
+        <w:t xml:space="preserve">. O cliente então responde enviando seu certificado em uma mensagem </w:t>
       </w:r>
       <w:r>
         <w:rPr>
@@ -1854,6 +1949,9 @@
     </w:p>
     <w:p>
       <w:r>
+        <w:rPr>
+          <w:noProof/>
+        </w:rPr>
         <w:drawing>
           <wp:inline distT="0" distB="0" distL="0" distR="0" wp14:anchorId="6E487F26" wp14:editId="6E42C3D9">
             <wp:extent cx="4915586" cy="5210902"/>
@@ -1892,6 +1990,12 @@
       </w:r>
     </w:p>
     <w:p>
+      <w:r>
+        <w:lastRenderedPageBreak/>
+        <w:t>Figura 11.10 Uma página solicitando ao navegador do usuário um certificado de cliente. O usuário pode então selecionar qual certificado usar a partir de uma lista de certificados instalados localmente. No handshake TLS, a chave do certificado do cliente é então usada para assinar a transcrição do handshake, incluindo a chave pública efêmera do cliente, que é usada como parte do handshake.</w:t>
+      </w:r>
+    </w:p>
+    <w:p>
       <w:pPr>
         <w:rPr>
           <w:b/>
@@ -1970,7 +2074,6 @@
     </w:p>
     <w:p>
       <w:r>
-        <w:lastRenderedPageBreak/>
         <w:t>O segundo tipo de autenticação com chaves assimétricas usa uma conexão já segura onde apenas o servidor foi autenticado. Para fazer isso, um servidor pode simplesmente pedir que o cliente assine um desafio aleatório. Dessa forma, ataques de repetição são evitados.</w:t>
       </w:r>
     </w:p>
@@ -2027,6 +2130,10 @@
     </w:p>
     <w:p>
       <w:r>
+        <w:rPr>
+          <w:noProof/>
+        </w:rPr>
+        <w:lastRenderedPageBreak/>
         <w:drawing>
           <wp:inline distT="0" distB="0" distL="0" distR="0" wp14:anchorId="3B98F521" wp14:editId="7600D61E">
             <wp:extent cx="5487166" cy="2572109"/>
@@ -2063,6 +2170,11 @@
           </wp:inline>
         </w:drawing>
       </w:r>
+    </w:p>
+    <w:p>
+      <w:r>
+        <w:t>Figura 11.11 Dois tipos de autenticadores de hardware que podem ser usados ​​com o FIDO2: (à esquerda) um Yubikey, um autenticador de roaming, e (à direita) TouchID, um autenticador integrado.</w:t>
+      </w:r>
       <w:r>
         <w:pict w14:anchorId="39AA3558">
           <v:rect id="_x0000_i1033" style="width:0;height:1.5pt" o:hralign="center" o:hrstd="t" o:hr="t" fillcolor="#a0a0a0" stroked="f"/>
@@ -2115,7 +2227,9 @@
     </w:p>
     <w:p>
       <w:r>
-        <w:lastRenderedPageBreak/>
+        <w:rPr>
+          <w:noProof/>
+        </w:rPr>
         <w:drawing>
           <wp:inline distT="0" distB="0" distL="0" distR="0" wp14:anchorId="037CF3BC" wp14:editId="6B9F22CD">
             <wp:extent cx="6449325" cy="2762636"/>
@@ -2152,6 +2266,15 @@
           </wp:inline>
         </w:drawing>
       </w:r>
+    </w:p>
+    <w:p>
+      <w:r>
+        <w:t xml:space="preserve">Figura 11.12 Para autenticar sem usar senha, os aplicativos podem permitir que os usuários utilizem chaves simétricas por meio de protocolos baseados em OTP ou chaves assimétricas por meio do padrão FIDO2. O FIDO2 suporta diferentes tipos de autenticadores: autenticadores móveis (por meio do padrão CTAP) ou autenticadores </w:t>
+      </w:r>
+      <w:r>
+        <w:lastRenderedPageBreak/>
+        <w:t>integrados.</w:t>
+      </w:r>
       <w:r>
         <w:pict w14:anchorId="51CD548C">
           <v:rect id="_x0000_i1034" style="width:0;height:1.5pt" o:hralign="center" o:hrstd="t" o:hr="t" fillcolor="#a0a0a0" stroked="f"/>
@@ -2288,7 +2411,6 @@
     </w:p>
     <w:p>
       <w:r>
-        <w:lastRenderedPageBreak/>
         <w:t xml:space="preserve">Se você leu o capítulo 10, isso deve lhe lembrar da </w:t>
       </w:r>
       <w:r>
@@ -2353,7 +2475,11 @@
       </w:r>
       <w:r>
         <w:br/>
-        <w:t xml:space="preserve">Aliás, é exatamente assim que o núcleo da especificação Bluetooth chama o protocolo parecido com TOFU: “Just Works” (Apenas Funciona). Devo mencionar que todos os protocolos de segurança Bluetooth embutidos estão atualmente quebrados devido a vários ataques, incluindo o mais recente ataque </w:t>
+        <w:t xml:space="preserve">Aliás, é exatamente assim que o núcleo da especificação Bluetooth chama o protocolo parecido com TOFU: “Just </w:t>
+      </w:r>
+      <w:r>
+        <w:lastRenderedPageBreak/>
+        <w:t xml:space="preserve">Works” (Apenas Funciona). Devo mencionar que todos os protocolos de segurança Bluetooth embutidos estão atualmente quebrados devido a vários ataques, incluindo o mais recente ataque </w:t>
       </w:r>
       <w:r>
         <w:rPr>
@@ -2518,15 +2644,7 @@
           <w:b/>
           <w:bCs/>
         </w:rPr>
-        <w:t xml:space="preserve">O Problema da Autenticação — Um dos principais problemas na criptografia é o estabelecimento de uma comunicação ponto-a-ponto (ou em grupo) segura sobre um canal inseguro. Sem qualquer suposição, como a disponibilidade de um canal seguro adicional, essa tarefa é impossível. No entanto, dadas algumas suposições, </w:t>
-      </w:r>
-      <w:r>
-        <w:rPr>
-          <w:b/>
-          <w:bCs/>
-        </w:rPr>
-        <w:lastRenderedPageBreak/>
-        <w:t>existem diversas maneiras de configurar uma comunicação segura.</w:t>
+        <w:t>O Problema da Autenticação — Um dos principais problemas na criptografia é o estabelecimento de uma comunicação ponto-a-ponto (ou em grupo) segura sobre um canal inseguro. Sem qualquer suposição, como a disponibilidade de um canal seguro adicional, essa tarefa é impossível. No entanto, dadas algumas suposições, existem diversas maneiras de configurar uma comunicação segura.</w:t>
       </w:r>
       <w:r>
         <w:br/>
@@ -2593,6 +2711,10 @@
     </w:p>
     <w:p>
       <w:r>
+        <w:rPr>
+          <w:noProof/>
+        </w:rPr>
+        <w:lastRenderedPageBreak/>
         <w:drawing>
           <wp:inline distT="0" distB="0" distL="0" distR="0" wp14:anchorId="6D6A2B14" wp14:editId="1D039C86">
             <wp:extent cx="5963482" cy="2048161"/>
@@ -2629,6 +2751,11 @@
           </wp:inline>
         </w:drawing>
       </w:r>
+    </w:p>
+    <w:p>
+      <w:r>
+        <w:t>Figura 11.13 Os protocolos de autenticação auxiliada pelo usuário que permitem que um humano emparelhe dois dispositivos são modelados com dois tipos de canais entre os dispositivos: um canal inseguro (por exemplo, NFC, Bluetooth, WiFi e assim por diante), que supomos ser controlado pelo adversário, e um canal autenticado (por exemplo, vida real), que não fornece confidencialidade, mas pode ser usado para trocar quantidades relativamente pequenas de informações.</w:t>
+      </w:r>
       <w:r>
         <w:pict w14:anchorId="3C30BD15">
           <v:rect id="_x0000_i1037" style="width:0;height:1.5pt" o:hralign="center" o:hrstd="t" o:hr="t" fillcolor="#a0a0a0" stroked="f"/>
@@ -2693,7 +2820,6 @@
     </w:p>
     <w:p>
       <w:r>
-        <w:lastRenderedPageBreak/>
         <w:t>Na seção sobre trocas de chaves autenticadas por senha assimétricas, mencionei que existe uma versão simétrica (ou balanceada), onde dois pares que conhecem uma senha comum podem realizar uma troca de chaves mutuamente autenticada. Isso é exatamente o que precisamos.</w:t>
       </w:r>
     </w:p>
@@ -2720,6 +2846,7 @@
         </w:numPr>
       </w:pPr>
       <w:r>
+        <w:lastRenderedPageBreak/>
         <w:t>Dois dispositivos derivam um gerador (para algum grupo cíclico pré-determinado) com base em uma senha comum.</w:t>
       </w:r>
     </w:p>
@@ -2736,6 +2863,9 @@
     </w:p>
     <w:p>
       <w:r>
+        <w:rPr>
+          <w:noProof/>
+        </w:rPr>
         <w:drawing>
           <wp:inline distT="0" distB="0" distL="0" distR="0" wp14:anchorId="542C16B5" wp14:editId="3A6FF45F">
             <wp:extent cx="6049219" cy="1162212"/>
@@ -2772,6 +2902,11 @@
           </wp:inline>
         </w:drawing>
       </w:r>
+    </w:p>
+    <w:p>
+      <w:r>
+        <w:t>Figura 11.14 O CPace PAKE funciona fazendo com que os dois dispositivos criem um gerador baseado em uma senha e, em seguida, o utilizem como base para a troca efêmera de chaves DH.</w:t>
+      </w:r>
       <w:r>
         <w:pict w14:anchorId="10B0537F">
           <v:rect id="_x0000_i1039" style="width:0;height:1.5pt" o:hralign="center" o:hrstd="t" o:hr="t" fillcolor="#a0a0a0" stroked="f"/>
@@ -2885,15 +3020,15 @@
         <w:t>short authenticated strings (SAS)</w:t>
       </w:r>
       <w:r>
-        <w:t xml:space="preserve">. SAS são muito </w:t>
-      </w:r>
-      <w:r>
+        <w:t>. SAS são muito usadas, especialmente pelo Bluetooth, por serem bastante amigáveis ao usuário (veja a figura 11.15 para um exemplo).</w:t>
+      </w:r>
+    </w:p>
+    <w:p>
+      <w:r>
+        <w:rPr>
+          <w:noProof/>
+        </w:rPr>
         <w:lastRenderedPageBreak/>
-        <w:t>usadas, especialmente pelo Bluetooth, por serem bastante amigáveis ao usuário (veja a figura 11.15 para um exemplo).</w:t>
-      </w:r>
-    </w:p>
-    <w:p>
-      <w:r>
         <w:drawing>
           <wp:inline distT="0" distB="0" distL="0" distR="0" wp14:anchorId="359AF0A7" wp14:editId="79F35425">
             <wp:extent cx="6645910" cy="4312920"/>
@@ -2930,6 +3065,11 @@
           </wp:inline>
         </w:drawing>
       </w:r>
+    </w:p>
+    <w:p>
+      <w:r>
+        <w:t>Figura 11.15 Para parear um telefone com um carro via Bluetooth, o modo Comparação Numérica pode ser usado para gerar uma string autenticada curta (SAS) da conexão segura negociada entre os dois dispositivos. Infelizmente, como mencionei anteriormente neste capítulo, devido ao ataque KNOB, os protocolos de segurança do Bluetooth estão atualmente quebrados (em 2021). Se você controla ambos os dispositivos, precisa implementar seu próprio protocolo SAS.</w:t>
+      </w:r>
       <w:r>
         <w:pict w14:anchorId="45AAF37A">
           <v:rect id="_x0000_i1041" style="width:0;height:1.5pt" o:hralign="center" o:hrstd="t" o:hr="t" fillcolor="#a0a0a0" stroked="f"/>
@@ -3002,6 +3142,9 @@
     </w:p>
     <w:p>
       <w:r>
+        <w:rPr>
+          <w:noProof/>
+        </w:rPr>
         <w:lastRenderedPageBreak/>
         <w:drawing>
           <wp:inline distT="0" distB="0" distL="0" distR="0" wp14:anchorId="5B35B7D5" wp14:editId="36DA4CE2">
@@ -3039,6 +3182,13 @@
           </wp:inline>
         </w:drawing>
       </w:r>
+    </w:p>
+    <w:p>
+      <w:r>
+        <w:t>Figura 11.16 Uma troca típica de chaves não autenticadas (à esquerda) pode ser interceptada por um invasor MITM ativo (à direita), que pode então substituir as chaves públicas de Alice e Bob. Um ataque MITM é bem-sucedido se Alice e Bob gerarem a mesma string autenticada curta. Ou seja, se hash(public_keyA || public_keyE2) e hash(public_keyE2 || public_keyB) corresponderem.</w:t>
+      </w:r>
+    </w:p>
+    <w:p>
       <w:r>
         <w:pict w14:anchorId="4A4B7260">
           <v:rect id="_x0000_i1042" style="width:0;height:1.5pt" o:hralign="center" o:hrstd="t" o:hr="t" fillcolor="#a0a0a0" stroked="f"/>
@@ -3079,6 +3229,9 @@
     </w:p>
     <w:p>
       <w:r>
+        <w:rPr>
+          <w:noProof/>
+        </w:rPr>
         <w:drawing>
           <wp:inline distT="0" distB="0" distL="0" distR="0" wp14:anchorId="7A973191" wp14:editId="15557333">
             <wp:extent cx="6468378" cy="2753109"/>
@@ -3115,6 +3268,13 @@
           </wp:inline>
         </w:drawing>
       </w:r>
+    </w:p>
+    <w:p>
+      <w:r>
+        <w:t>Figura 11.17 O diagrama à esquerda ilustra um protocolo seguro baseado em SAS no qual Alice primeiro envia um compromisso de sua chave pública. Ela só revela sua chave pública após receber a chave pública de Bob. Como ela se comprometeu com ela, não pode escolher livremente seu par de chaves com base na chave de Bob. Se a troca for ativamente MITM (diagrama à direita), o invasor não poderá escolher nenhum dos pares de chaves para forçar a correspondência entre os SAS de Alice e Bob.</w:t>
+      </w:r>
+    </w:p>
+    <w:p>
       <w:r>
         <w:t xml:space="preserve">Como no esquema inseguro anterior, a escolha de </w:t>
       </w:r>
@@ -3140,7 +3300,11 @@
         <w:t>public_keyE2</w:t>
       </w:r>
       <w:r>
-        <w:t xml:space="preserve"> vantajoso porque não conhece o SAS de Bob neste ponto do protocolo.</w:t>
+        <w:t xml:space="preserve"> vantajoso porque não conhece o SAS de Bob neste </w:t>
+      </w:r>
+      <w:r>
+        <w:lastRenderedPageBreak/>
+        <w:t>ponto do protocolo.</w:t>
       </w:r>
       <w:r>
         <w:br/>
@@ -3162,7 +3326,9 @@
     </w:p>
     <w:p>
       <w:r>
-        <w:lastRenderedPageBreak/>
+        <w:rPr>
+          <w:noProof/>
+        </w:rPr>
         <w:drawing>
           <wp:inline distT="0" distB="0" distL="0" distR="0" wp14:anchorId="3E33C750" wp14:editId="63720C18">
             <wp:extent cx="4696480" cy="3048425"/>
@@ -3202,8 +3368,13 @@
     </w:p>
     <w:p>
       <w:r>
+        <w:t>Figura 11.18 Você aprendeu sobre três técnicas para parear dois dispositivos: (1) um usuário pode ajudar os dispositivos a obter as chaves públicas um do outro para que eles possam realizar uma troca de chaves; (2) um usuário pode inserir a mesma senha em dois dispositivos para que eles possam realizar uma troca de chaves autenticada por senha simétrica; ou (3) um usuário pode verificar uma impressão digital da troca de chaves após o fato para confirmar que nenhum invasor MITM interceptou o pareamento.</w:t>
+      </w:r>
+    </w:p>
+    <w:p>
+      <w:r>
         <w:pict w14:anchorId="209AA5FD">
-          <v:rect id="_x0000_i1048" style="width:0;height:1.5pt" o:hralign="center" o:hrstd="t" o:hr="t" fillcolor="#a0a0a0" stroked="f"/>
+          <v:rect id="_x0000_i1043" style="width:0;height:1.5pt" o:hralign="center" o:hrstd="t" o:hr="t" fillcolor="#a0a0a0" stroked="f"/>
         </w:pict>
       </w:r>
     </w:p>
@@ -3267,7 +3438,7 @@
     <w:p>
       <w:r>
         <w:pict w14:anchorId="67DE9A99">
-          <v:rect id="_x0000_i1049" style="width:0;height:1.5pt" o:hralign="center" o:hrstd="t" o:hr="t" fillcolor="#a0a0a0" stroked="f"/>
+          <v:rect id="_x0000_i1044" style="width:0;height:1.5pt" o:hralign="center" o:hrstd="t" o:hr="t" fillcolor="#a0a0a0" stroked="f"/>
         </w:pict>
       </w:r>
     </w:p>
@@ -3304,6 +3475,7 @@
         </w:numPr>
       </w:pPr>
       <w:r>
+        <w:lastRenderedPageBreak/>
         <w:t>Um usuário pode inserir a mesma senha em ambos os dispositivos para realizar uma troca de chaves autenticada por senha simétrica.</w:t>
       </w:r>
     </w:p>
@@ -3321,7 +3493,7 @@
     <w:p>
       <w:r>
         <w:pict w14:anchorId="71AB6398">
-          <v:rect id="_x0000_i1043" style="width:0;height:1.5pt" o:hralign="center" o:hrstd="t" o:hr="t" fillcolor="#a0a0a0" stroked="f"/>
+          <v:rect id="_x0000_i1045" style="width:0;height:1.5pt" o:hralign="center" o:hrstd="t" o:hr="t" fillcolor="#a0a0a0" stroked="f"/>
         </w:pict>
       </w:r>
     </w:p>
@@ -3359,7 +3531,6 @@
         </w:numPr>
       </w:pPr>
       <w:r>
-        <w:lastRenderedPageBreak/>
         <w:t>Protocolos de autenticação de usuário fazem uso intenso de senhas. As senhas têm se mostrado uma solução um tanto prática e amplamente aceita pelos usuários. Mas também levaram a muitos problemas devido à má higiene de senhas, baixa entropia e vazamentos de bancos de dados de senhas.</w:t>
       </w:r>
     </w:p>
@@ -8181,7 +8352,6 @@
   <w:style w:type="character" w:default="1" w:styleId="Fontepargpadro">
     <w:name w:val="Default Paragraph Font"/>
     <w:uiPriority w:val="1"/>
-    <w:semiHidden/>
     <w:unhideWhenUsed/>
   </w:style>
   <w:style w:type="table" w:default="1" w:styleId="Tabelanormal">

--- a/Books Translate/Real.World.Cryptography/Real.World.Cryptography-12.docx
+++ b/Books Translate/Real.World.Cryptography/Real.World.Cryptography-12.docx
@@ -88,7 +88,15 @@
         </w:numPr>
       </w:pPr>
       <w:r>
-        <w:t>Autenticação em primitivas criptográficas como códigos de autenticação de mensagem (cobertos no capítulo 3) e criptografia autenticada (coberta no capítulo 4)</w:t>
+        <w:t xml:space="preserve">Autenticação em primitivas criptográficas como códigos de autenticação de </w:t>
+      </w:r>
+      <w:proofErr w:type="spellStart"/>
+      <w:r>
+        <w:t>mensagem</w:t>
+      </w:r>
+      <w:proofErr w:type="spellEnd"/>
+      <w:r>
+        <w:t xml:space="preserve"> (cobertos no capítulo 3) e criptografia autenticada (coberta no capítulo 4)</w:t>
       </w:r>
     </w:p>
     <w:p>
@@ -99,15 +107,40 @@
         </w:numPr>
       </w:pPr>
       <w:r>
-        <w:t>Autenticação em protocolos criptográficos como TLS (coberto no capítulo 9) e Signal (coberto no capítulo 10), onde um ou mais participantes de um protocolo podem ser autenticados</w:t>
-      </w:r>
-    </w:p>
-    <w:p>
-      <w:r>
-        <w:t>No primeiro caso, autenticação refere-se à autenticidade (ou integridade) de mensagens. No segundo caso, autenticação refere-se a provar quem você é para outra pessoa. São conceitos diferentes cobertos pela mesma palavra, o que pode ser bastante confuso! Mas ambos os usos estão corretos, como aponta o Oxford English Dictionary:</w:t>
-      </w:r>
-    </w:p>
-    <w:p>
+        <w:t xml:space="preserve">Autenticação em protocolos criptográficos como TLS (coberto no capítulo 9) e </w:t>
+      </w:r>
+      <w:proofErr w:type="spellStart"/>
+      <w:r>
+        <w:t>Signal</w:t>
+      </w:r>
+      <w:proofErr w:type="spellEnd"/>
+      <w:r>
+        <w:t xml:space="preserve"> (coberto no capítulo 10), onde um ou mais participantes de um protocolo podem ser autenticados</w:t>
+      </w:r>
+    </w:p>
+    <w:p>
+      <w:r>
+        <w:t xml:space="preserve">No primeiro caso, autenticação refere-se à autenticidade (ou integridade) de mensagens. No segundo caso, autenticação refere-se a provar quem você é para outra pessoa. São conceitos diferentes cobertos pela mesma palavra, o que pode ser bastante confuso! Mas ambos os usos estão corretos, como aponta o Oxford </w:t>
+      </w:r>
+      <w:proofErr w:type="spellStart"/>
+      <w:r>
+        <w:t>English</w:t>
+      </w:r>
+      <w:proofErr w:type="spellEnd"/>
+      <w:r>
+        <w:t xml:space="preserve"> </w:t>
+      </w:r>
+      <w:proofErr w:type="spellStart"/>
+      <w:r>
+        <w:t>Dictionary</w:t>
+      </w:r>
+      <w:proofErr w:type="spellEnd"/>
+      <w:r>
+        <w:t>:</w:t>
+      </w:r>
+    </w:p>
+    <w:p>
+      <w:proofErr w:type="spellStart"/>
       <w:r>
         <w:rPr>
           <w:b/>
@@ -115,6 +148,7 @@
         </w:rPr>
         <w:t>Authentication</w:t>
       </w:r>
+      <w:proofErr w:type="spellEnd"/>
       <w:r>
         <w:t>. O processo ou ação de provar ou demonstrar que algo é verdadeiro, genuíno ou válido.</w:t>
       </w:r>
@@ -132,7 +166,23 @@
         </w:numPr>
       </w:pPr>
       <w:r>
-        <w:t>Autenticação de mensagem/payload — Você está provando que uma mensagem é genuína e não foi modificada desde sua criação. (Por exemplo: estas mensagens são autenticadas ou alguém pode adulterá-las?)</w:t>
+        <w:t xml:space="preserve">Autenticação de </w:t>
+      </w:r>
+      <w:proofErr w:type="spellStart"/>
+      <w:r>
+        <w:t>mensagem</w:t>
+      </w:r>
+      <w:proofErr w:type="spellEnd"/>
+      <w:r>
+        <w:t>/</w:t>
+      </w:r>
+      <w:proofErr w:type="spellStart"/>
+      <w:r>
+        <w:t>payload</w:t>
+      </w:r>
+      <w:proofErr w:type="spellEnd"/>
+      <w:r>
+        <w:t xml:space="preserve"> — Você está provando que uma mensagem é genuína e não foi modificada desde sua criação. (Por exemplo: estas mensagens são autenticadas ou alguém pode adulterá-las?)</w:t>
       </w:r>
     </w:p>
     <w:p>
@@ -159,7 +209,15 @@
         </w:numPr>
       </w:pPr>
       <w:r>
-        <w:t>No capítulo 9, sobre transporte seguro, você aprendeu que máquinas podem autenticar outras máquinas em escala usando infraestruturas de chave pública (PKIs).</w:t>
+        <w:t>No capítulo 9, sobre transporte seguro, você aprendeu que máquinas podem autenticar outras máquinas em escala usando infraestruturas de chave pública (</w:t>
+      </w:r>
+      <w:proofErr w:type="spellStart"/>
+      <w:r>
+        <w:t>PKIs</w:t>
+      </w:r>
+      <w:proofErr w:type="spellEnd"/>
+      <w:r>
+        <w:t>).</w:t>
       </w:r>
     </w:p>
     <w:p>
@@ -255,7 +313,15 @@
     </w:p>
     <w:p>
       <w:r>
-        <w:t>Está bem, chega de introdução. Se esta seção não fez muito sentido, a infinidade de exemplos a seguir fará. Agora, vamos primeiro dar uma olhada nas muitas formas que as máquinas encontraram para nos autenticar!</w:t>
+        <w:t xml:space="preserve">Está bem, chega de introdução. Se esta seção não </w:t>
+      </w:r>
+      <w:proofErr w:type="spellStart"/>
+      <w:r>
+        <w:t>fez</w:t>
+      </w:r>
+      <w:proofErr w:type="spellEnd"/>
+      <w:r>
+        <w:t xml:space="preserve"> muito sentido, a infinidade de exemplos a seguir fará. Agora, vamos primeiro dar uma olhada nas muitas formas que as máquinas encontraram para nos autenticar!</w:t>
       </w:r>
     </w:p>
     <w:p>
@@ -309,7 +375,15 @@
     </w:p>
     <w:p>
       <w:r>
-        <w:t>Por exemplo, você pode imaginar que o servidor está autenticado para o usuário via a infraestrutura de chave pública da web (PKI) e que a conexão está protegida via TLS (ambos cobertos no capítulo 9). Em certo sentido, a maior parte desta seção trata de atualizar uma conexão autenticada unidirecionalmente para uma conexão mutuamente autenticada, como ilustra a figura 11.2.</w:t>
+        <w:t xml:space="preserve">Por exemplo, você pode imaginar que o servidor está autenticado para o usuário via a infraestrutura de chave pública da web (PKI) e que a conexão está protegida via TLS (ambos cobertos no capítulo 9). Em certo sentido, a maior parte desta seção trata de atualizar uma conexão autenticada </w:t>
+      </w:r>
+      <w:proofErr w:type="spellStart"/>
+      <w:r>
+        <w:t>unidirecionalmente</w:t>
+      </w:r>
+      <w:proofErr w:type="spellEnd"/>
+      <w:r>
+        <w:t xml:space="preserve"> para uma conexão mutuamente autenticada, como ilustra a figura 11.2.</w:t>
       </w:r>
     </w:p>
     <w:p>
@@ -406,7 +480,15 @@
         </w:numPr>
       </w:pPr>
       <w:r>
-        <w:t>Se tiver azar, sua senha (ou seu hash) é vazada em uma série de violações de banco de dados.</w:t>
+        <w:t xml:space="preserve">Se tiver azar, sua senha (ou seu </w:t>
+      </w:r>
+      <w:proofErr w:type="spellStart"/>
+      <w:r>
+        <w:t>hash</w:t>
+      </w:r>
+      <w:proofErr w:type="spellEnd"/>
+      <w:r>
+        <w:t>) é vazada em uma série de violações de banco de dados.</w:t>
       </w:r>
     </w:p>
     <w:p>
@@ -433,7 +515,23 @@
     </w:p>
     <w:p>
       <w:r>
-        <w:t>Uma maneira melhor de armazenar senhas seria usar um algoritmo de hash de senha, como o Argon2 padronizado, que você aprendeu no capítulo 2. Isso efetivamente impediria um ataque de tipo smash-and-grab no banco de dados para vazar sua senha, embora um intruso que prolongue sua estadia ainda possa ver sua senha toda vez que você fizer login. Mesmo assim, muitos sites e empresas ainda armazenam senhas em texto puro.</w:t>
+        <w:t xml:space="preserve">Uma maneira melhor de armazenar senhas seria usar um algoritmo de </w:t>
+      </w:r>
+      <w:proofErr w:type="spellStart"/>
+      <w:r>
+        <w:t>hash</w:t>
+      </w:r>
+      <w:proofErr w:type="spellEnd"/>
+      <w:r>
+        <w:t xml:space="preserve"> de senha, como o Argon2 padronizado, que você aprendeu no capítulo 2. Isso efetivamente impediria um ataque de tipo </w:t>
+      </w:r>
+      <w:proofErr w:type="spellStart"/>
+      <w:r>
+        <w:t>smash-and-grab</w:t>
+      </w:r>
+      <w:proofErr w:type="spellEnd"/>
+      <w:r>
+        <w:t xml:space="preserve"> no banco de dados para vazar sua senha, embora um intruso que prolongue sua estadia ainda possa ver sua senha toda vez que você fizer login. Mesmo assim, muitos sites e empresas ainda armazenam senhas em texto puro.</w:t>
       </w:r>
     </w:p>
     <w:p>
@@ -516,7 +614,23 @@
       </w:r>
       <w:r>
         <w:br/>
-        <w:t>Às vezes, aplicações tentam resolver o problema de o servidor aprender as senhas dos usuários durante o registro fazendo com que o cliente aplique um hash (talvez com um hash de senha) na senha antes de enviá-la ao servidor. Você consegue determinar se isso realmente funciona?</w:t>
+        <w:t xml:space="preserve">Às vezes, aplicações tentam resolver o problema de o servidor aprender as senhas dos usuários durante o registro fazendo com que o cliente aplique um </w:t>
+      </w:r>
+      <w:proofErr w:type="spellStart"/>
+      <w:r>
+        <w:t>hash</w:t>
+      </w:r>
+      <w:proofErr w:type="spellEnd"/>
+      <w:r>
+        <w:t xml:space="preserve"> (talvez com um </w:t>
+      </w:r>
+      <w:proofErr w:type="spellStart"/>
+      <w:r>
+        <w:t>hash</w:t>
+      </w:r>
+      <w:proofErr w:type="spellEnd"/>
+      <w:r>
+        <w:t xml:space="preserve"> de senha) na senha antes de enviá-la ao servidor. Você consegue determinar se isso realmente funciona?</w:t>
       </w:r>
     </w:p>
     <w:p>
@@ -538,7 +652,23 @@
           <w:b/>
           <w:bCs/>
         </w:rPr>
-        <w:t>11.2.1 Uma senha para governar todas: Single sign-on (SSO) e gerenciadores de senhas</w:t>
+        <w:t xml:space="preserve">11.2.1 Uma senha para governar todas: Single </w:t>
+      </w:r>
+      <w:proofErr w:type="spellStart"/>
+      <w:r>
+        <w:rPr>
+          <w:b/>
+          <w:bCs/>
+        </w:rPr>
+        <w:t>sign-on</w:t>
+      </w:r>
+      <w:proofErr w:type="spellEnd"/>
+      <w:r>
+        <w:rPr>
+          <w:b/>
+          <w:bCs/>
+        </w:rPr>
+        <w:t xml:space="preserve"> (SSO) e gerenciadores de senhas</w:t>
       </w:r>
     </w:p>
     <w:p>
@@ -585,7 +715,23 @@
           <w:b/>
           <w:bCs/>
         </w:rPr>
-        <w:t>Single sign-on (SSO)</w:t>
+        <w:t xml:space="preserve">Single </w:t>
+      </w:r>
+      <w:proofErr w:type="spellStart"/>
+      <w:r>
+        <w:rPr>
+          <w:b/>
+          <w:bCs/>
+        </w:rPr>
+        <w:t>sign-on</w:t>
+      </w:r>
+      <w:proofErr w:type="spellEnd"/>
+      <w:r>
+        <w:rPr>
+          <w:b/>
+          <w:bCs/>
+        </w:rPr>
+        <w:t xml:space="preserve"> (SSO)</w:t>
       </w:r>
       <w:r>
         <w:t xml:space="preserve"> — A ideia de SSO é permitir que os usuários se conectem a muitos serviços diferentes provando que possuem a conta de um único serviço. Assim, o usuário só precisa lembrar a senha associada a esse único serviço para poder se conectar a muitos outros. Pense nos botões “conectar com o Facebook” como ilustra a figura 11.3.</w:t>
@@ -654,7 +800,15 @@
     </w:p>
     <w:p>
       <w:r>
-        <w:t>Figura 11.3 Um exemplo de login único (SSO) na web. Ao ter uma conta no Facebook ou no Google, um usuário pode se conectar a novos serviços (neste exemplo, o Airbnb) sem precisar se preocupar com uma nova senha.</w:t>
+        <w:t xml:space="preserve">Figura 11.3 Um exemplo de login único (SSO) na web. Ao ter uma conta no Facebook ou no Google, um usuário pode se conectar a novos serviços (neste exemplo, o </w:t>
+      </w:r>
+      <w:proofErr w:type="spellStart"/>
+      <w:r>
+        <w:t>Airbnb</w:t>
+      </w:r>
+      <w:proofErr w:type="spellEnd"/>
+      <w:r>
+        <w:t>) sem precisar se preocupar com uma nova senha.</w:t>
       </w:r>
     </w:p>
     <w:p>
@@ -674,7 +828,39 @@
           <w:b/>
           <w:bCs/>
         </w:rPr>
-        <w:t>Security Assertion Markup Language 2.0 (SAML)</w:t>
+        <w:t xml:space="preserve">Security </w:t>
+      </w:r>
+      <w:proofErr w:type="spellStart"/>
+      <w:r>
+        <w:rPr>
+          <w:b/>
+          <w:bCs/>
+        </w:rPr>
+        <w:t>Assertion</w:t>
+      </w:r>
+      <w:proofErr w:type="spellEnd"/>
+      <w:r>
+        <w:rPr>
+          <w:b/>
+          <w:bCs/>
+        </w:rPr>
+        <w:t xml:space="preserve"> Markup </w:t>
+      </w:r>
+      <w:proofErr w:type="spellStart"/>
+      <w:r>
+        <w:rPr>
+          <w:b/>
+          <w:bCs/>
+        </w:rPr>
+        <w:t>Language</w:t>
+      </w:r>
+      <w:proofErr w:type="spellEnd"/>
+      <w:r>
+        <w:rPr>
+          <w:b/>
+          <w:bCs/>
+        </w:rPr>
+        <w:t xml:space="preserve"> 2.0 (SAML)</w:t>
       </w:r>
       <w:r>
         <w:t xml:space="preserve"> — Um protocolo que usa a codificação XML.</w:t>
@@ -687,15 +873,32 @@
           <w:numId w:val="10"/>
         </w:numPr>
       </w:pPr>
-      <w:r>
-        <w:rPr>
-          <w:b/>
-          <w:bCs/>
-        </w:rPr>
-        <w:t>OpenID Connect (OIDC)</w:t>
-      </w:r>
-      <w:r>
-        <w:t xml:space="preserve"> — Uma extensão do protocolo de autorização OAuth 2.0 (RFC 6749) que usa codificação JSON.</w:t>
+      <w:proofErr w:type="spellStart"/>
+      <w:r>
+        <w:rPr>
+          <w:b/>
+          <w:bCs/>
+        </w:rPr>
+        <w:t>OpenID</w:t>
+      </w:r>
+      <w:proofErr w:type="spellEnd"/>
+      <w:r>
+        <w:rPr>
+          <w:b/>
+          <w:bCs/>
+        </w:rPr>
+        <w:t xml:space="preserve"> Connect (OIDC)</w:t>
+      </w:r>
+      <w:r>
+        <w:t xml:space="preserve"> — Uma extensão do protocolo de autorização </w:t>
+      </w:r>
+      <w:proofErr w:type="spellStart"/>
+      <w:r>
+        <w:t>OAuth</w:t>
+      </w:r>
+      <w:proofErr w:type="spellEnd"/>
+      <w:r>
+        <w:t xml:space="preserve"> 2.0 (RFC 6749) que usa codificação JSON.</w:t>
       </w:r>
     </w:p>
     <w:p>
@@ -729,7 +932,23 @@
       </w:r>
       <w:r>
         <w:br/>
-        <w:t>Aqui está outro exemplo de uma empresa bastante grande que decidiu não seguir esse conselho. Em maio de 2020, o fluxo de SSO "Sign-in with Apple", que se desviou do OIDC, foi considerado vulnerável. Qualquer pessoa poderia obter um token de ID válido para qualquer conta Apple apenas consultando os servidores da Apple.</w:t>
+        <w:t>Aqui está outro exemplo de uma empresa bastante grande que decidiu não seguir esse conselho. Em maio de 2020, o fluxo de SSO "</w:t>
+      </w:r>
+      <w:proofErr w:type="spellStart"/>
+      <w:r>
+        <w:t>Sign</w:t>
+      </w:r>
+      <w:proofErr w:type="spellEnd"/>
+      <w:r>
+        <w:t xml:space="preserve">-in </w:t>
+      </w:r>
+      <w:proofErr w:type="spellStart"/>
+      <w:r>
+        <w:t>with</w:t>
+      </w:r>
+      <w:proofErr w:type="spellEnd"/>
+      <w:r>
+        <w:t xml:space="preserve"> Apple", que se desviou do OIDC, foi considerado vulnerável. Qualquer pessoa poderia obter um token de ID válido para qualquer conta Apple apenas consultando os servidores da Apple.</w:t>
       </w:r>
     </w:p>
     <w:p>
@@ -765,7 +984,15 @@
       </w:r>
       <w:r>
         <w:lastRenderedPageBreak/>
-        <w:t>Mesmo que a senha seja armazenada após ser hashada, ainda assim ela é enviada em claro toda vez que o usuário se registra, altera sua senha ou faz login.</w:t>
+        <w:t xml:space="preserve">Mesmo que a senha seja armazenada após ser </w:t>
+      </w:r>
+      <w:proofErr w:type="spellStart"/>
+      <w:r>
+        <w:t>hashada</w:t>
+      </w:r>
+      <w:proofErr w:type="spellEnd"/>
+      <w:r>
+        <w:t>, ainda assim ela é enviada em claro toda vez que o usuário se registra, altera sua senha ou faz login.</w:t>
       </w:r>
     </w:p>
     <w:p>
@@ -782,35 +1009,277 @@
       <w:r>
         <w:t xml:space="preserve"> — </w:t>
       </w:r>
+      <w:proofErr w:type="spellStart"/>
       <w:r>
         <w:rPr>
           <w:i/>
           <w:iCs/>
         </w:rPr>
-        <w:t>asymmetric (ou augmented) password-authenticated key exchanges (PAKEs)</w:t>
-      </w:r>
-      <w:r>
-        <w:t xml:space="preserve"> — tentam fornecer autenticação de usuário sem que os usuários precisem jamais comunicar suas senhas diretamente ao servidor. Isso contrasta com os PAKEs simétricos ou equilibrados, onde ambos os lados conhecem a senha.</w:t>
+        <w:t>asymmetric</w:t>
+      </w:r>
+      <w:proofErr w:type="spellEnd"/>
+      <w:r>
+        <w:rPr>
+          <w:i/>
+          <w:iCs/>
+        </w:rPr>
+        <w:t xml:space="preserve"> (ou </w:t>
+      </w:r>
+      <w:proofErr w:type="spellStart"/>
+      <w:r>
+        <w:rPr>
+          <w:i/>
+          <w:iCs/>
+        </w:rPr>
+        <w:t>augmented</w:t>
+      </w:r>
+      <w:proofErr w:type="spellEnd"/>
+      <w:r>
+        <w:rPr>
+          <w:i/>
+          <w:iCs/>
+        </w:rPr>
+        <w:t xml:space="preserve">) </w:t>
+      </w:r>
+      <w:proofErr w:type="spellStart"/>
+      <w:r>
+        <w:rPr>
+          <w:i/>
+          <w:iCs/>
+        </w:rPr>
+        <w:t>password-authenticated</w:t>
+      </w:r>
+      <w:proofErr w:type="spellEnd"/>
+      <w:r>
+        <w:rPr>
+          <w:i/>
+          <w:iCs/>
+        </w:rPr>
+        <w:t xml:space="preserve"> </w:t>
+      </w:r>
+      <w:proofErr w:type="spellStart"/>
+      <w:r>
+        <w:rPr>
+          <w:i/>
+          <w:iCs/>
+        </w:rPr>
+        <w:t>key</w:t>
+      </w:r>
+      <w:proofErr w:type="spellEnd"/>
+      <w:r>
+        <w:rPr>
+          <w:i/>
+          <w:iCs/>
+        </w:rPr>
+        <w:t xml:space="preserve"> </w:t>
+      </w:r>
+      <w:proofErr w:type="spellStart"/>
+      <w:r>
+        <w:rPr>
+          <w:i/>
+          <w:iCs/>
+        </w:rPr>
+        <w:t>exchanges</w:t>
+      </w:r>
+      <w:proofErr w:type="spellEnd"/>
+      <w:r>
+        <w:rPr>
+          <w:i/>
+          <w:iCs/>
+        </w:rPr>
+        <w:t xml:space="preserve"> (</w:t>
+      </w:r>
+      <w:proofErr w:type="spellStart"/>
+      <w:r>
+        <w:rPr>
+          <w:i/>
+          <w:iCs/>
+        </w:rPr>
+        <w:t>PAKEs</w:t>
+      </w:r>
+      <w:proofErr w:type="spellEnd"/>
+      <w:r>
+        <w:rPr>
+          <w:i/>
+          <w:iCs/>
+        </w:rPr>
+        <w:t>)</w:t>
+      </w:r>
+      <w:r>
+        <w:t xml:space="preserve"> — tentam fornecer autenticação de usuário sem que os usuários precisem jamais comunicar suas senhas diretamente ao servidor. Isso contrasta com os </w:t>
+      </w:r>
+      <w:proofErr w:type="spellStart"/>
+      <w:r>
+        <w:t>PAKEs</w:t>
+      </w:r>
+      <w:proofErr w:type="spellEnd"/>
+      <w:r>
+        <w:t xml:space="preserve"> simétricos ou equilibrados, onde ambos os lados conhecem a senha.</w:t>
       </w:r>
     </w:p>
     <w:p>
       <w:r>
         <w:t xml:space="preserve">O PAKE assimétrico mais popular no momento é o protocolo </w:t>
       </w:r>
-      <w:r>
-        <w:rPr>
-          <w:b/>
-          <w:bCs/>
-        </w:rPr>
-        <w:t>Secure Remote Password (SRP)</w:t>
-      </w:r>
-      <w:r>
-        <w:t>, que foi padronizado pela primeira vez em 2000 no RFC 2944 (“Telnet Authentication: SRP”) e mais tarde integrado ao TLS via RFC 5054 (“Using the Secure Remote Password (SRP) Protocol for TLS Authentication”). É um protocolo bastante antigo e tem uma série de falhas. Por exemplo, se o fluxo de registro for interceptado por um atacante MITM, o atacante poderá se passar pela vítima e fazer login como ela. Também não funciona bem com protocolos modernos, pois não pode ser instanciado em curvas elípticas e, pior, é incompatível com o TLS 1.3.</w:t>
-      </w:r>
-    </w:p>
-    <w:p>
-      <w:r>
-        <w:t>Desde a invenção do SRP, muitos PAKEs assimétricos foram propostos e padronizados. No verão de 2019, o Crypto Forum Research Group (CFRG) do IETF iniciou um processo de seleção de PAKEs com o objetivo de escolher um algoritmo para padronizar em cada categoria de PAKEs: simétrico/equilibrado e assimétrico/aumentado. Em março de 2020, o CFRG anunciou o fim do processo de seleção de PAKEs, escolhendo:</w:t>
+      <w:proofErr w:type="spellStart"/>
+      <w:r>
+        <w:rPr>
+          <w:b/>
+          <w:bCs/>
+        </w:rPr>
+        <w:t>Secure</w:t>
+      </w:r>
+      <w:proofErr w:type="spellEnd"/>
+      <w:r>
+        <w:rPr>
+          <w:b/>
+          <w:bCs/>
+        </w:rPr>
+        <w:t xml:space="preserve"> Remote </w:t>
+      </w:r>
+      <w:proofErr w:type="spellStart"/>
+      <w:r>
+        <w:rPr>
+          <w:b/>
+          <w:bCs/>
+        </w:rPr>
+        <w:t>Password</w:t>
+      </w:r>
+      <w:proofErr w:type="spellEnd"/>
+      <w:r>
+        <w:rPr>
+          <w:b/>
+          <w:bCs/>
+        </w:rPr>
+        <w:t xml:space="preserve"> (SRP)</w:t>
+      </w:r>
+      <w:r>
+        <w:t xml:space="preserve">, que foi padronizado pela primeira vez em 2000 no RFC 2944 (“Telnet </w:t>
+      </w:r>
+      <w:proofErr w:type="spellStart"/>
+      <w:r>
+        <w:t>Authentication</w:t>
+      </w:r>
+      <w:proofErr w:type="spellEnd"/>
+      <w:r>
+        <w:t>: SRP”) e mais tarde integrado ao TLS via RFC 5054 (“</w:t>
+      </w:r>
+      <w:proofErr w:type="spellStart"/>
+      <w:r>
+        <w:t>Using</w:t>
+      </w:r>
+      <w:proofErr w:type="spellEnd"/>
+      <w:r>
+        <w:t xml:space="preserve"> </w:t>
+      </w:r>
+      <w:proofErr w:type="spellStart"/>
+      <w:r>
+        <w:t>the</w:t>
+      </w:r>
+      <w:proofErr w:type="spellEnd"/>
+      <w:r>
+        <w:t xml:space="preserve"> </w:t>
+      </w:r>
+      <w:proofErr w:type="spellStart"/>
+      <w:r>
+        <w:t>Secure</w:t>
+      </w:r>
+      <w:proofErr w:type="spellEnd"/>
+      <w:r>
+        <w:t xml:space="preserve"> Remote </w:t>
+      </w:r>
+      <w:proofErr w:type="spellStart"/>
+      <w:r>
+        <w:t>Password</w:t>
+      </w:r>
+      <w:proofErr w:type="spellEnd"/>
+      <w:r>
+        <w:t xml:space="preserve"> (SRP) </w:t>
+      </w:r>
+      <w:proofErr w:type="spellStart"/>
+      <w:r>
+        <w:t>Protocol</w:t>
+      </w:r>
+      <w:proofErr w:type="spellEnd"/>
+      <w:r>
+        <w:t xml:space="preserve"> for TLS </w:t>
+      </w:r>
+      <w:proofErr w:type="spellStart"/>
+      <w:r>
+        <w:t>Authentication</w:t>
+      </w:r>
+      <w:proofErr w:type="spellEnd"/>
+      <w:r>
+        <w:t>”). É um protocolo bastante antigo e tem uma série de falhas. Por exemplo, se o fluxo de registro for interceptado por um atacante MITM, o atacante poderá se passar pela vítima e fazer login como ela. Também não funciona bem com protocolos modernos, pois não pode ser instanciado em curvas elípticas e, pior, é incompatível com o TLS 1.3.</w:t>
+      </w:r>
+    </w:p>
+    <w:p>
+      <w:r>
+        <w:t xml:space="preserve">Desde a invenção do SRP, muitos </w:t>
+      </w:r>
+      <w:proofErr w:type="spellStart"/>
+      <w:r>
+        <w:t>PAKEs</w:t>
+      </w:r>
+      <w:proofErr w:type="spellEnd"/>
+      <w:r>
+        <w:t xml:space="preserve"> assimétricos foram propostos e padronizados. No verão de 2019, o </w:t>
+      </w:r>
+      <w:proofErr w:type="spellStart"/>
+      <w:r>
+        <w:t>Crypto</w:t>
+      </w:r>
+      <w:proofErr w:type="spellEnd"/>
+      <w:r>
+        <w:t xml:space="preserve"> </w:t>
+      </w:r>
+      <w:proofErr w:type="spellStart"/>
+      <w:r>
+        <w:t>Forum</w:t>
+      </w:r>
+      <w:proofErr w:type="spellEnd"/>
+      <w:r>
+        <w:t xml:space="preserve"> </w:t>
+      </w:r>
+      <w:proofErr w:type="spellStart"/>
+      <w:r>
+        <w:t>Research</w:t>
+      </w:r>
+      <w:proofErr w:type="spellEnd"/>
+      <w:r>
+        <w:t xml:space="preserve"> </w:t>
+      </w:r>
+      <w:proofErr w:type="spellStart"/>
+      <w:r>
+        <w:t>Group</w:t>
+      </w:r>
+      <w:proofErr w:type="spellEnd"/>
+      <w:r>
+        <w:t xml:space="preserve"> (CFRG) do IETF iniciou um processo de seleção de </w:t>
+      </w:r>
+      <w:proofErr w:type="spellStart"/>
+      <w:r>
+        <w:t>PAKEs</w:t>
+      </w:r>
+      <w:proofErr w:type="spellEnd"/>
+      <w:r>
+        <w:t xml:space="preserve"> com o objetivo de escolher um algoritmo para padronizar em cada categoria de </w:t>
+      </w:r>
+      <w:proofErr w:type="spellStart"/>
+      <w:r>
+        <w:t>PAKEs</w:t>
+      </w:r>
+      <w:proofErr w:type="spellEnd"/>
+      <w:r>
+        <w:t xml:space="preserve">: simétrico/equilibrado e assimétrico/aumentado. Em março de 2020, o CFRG anunciou o fim do processo de seleção de </w:t>
+      </w:r>
+      <w:proofErr w:type="spellStart"/>
+      <w:r>
+        <w:t>PAKEs</w:t>
+      </w:r>
+      <w:proofErr w:type="spellEnd"/>
+      <w:r>
+        <w:t>, escolhendo:</w:t>
       </w:r>
     </w:p>
     <w:p>
@@ -820,6 +1289,7 @@
           <w:numId w:val="11"/>
         </w:numPr>
       </w:pPr>
+      <w:proofErr w:type="spellStart"/>
       <w:r>
         <w:rPr>
           <w:b/>
@@ -827,8 +1297,25 @@
         </w:rPr>
         <w:t>CPace</w:t>
       </w:r>
-      <w:r>
-        <w:t xml:space="preserve"> — O PAKE simétrico/equilibrado recomendado, inventado por Haase e Benoît Labrique.</w:t>
+      <w:proofErr w:type="spellEnd"/>
+      <w:r>
+        <w:t xml:space="preserve"> — O PAKE simétrico/equilibrado recomendado, inventado por Haase e </w:t>
+      </w:r>
+      <w:proofErr w:type="spellStart"/>
+      <w:r>
+        <w:t>Benoît</w:t>
+      </w:r>
+      <w:proofErr w:type="spellEnd"/>
+      <w:r>
+        <w:t xml:space="preserve"> </w:t>
+      </w:r>
+      <w:proofErr w:type="spellStart"/>
+      <w:r>
+        <w:t>Labrique</w:t>
+      </w:r>
+      <w:proofErr w:type="spellEnd"/>
+      <w:r>
+        <w:t>.</w:t>
       </w:r>
     </w:p>
     <w:p>
@@ -846,18 +1333,59 @@
         <w:t>OPAQUE</w:t>
       </w:r>
       <w:r>
-        <w:t xml:space="preserve"> — O PAKE assimétrico/aumentado recomendado, inventado por Stanislaw Jarecki, Hugo Krawczyk e Jiayu Xu.</w:t>
-      </w:r>
-    </w:p>
-    <w:p>
-      <w:r>
-        <w:t>Nesta seção, falarei sobre o OPAQUE, que (no início de 2021) ainda está em processo de padronização. Na segunda seção deste capítulo, você aprenderá mais sobre PAKEs simétricos e o CPace.</w:t>
+        <w:t xml:space="preserve"> — O PAKE assimétrico/aumentado recomendado, inventado por Stanislaw </w:t>
+      </w:r>
+      <w:proofErr w:type="spellStart"/>
+      <w:r>
+        <w:t>Jarecki</w:t>
+      </w:r>
+      <w:proofErr w:type="spellEnd"/>
+      <w:r>
+        <w:t xml:space="preserve">, Hugo </w:t>
+      </w:r>
+      <w:proofErr w:type="spellStart"/>
+      <w:r>
+        <w:t>Krawczyk</w:t>
+      </w:r>
+      <w:proofErr w:type="spellEnd"/>
+      <w:r>
+        <w:t xml:space="preserve"> e Jiayu </w:t>
+      </w:r>
+      <w:proofErr w:type="spellStart"/>
+      <w:r>
+        <w:t>Xu</w:t>
+      </w:r>
+      <w:proofErr w:type="spellEnd"/>
+      <w:r>
+        <w:t>.</w:t>
+      </w:r>
+    </w:p>
+    <w:p>
+      <w:r>
+        <w:t xml:space="preserve">Nesta seção, falarei sobre o OPAQUE, que (no início de 2021) ainda está em processo de padronização. Na segunda seção deste capítulo, você aprenderá mais sobre </w:t>
+      </w:r>
+      <w:proofErr w:type="spellStart"/>
+      <w:r>
+        <w:t>PAKEs</w:t>
+      </w:r>
+      <w:proofErr w:type="spellEnd"/>
+      <w:r>
+        <w:t xml:space="preserve"> simétricos e o </w:t>
+      </w:r>
+      <w:proofErr w:type="spellStart"/>
+      <w:r>
+        <w:t>CPace</w:t>
+      </w:r>
+      <w:proofErr w:type="spellEnd"/>
+      <w:r>
+        <w:t>.</w:t>
       </w:r>
     </w:p>
     <w:p>
       <w:r>
         <w:t xml:space="preserve">OPAQUE recebe seu nome do homônimo O-PAKE, onde o "O" refere-se ao termo </w:t>
       </w:r>
+      <w:proofErr w:type="spellStart"/>
       <w:r>
         <w:rPr>
           <w:i/>
@@ -865,15 +1393,40 @@
         </w:rPr>
         <w:t>oblivious</w:t>
       </w:r>
-      <w:r>
-        <w:t xml:space="preserve"> (obliviante). Isso ocorre porque o OPAQUE depende de uma primitiva criptográfica que ainda não mencionei neste livro: uma </w:t>
-      </w:r>
-      <w:r>
-        <w:rPr>
-          <w:b/>
-          <w:bCs/>
-        </w:rPr>
-        <w:t>função pseudoaleatória obliviante (OPRF)</w:t>
+      <w:proofErr w:type="spellEnd"/>
+      <w:r>
+        <w:t xml:space="preserve"> (</w:t>
+      </w:r>
+      <w:proofErr w:type="spellStart"/>
+      <w:r>
+        <w:t>obliviante</w:t>
+      </w:r>
+      <w:proofErr w:type="spellEnd"/>
+      <w:r>
+        <w:t xml:space="preserve">). Isso ocorre porque o OPAQUE depende de uma primitiva criptográfica que ainda não mencionei neste livro: uma </w:t>
+      </w:r>
+      <w:r>
+        <w:rPr>
+          <w:b/>
+          <w:bCs/>
+        </w:rPr>
+        <w:t xml:space="preserve">função pseudoaleatória </w:t>
+      </w:r>
+      <w:proofErr w:type="spellStart"/>
+      <w:r>
+        <w:rPr>
+          <w:b/>
+          <w:bCs/>
+        </w:rPr>
+        <w:t>obliviante</w:t>
+      </w:r>
+      <w:proofErr w:type="spellEnd"/>
+      <w:r>
+        <w:rPr>
+          <w:b/>
+          <w:bCs/>
+        </w:rPr>
+        <w:t xml:space="preserve"> (OPRF)</w:t>
       </w:r>
       <w:r>
         <w:t>.</w:t>
@@ -891,12 +1444,41 @@
           <w:b/>
           <w:bCs/>
         </w:rPr>
-        <w:t>FUNÇÕES PSEUDOALEATÓRIAS OBLIVIANTES (OPRFs)</w:t>
-      </w:r>
-    </w:p>
-    <w:p>
-      <w:r>
-        <w:t>OPRFs são um protocolo com dois participantes que imita as PRFs que você aprendeu no capítulo 3. Como lembrete, uma PRF é algo equivalente ao que se espera de um MAC: ela recebe uma chave e uma entrada e fornece uma saída totalmente aleatória de comprimento fixo.</w:t>
+        <w:t>FUNÇÕES PSEUDOALEATÓRIAS OBLIVIANTES (</w:t>
+      </w:r>
+      <w:proofErr w:type="spellStart"/>
+      <w:r>
+        <w:rPr>
+          <w:b/>
+          <w:bCs/>
+        </w:rPr>
+        <w:t>OPRFs</w:t>
+      </w:r>
+      <w:proofErr w:type="spellEnd"/>
+      <w:r>
+        <w:rPr>
+          <w:b/>
+          <w:bCs/>
+        </w:rPr>
+        <w:t>)</w:t>
+      </w:r>
+    </w:p>
+    <w:p>
+      <w:proofErr w:type="spellStart"/>
+      <w:r>
+        <w:t>OPRFs</w:t>
+      </w:r>
+      <w:proofErr w:type="spellEnd"/>
+      <w:r>
+        <w:t xml:space="preserve"> são um protocolo com dois participantes que imita as </w:t>
+      </w:r>
+      <w:proofErr w:type="spellStart"/>
+      <w:r>
+        <w:t>PRFs</w:t>
+      </w:r>
+      <w:proofErr w:type="spellEnd"/>
+      <w:r>
+        <w:t xml:space="preserve"> que você aprendeu no capítulo 3. Como lembrete, uma PRF é algo equivalente ao que se espera de um MAC: ela recebe uma chave e uma entrada e fornece uma saída totalmente aleatória de comprimento fixo.</w:t>
       </w:r>
     </w:p>
     <w:p>
@@ -911,6 +1493,7 @@
         <w:br/>
         <w:t xml:space="preserve">O termo </w:t>
       </w:r>
+      <w:proofErr w:type="spellStart"/>
       <w:r>
         <w:rPr>
           <w:i/>
@@ -918,8 +1501,17 @@
         </w:rPr>
         <w:t>oblivious</w:t>
       </w:r>
-      <w:r>
-        <w:t xml:space="preserve"> (obliviante) na criptografia geralmente se refere a protocolos nos quais uma parte realiza uma operação criptográfica sem conhecer a entrada fornecida pela outra parte.</w:t>
+      <w:proofErr w:type="spellEnd"/>
+      <w:r>
+        <w:t xml:space="preserve"> (</w:t>
+      </w:r>
+      <w:proofErr w:type="spellStart"/>
+      <w:r>
+        <w:t>obliviante</w:t>
+      </w:r>
+      <w:proofErr w:type="spellEnd"/>
+      <w:r>
+        <w:t>) na criptografia geralmente se refere a protocolos nos quais uma parte realiza uma operação criptográfica sem conhecer a entrada fornecida pela outra parte.</w:t>
       </w:r>
     </w:p>
     <w:p>
@@ -1058,13 +1650,31 @@
       <w:r>
         <w:br/>
       </w:r>
-      <w:r>
-        <w:rPr>
-          <w:b/>
-          <w:bCs/>
-        </w:rPr>
-        <w:t>blinded_input = x^r</w:t>
-      </w:r>
+      <w:proofErr w:type="spellStart"/>
+      <w:r>
+        <w:rPr>
+          <w:b/>
+          <w:bCs/>
+        </w:rPr>
+        <w:t>blinded_input</w:t>
+      </w:r>
+      <w:proofErr w:type="spellEnd"/>
+      <w:r>
+        <w:rPr>
+          <w:b/>
+          <w:bCs/>
+        </w:rPr>
+        <w:t xml:space="preserve"> = </w:t>
+      </w:r>
+      <w:proofErr w:type="spellStart"/>
+      <w:r>
+        <w:rPr>
+          <w:b/>
+          <w:bCs/>
+        </w:rPr>
+        <w:t>x^r</w:t>
+      </w:r>
+      <w:proofErr w:type="spellEnd"/>
       <w:r>
         <w:t>.</w:t>
       </w:r>
@@ -1079,6 +1689,7 @@
       <w:r>
         <w:t xml:space="preserve">Alice envia o </w:t>
       </w:r>
+      <w:proofErr w:type="spellStart"/>
       <w:r>
         <w:rPr>
           <w:b/>
@@ -1086,6 +1697,7 @@
         </w:rPr>
         <w:t>blinded_input</w:t>
       </w:r>
+      <w:proofErr w:type="spellEnd"/>
       <w:r>
         <w:t xml:space="preserve"> para Bob.</w:t>
       </w:r>
@@ -1103,12 +1715,53 @@
       <w:r>
         <w:br/>
       </w:r>
-      <w:r>
-        <w:rPr>
-          <w:b/>
-          <w:bCs/>
-        </w:rPr>
-        <w:t>blinded_output = (blinded_input)^k</w:t>
+      <w:proofErr w:type="spellStart"/>
+      <w:r>
+        <w:rPr>
+          <w:b/>
+          <w:bCs/>
+        </w:rPr>
+        <w:t>blinded_output</w:t>
+      </w:r>
+      <w:proofErr w:type="spellEnd"/>
+      <w:r>
+        <w:rPr>
+          <w:b/>
+          <w:bCs/>
+        </w:rPr>
+        <w:t xml:space="preserve"> = (</w:t>
+      </w:r>
+      <w:proofErr w:type="spellStart"/>
+      <w:r>
+        <w:rPr>
+          <w:b/>
+          <w:bCs/>
+        </w:rPr>
+        <w:t>blinded_</w:t>
+      </w:r>
+      <w:proofErr w:type="gramStart"/>
+      <w:r>
+        <w:rPr>
+          <w:b/>
+          <w:bCs/>
+        </w:rPr>
+        <w:t>input</w:t>
+      </w:r>
+      <w:proofErr w:type="spellEnd"/>
+      <w:r>
+        <w:rPr>
+          <w:b/>
+          <w:bCs/>
+        </w:rPr>
+        <w:t>)^</w:t>
+      </w:r>
+      <w:proofErr w:type="gramEnd"/>
+      <w:r>
+        <w:rPr>
+          <w:b/>
+          <w:bCs/>
+        </w:rPr>
+        <w:t>k</w:t>
       </w:r>
       <w:r>
         <w:t xml:space="preserve">, onde </w:t>
@@ -1153,8 +1806,33 @@
           <w:b/>
           <w:bCs/>
         </w:rPr>
-        <w:t>output = blinded_output^(1/r) = x^k</w:t>
-      </w:r>
+        <w:t xml:space="preserve">output = </w:t>
+      </w:r>
+      <w:proofErr w:type="spellStart"/>
+      <w:r>
+        <w:rPr>
+          <w:b/>
+          <w:bCs/>
+        </w:rPr>
+        <w:t>blinded_output</w:t>
+      </w:r>
+      <w:proofErr w:type="spellEnd"/>
+      <w:r>
+        <w:rPr>
+          <w:b/>
+          <w:bCs/>
+        </w:rPr>
+        <w:t xml:space="preserve">^(1/r) = </w:t>
+      </w:r>
+      <w:proofErr w:type="spellStart"/>
+      <w:r>
+        <w:rPr>
+          <w:b/>
+          <w:bCs/>
+        </w:rPr>
+        <w:t>x^k</w:t>
+      </w:r>
+      <w:proofErr w:type="spellEnd"/>
       <w:r>
         <w:t xml:space="preserve">, onde </w:t>
       </w:r>
@@ -1243,6 +1921,7 @@
         <w:br/>
         <w:t xml:space="preserve">Se quisermos evitar que alguém teste uma senha contra todo o banco de dados no caso de uma violação, podemos fazer com que o servidor forneça a cada usuário um </w:t>
       </w:r>
+      <w:proofErr w:type="spellStart"/>
       <w:r>
         <w:rPr>
           <w:i/>
@@ -1250,6 +1929,7 @@
         </w:rPr>
         <w:t>salt</w:t>
       </w:r>
+      <w:proofErr w:type="spellEnd"/>
       <w:r>
         <w:t xml:space="preserve"> diferente que deve ser usado com o KDF baseado em senha.</w:t>
       </w:r>
@@ -1263,7 +1943,23 @@
           <w:b/>
           <w:bCs/>
         </w:rPr>
-        <w:t>ataque de pré-computação</w:t>
+        <w:t xml:space="preserve">ataque de </w:t>
+      </w:r>
+      <w:proofErr w:type="spellStart"/>
+      <w:r>
+        <w:rPr>
+          <w:b/>
+          <w:bCs/>
+        </w:rPr>
+        <w:t>pré</w:t>
+      </w:r>
+      <w:proofErr w:type="spellEnd"/>
+      <w:r>
+        <w:rPr>
+          <w:b/>
+          <w:bCs/>
+        </w:rPr>
+        <w:t>-computação</w:t>
       </w:r>
       <w:r>
         <w:t>.</w:t>
@@ -1272,6 +1968,7 @@
         <w:br/>
         <w:t xml:space="preserve">Eu posso tentar fazer login como você, receber seu </w:t>
       </w:r>
+      <w:proofErr w:type="spellStart"/>
       <w:r>
         <w:rPr>
           <w:i/>
@@ -1279,8 +1976,25 @@
         </w:rPr>
         <w:t>salt</w:t>
       </w:r>
-      <w:r>
-        <w:t>, e então pré-computar uma enorme quantidade de chaves privadas assimétricas e suas respectivas chaves públicas offline. No dia em que o banco de dados for comprometido, posso rapidamente verificar se encontro sua chave pública e a senha correspondente em minha gigantesca lista de pré-computação.</w:t>
+      <w:proofErr w:type="spellEnd"/>
+      <w:r>
+        <w:t xml:space="preserve">, e então </w:t>
+      </w:r>
+      <w:proofErr w:type="spellStart"/>
+      <w:r>
+        <w:t>pré</w:t>
+      </w:r>
+      <w:proofErr w:type="spellEnd"/>
+      <w:r>
+        <w:t xml:space="preserve">-computar uma enorme quantidade de chaves privadas assimétricas e suas respectivas chaves públicas offline. No dia em que o banco de dados for comprometido, posso rapidamente verificar se encontro sua chave pública e a senha correspondente em minha gigantesca lista de </w:t>
+      </w:r>
+      <w:proofErr w:type="spellStart"/>
+      <w:r>
+        <w:t>pré</w:t>
+      </w:r>
+      <w:proofErr w:type="spellEnd"/>
+      <w:r>
+        <w:t>-computação.</w:t>
       </w:r>
     </w:p>
     <w:p>
@@ -1298,6 +2012,7 @@
         <w:br/>
         <w:t xml:space="preserve">Podemos usar o protocolo OPRF com a senha de Alice para derivar a chave privada assimétrica. Se o servidor usar uma chave diferente para cada usuário, isso é tão bom quanto ter </w:t>
       </w:r>
+      <w:proofErr w:type="spellStart"/>
       <w:r>
         <w:rPr>
           <w:i/>
@@ -1305,12 +2020,21 @@
         </w:rPr>
         <w:t>salts</w:t>
       </w:r>
+      <w:proofErr w:type="spellEnd"/>
       <w:r>
         <w:t xml:space="preserve"> (os ataques só podem mirar um usuário por vez).</w:t>
       </w:r>
       <w:r>
         <w:br/>
-        <w:t>Dessa forma, um atacante que queira pré-computar chaves privadas assimétricas baseadas em suposições de senha precisa realizar consultas online (impedindo ataques offline de força bruta). Consultas online são boas porque podem ser limitadas em taxa (impedindo, por exemplo, mais de 10 tentativas de login por hora) para dificultar ataques online de força bruta.</w:t>
+        <w:t xml:space="preserve">Dessa forma, um atacante que queira </w:t>
+      </w:r>
+      <w:proofErr w:type="spellStart"/>
+      <w:r>
+        <w:t>pré</w:t>
+      </w:r>
+      <w:proofErr w:type="spellEnd"/>
+      <w:r>
+        <w:t>-computar chaves privadas assimétricas baseadas em suposições de senha precisa realizar consultas online (impedindo ataques offline de força bruta). Consultas online são boas porque podem ser limitadas em taxa (impedindo, por exemplo, mais de 10 tentativas de login por hora) para dificultar ataques online de força bruta.</w:t>
       </w:r>
     </w:p>
     <w:p>
@@ -1498,7 +2222,23 @@
           <w:b/>
           <w:bCs/>
         </w:rPr>
-        <w:t>senhas de uso único (OTPs)</w:t>
+        <w:t>senhas de uso único (</w:t>
+      </w:r>
+      <w:proofErr w:type="spellStart"/>
+      <w:r>
+        <w:rPr>
+          <w:b/>
+          <w:bCs/>
+        </w:rPr>
+        <w:t>OTPs</w:t>
+      </w:r>
+      <w:proofErr w:type="spellEnd"/>
+      <w:r>
+        <w:rPr>
+          <w:b/>
+          <w:bCs/>
+        </w:rPr>
+        <w:t>)</w:t>
       </w:r>
       <w:r>
         <w:t xml:space="preserve"> a partir da chave simétrica e enviá-las no lugar da chave simétrica de longo prazo. Mesmo não sendo uma senha, o nome indica que um OTP pode ser usado no lugar de uma senha e alerta que ele nunca deve ser reutilizado.</w:t>
@@ -1506,7 +2246,15 @@
     </w:p>
     <w:p>
       <w:r>
-        <w:t>A ideia por trás da autenticação de usuário baseada em OTP é direta: sua segurança vem do conhecimento de uma chave simétrica (normalmente) de 16 a 32 bytes, uniformemente aleatória, em vez de uma senha de baixa entropia. Essa chave simétrica permite que você gere OTPs sob demanda, como ilustra a figura 11.7.</w:t>
+        <w:t xml:space="preserve">A ideia por trás da autenticação de usuário baseada em OTP é direta: sua segurança vem do conhecimento de uma chave simétrica (normalmente) de 16 a 32 bytes, uniformemente aleatória, em vez de uma senha de baixa entropia. Essa chave simétrica permite que você gere </w:t>
+      </w:r>
+      <w:proofErr w:type="spellStart"/>
+      <w:r>
+        <w:t>OTPs</w:t>
+      </w:r>
+      <w:proofErr w:type="spellEnd"/>
+      <w:r>
+        <w:t xml:space="preserve"> sob demanda, como ilustra a figura 11.7.</w:t>
       </w:r>
     </w:p>
     <w:p>
@@ -1576,7 +2324,15 @@
     </w:p>
     <w:p>
       <w:r>
-        <w:t>A autenticação baseada em OTP é mais frequentemente implementada em aplicativos móveis (veja a figura 11.8 para um exemplo popular) ou em chaves de segurança (um pequeno dispositivo que pode ser conectado na porta USB de seu computador). Existem dois principais esquemas que podem ser usados para produzir OTPs:</w:t>
+        <w:t xml:space="preserve">A autenticação baseada em OTP é mais frequentemente implementada em aplicativos móveis (veja a figura 11.8 para um exemplo popular) ou em chaves de segurança (um pequeno dispositivo que pode ser conectado na porta USB de seu computador). Existem dois principais esquemas que podem ser usados para produzir </w:t>
+      </w:r>
+      <w:proofErr w:type="spellStart"/>
+      <w:r>
+        <w:t>OTPs</w:t>
+      </w:r>
+      <w:proofErr w:type="spellEnd"/>
+      <w:r>
+        <w:t>:</w:t>
       </w:r>
     </w:p>
     <w:p>
@@ -1617,7 +2373,15 @@
     </w:p>
     <w:p>
       <w:r>
-        <w:t>Atualmente, a maioria das aplicações usa o TOTP porque o HOTP requer que tanto o cliente quanto o servidor armazenem um estado (um contador). Armazenar estado pode levar a problemas caso um dos lados saia de sincronia e não consiga mais produzir (ou validar) OTPs legítimos.</w:t>
+        <w:t xml:space="preserve">Atualmente, a maioria das aplicações usa o TOTP porque o HOTP requer que tanto o cliente quanto o servidor armazenem um estado (um contador). Armazenar estado pode levar a problemas caso um dos lados saia de sincronia e não consiga mais produzir (ou validar) </w:t>
+      </w:r>
+      <w:proofErr w:type="spellStart"/>
+      <w:r>
+        <w:t>OTPs</w:t>
+      </w:r>
+      <w:proofErr w:type="spellEnd"/>
+      <w:r>
+        <w:t xml:space="preserve"> legítimos.</w:t>
       </w:r>
     </w:p>
     <w:p>
@@ -1664,7 +2428,23 @@
     </w:p>
     <w:p>
       <w:r>
-        <w:t>Figura 11.8 Uma captura de tela do aplicativo móvel Google Authenticator. O aplicativo permite armazenar chaves simétricas exclusivas por aplicativo, que podem ser usadas com o esquema TOTP para gerar senhas de uso único (OTPs) de 6 dígitos, válidas apenas por 30 segundos.</w:t>
+        <w:t xml:space="preserve">Figura 11.8 Uma captura de tela do aplicativo móvel Google </w:t>
+      </w:r>
+      <w:proofErr w:type="spellStart"/>
+      <w:r>
+        <w:t>Authenticator</w:t>
+      </w:r>
+      <w:proofErr w:type="spellEnd"/>
+      <w:r>
+        <w:t>. O aplicativo permite armazenar chaves simétricas exclusivas por aplicativo, que podem ser usadas com o esquema TOTP para gerar senhas de uso único (</w:t>
+      </w:r>
+      <w:proofErr w:type="spellStart"/>
+      <w:r>
+        <w:t>OTPs</w:t>
+      </w:r>
+      <w:proofErr w:type="spellEnd"/>
+      <w:r>
+        <w:t>) de 6 dígitos, válidas apenas por 30 segundos.</w:t>
       </w:r>
       <w:r>
         <w:pict w14:anchorId="02DC5B10">
@@ -1716,12 +2496,30 @@
       <w:r>
         <w:br/>
       </w:r>
-      <w:r>
-        <w:rPr>
-          <w:b/>
-          <w:bCs/>
-        </w:rPr>
-        <w:t>HMAC(chave_simétrica, tempo)</w:t>
+      <w:proofErr w:type="gramStart"/>
+      <w:r>
+        <w:rPr>
+          <w:b/>
+          <w:bCs/>
+        </w:rPr>
+        <w:t>HMAC(</w:t>
+      </w:r>
+      <w:proofErr w:type="spellStart"/>
+      <w:proofErr w:type="gramEnd"/>
+      <w:r>
+        <w:rPr>
+          <w:b/>
+          <w:bCs/>
+        </w:rPr>
+        <w:t>chave_simétrica</w:t>
+      </w:r>
+      <w:proofErr w:type="spellEnd"/>
+      <w:r>
+        <w:rPr>
+          <w:b/>
+          <w:bCs/>
+        </w:rPr>
+        <w:t>, tempo)</w:t>
       </w:r>
       <w:r>
         <w:br/>
@@ -1745,7 +2543,15 @@
     </w:p>
     <w:p>
       <w:r>
-        <w:t>b. O usuário copia ou digita a senha de uso único no aplicativo relevante.</w:t>
+        <w:t xml:space="preserve">b. O usuário </w:t>
+      </w:r>
+      <w:proofErr w:type="spellStart"/>
+      <w:r>
+        <w:t>copia</w:t>
+      </w:r>
+      <w:proofErr w:type="spellEnd"/>
+      <w:r>
+        <w:t xml:space="preserve"> ou digita a senha de uso único no aplicativo relevante.</w:t>
       </w:r>
     </w:p>
     <w:p>
@@ -1755,7 +2561,15 @@
     </w:p>
     <w:p>
       <w:r>
-        <w:t>Claro, a comparação entre o OTP do usuário e o calculado no servidor deve ser feita em tempo constante. Isso é semelhante às verificações de tags de autenticação de MAC. Eu demonstro este fluxo na figura 11.9.</w:t>
+        <w:t xml:space="preserve">Claro, a comparação entre o OTP do usuário e o calculado no servidor deve ser feita em tempo constante. Isso é semelhante às verificações de </w:t>
+      </w:r>
+      <w:proofErr w:type="spellStart"/>
+      <w:r>
+        <w:t>tags</w:t>
+      </w:r>
+      <w:proofErr w:type="spellEnd"/>
+      <w:r>
+        <w:t xml:space="preserve"> de autenticação de MAC. Eu demonstro este fluxo na figura 11.9.</w:t>
       </w:r>
     </w:p>
     <w:p>
@@ -1909,13 +2723,30 @@
     </w:p>
     <w:p>
       <w:r>
-        <w:t>Você já ouviu falar sobre o primeiro método: usar a chave assimétrica dentro de uma troca de chaves. No capítulo 9, mencionei que um servidor TLS pode solicitar que o cliente use um certificado como parte do handshake. Frequentemente, empresas fornecem aos dispositivos de seus funcionários um certificado único por funcionário que permite que eles se autentiquem em serviços internos. A figura 11.10 dá uma ideia de como isso parece da perspectiva do usuário.</w:t>
-      </w:r>
-    </w:p>
-    <w:p>
-      <w:r>
-        <w:t xml:space="preserve">Certificados no lado do cliente são bem diretos. Por exemplo, no TLS 1.3, um servidor pode solicitar que o cliente se autentique durante o handshake enviando uma mensagem </w:t>
-      </w:r>
+        <w:t xml:space="preserve">Você já ouviu falar sobre o primeiro método: usar a chave assimétrica dentro de uma troca de chaves. No capítulo 9, mencionei que um servidor TLS pode solicitar que o cliente use um certificado como parte do </w:t>
+      </w:r>
+      <w:proofErr w:type="spellStart"/>
+      <w:r>
+        <w:t>handshake</w:t>
+      </w:r>
+      <w:proofErr w:type="spellEnd"/>
+      <w:r>
+        <w:t>. Frequentemente, empresas fornecem aos dispositivos de seus funcionários um certificado único por funcionário que permite que eles se autentiquem em serviços internos. A figura 11.10 dá uma ideia de como isso parece da perspectiva do usuário.</w:t>
+      </w:r>
+    </w:p>
+    <w:p>
+      <w:r>
+        <w:t xml:space="preserve">Certificados no lado do cliente são bem diretos. Por exemplo, no TLS 1.3, um servidor pode solicitar que o cliente se autentique durante o </w:t>
+      </w:r>
+      <w:proofErr w:type="spellStart"/>
+      <w:r>
+        <w:t>handshake</w:t>
+      </w:r>
+      <w:proofErr w:type="spellEnd"/>
+      <w:r>
+        <w:t xml:space="preserve"> enviando uma mensagem </w:t>
+      </w:r>
+      <w:proofErr w:type="spellStart"/>
       <w:r>
         <w:rPr>
           <w:b/>
@@ -1923,6 +2754,7 @@
         </w:rPr>
         <w:t>CertificateRequest</w:t>
       </w:r>
+      <w:proofErr w:type="spellEnd"/>
       <w:r>
         <w:t xml:space="preserve">. O cliente então responde enviando seu certificado em uma mensagem </w:t>
       </w:r>
@@ -1936,6 +2768,7 @@
       <w:r>
         <w:t xml:space="preserve">, seguida por uma assinatura de todas as mensagens enviadas e recebidas em uma mensagem </w:t>
       </w:r>
+      <w:proofErr w:type="spellStart"/>
       <w:r>
         <w:rPr>
           <w:b/>
@@ -1943,6 +2776,7 @@
         </w:rPr>
         <w:t>CertificateVerify</w:t>
       </w:r>
+      <w:proofErr w:type="spellEnd"/>
       <w:r>
         <w:t xml:space="preserve"> (que inclui a chave pública efêmera usada na troca de chaves).</w:t>
       </w:r>
@@ -1992,7 +2826,31 @@
     <w:p>
       <w:r>
         <w:lastRenderedPageBreak/>
-        <w:t>Figura 11.10 Uma página solicitando ao navegador do usuário um certificado de cliente. O usuário pode então selecionar qual certificado usar a partir de uma lista de certificados instalados localmente. No handshake TLS, a chave do certificado do cliente é então usada para assinar a transcrição do handshake, incluindo a chave pública efêmera do cliente, que é usada como parte do handshake.</w:t>
+        <w:t xml:space="preserve">Figura 11.10 Uma página solicitando ao navegador do usuário um certificado de cliente. O usuário pode então selecionar qual certificado usar a partir de uma lista de certificados instalados localmente. No </w:t>
+      </w:r>
+      <w:proofErr w:type="spellStart"/>
+      <w:r>
+        <w:t>handshake</w:t>
+      </w:r>
+      <w:proofErr w:type="spellEnd"/>
+      <w:r>
+        <w:t xml:space="preserve"> TLS, a chave do certificado do cliente é então usada para assinar a transcrição do </w:t>
+      </w:r>
+      <w:proofErr w:type="spellStart"/>
+      <w:r>
+        <w:t>handshake</w:t>
+      </w:r>
+      <w:proofErr w:type="spellEnd"/>
+      <w:r>
+        <w:t xml:space="preserve">, incluindo a chave pública efêmera do cliente, que é usada como parte do </w:t>
+      </w:r>
+      <w:proofErr w:type="spellStart"/>
+      <w:r>
+        <w:t>handshake</w:t>
+      </w:r>
+      <w:proofErr w:type="spellEnd"/>
+      <w:r>
+        <w:t>.</w:t>
       </w:r>
     </w:p>
     <w:p>
@@ -2011,8 +2869,13 @@
       </w:r>
     </w:p>
     <w:p>
-      <w:r>
-        <w:t>Phishing (ou engenharia social) é um ataque que não mira vulnerabilidades no software, mas sim vulnerabilidades em seres humanos. Imagine que um aplicativo exige que você insira uma senha de uso único para se autenticar. O que um atacante pode fazer neste caso é tentar fazer login no aplicativo como você e, ao ser solicitado com a senha de uso único, ligar para você pedindo uma válida (fingindo que trabalha para o aplicativo).</w:t>
+      <w:proofErr w:type="spellStart"/>
+      <w:r>
+        <w:t>Phishing</w:t>
+      </w:r>
+      <w:proofErr w:type="spellEnd"/>
+      <w:r>
+        <w:t xml:space="preserve"> (ou engenharia social) é um ataque que não mira vulnerabilidades no software, mas sim vulnerabilidades em seres humanos. Imagine que um aplicativo exige que você insira uma senha de uso único para se autenticar. O que um atacante pode fazer neste caso é tentar fazer login no aplicativo como você e, ao ser solicitado com a senha de uso único, ligar para você pedindo uma válida (fingindo que trabalha para o aplicativo).</w:t>
       </w:r>
     </w:p>
     <w:p>
@@ -2031,20 +2894,45 @@
       <w:r>
         <w:t xml:space="preserve">O cliente é autenticado se o servidor conseguir reconhecer o certificado e verificar com sucesso a assinatura do cliente. Outro exemplo é o protocolo </w:t>
       </w:r>
-      <w:r>
-        <w:rPr>
-          <w:b/>
-          <w:bCs/>
-        </w:rPr>
-        <w:t>Secure Shell (SSH)</w:t>
-      </w:r>
-      <w:r>
-        <w:t>, que também faz com que o cliente assine partes do handshake com uma chave pública conhecida pelo servidor.</w:t>
-      </w:r>
-    </w:p>
-    <w:p>
-      <w:r>
-        <w:t xml:space="preserve">Note que assinar não é a única maneira de autenticar com criptografia de chave pública durante a fase de handshake. O framework de protocolo </w:t>
+      <w:proofErr w:type="spellStart"/>
+      <w:r>
+        <w:rPr>
+          <w:b/>
+          <w:bCs/>
+        </w:rPr>
+        <w:t>Secure</w:t>
+      </w:r>
+      <w:proofErr w:type="spellEnd"/>
+      <w:r>
+        <w:rPr>
+          <w:b/>
+          <w:bCs/>
+        </w:rPr>
+        <w:t xml:space="preserve"> Shell (SSH)</w:t>
+      </w:r>
+      <w:r>
+        <w:t xml:space="preserve">, que também faz com que o cliente assine partes do </w:t>
+      </w:r>
+      <w:proofErr w:type="spellStart"/>
+      <w:r>
+        <w:t>handshake</w:t>
+      </w:r>
+      <w:proofErr w:type="spellEnd"/>
+      <w:r>
+        <w:t xml:space="preserve"> com uma chave pública conhecida pelo servidor.</w:t>
+      </w:r>
+    </w:p>
+    <w:p>
+      <w:r>
+        <w:t xml:space="preserve">Note que assinar não é a única maneira de autenticar com criptografia de chave pública durante a fase de </w:t>
+      </w:r>
+      <w:proofErr w:type="spellStart"/>
+      <w:r>
+        <w:t>handshake</w:t>
+      </w:r>
+      <w:proofErr w:type="spellEnd"/>
+      <w:r>
+        <w:t xml:space="preserve">. O framework de protocolo </w:t>
       </w:r>
       <w:r>
         <w:rPr>
@@ -2054,7 +2942,15 @@
         <w:t>Noise</w:t>
       </w:r>
       <w:r>
-        <w:t xml:space="preserve"> (coberto no capítulo 9 também) tem vários padrões de handshake que permitem autenticação do lado do cliente usando apenas trocas de chaves DH.</w:t>
+        <w:t xml:space="preserve"> (coberto no capítulo 9 também) tem vários padrões de </w:t>
+      </w:r>
+      <w:proofErr w:type="spellStart"/>
+      <w:r>
+        <w:t>handshake</w:t>
+      </w:r>
+      <w:proofErr w:type="spellEnd"/>
+      <w:r>
+        <w:t xml:space="preserve"> que permitem autenticação do lado do cliente usando apenas trocas de chaves DH.</w:t>
       </w:r>
     </w:p>
     <w:p>
@@ -2086,10 +2982,34 @@
           <w:b/>
           <w:bCs/>
         </w:rPr>
-        <w:t>Fast IDentity Online 2 (FIDO2)</w:t>
-      </w:r>
-      <w:r>
-        <w:t>. O FIDO2 é um padrão aberto que define como usar chaves assimétricas para autenticar usuários. O padrão tem como alvo especificamente os ataques de phishing e, por essa razão, o FIDO2 foi feito para funcionar apenas com autenticadores de hardware. Autenticadores de hardware são simplesmente componentes físicos que podem gerar e armazenar chaves de assinatura e assinar desafios arbitrários. O FIDO2 é dividido em duas especificações (figura 11.11):</w:t>
+        <w:t xml:space="preserve">Fast </w:t>
+      </w:r>
+      <w:proofErr w:type="spellStart"/>
+      <w:r>
+        <w:rPr>
+          <w:b/>
+          <w:bCs/>
+        </w:rPr>
+        <w:t>IDentity</w:t>
+      </w:r>
+      <w:proofErr w:type="spellEnd"/>
+      <w:r>
+        <w:rPr>
+          <w:b/>
+          <w:bCs/>
+        </w:rPr>
+        <w:t xml:space="preserve"> Online 2 (FIDO2)</w:t>
+      </w:r>
+      <w:r>
+        <w:t xml:space="preserve">. O FIDO2 é um padrão aberto que define como usar chaves assimétricas para autenticar usuários. O padrão tem como alvo especificamente os ataques de </w:t>
+      </w:r>
+      <w:proofErr w:type="spellStart"/>
+      <w:r>
+        <w:t>phishing</w:t>
+      </w:r>
+      <w:proofErr w:type="spellEnd"/>
+      <w:r>
+        <w:t xml:space="preserve"> e, por essa razão, o FIDO2 foi feito para funcionar apenas com autenticadores de hardware. Autenticadores de hardware são simplesmente componentes físicos que podem gerar e armazenar chaves de assinatura e assinar desafios arbitrários. O FIDO2 é dividido em duas especificações (figura 11.11):</w:t>
       </w:r>
     </w:p>
     <w:p>
@@ -2099,12 +3019,69 @@
           <w:numId w:val="19"/>
         </w:numPr>
       </w:pPr>
-      <w:r>
-        <w:rPr>
-          <w:b/>
-          <w:bCs/>
-        </w:rPr>
-        <w:t>Client to Authenticator Protocol (CTAP)</w:t>
+      <w:proofErr w:type="spellStart"/>
+      <w:r>
+        <w:rPr>
+          <w:b/>
+          <w:bCs/>
+        </w:rPr>
+        <w:t>Client</w:t>
+      </w:r>
+      <w:proofErr w:type="spellEnd"/>
+      <w:r>
+        <w:rPr>
+          <w:b/>
+          <w:bCs/>
+        </w:rPr>
+        <w:t xml:space="preserve"> </w:t>
+      </w:r>
+      <w:proofErr w:type="spellStart"/>
+      <w:r>
+        <w:rPr>
+          <w:b/>
+          <w:bCs/>
+        </w:rPr>
+        <w:t>to</w:t>
+      </w:r>
+      <w:proofErr w:type="spellEnd"/>
+      <w:r>
+        <w:rPr>
+          <w:b/>
+          <w:bCs/>
+        </w:rPr>
+        <w:t xml:space="preserve"> </w:t>
+      </w:r>
+      <w:proofErr w:type="spellStart"/>
+      <w:r>
+        <w:rPr>
+          <w:b/>
+          <w:bCs/>
+        </w:rPr>
+        <w:t>Authenticator</w:t>
+      </w:r>
+      <w:proofErr w:type="spellEnd"/>
+      <w:r>
+        <w:rPr>
+          <w:b/>
+          <w:bCs/>
+        </w:rPr>
+        <w:t xml:space="preserve"> </w:t>
+      </w:r>
+      <w:proofErr w:type="spellStart"/>
+      <w:r>
+        <w:rPr>
+          <w:b/>
+          <w:bCs/>
+        </w:rPr>
+        <w:t>Protocol</w:t>
+      </w:r>
+      <w:proofErr w:type="spellEnd"/>
+      <w:r>
+        <w:rPr>
+          <w:b/>
+          <w:bCs/>
+        </w:rPr>
+        <w:t xml:space="preserve"> (CTAP)</w:t>
       </w:r>
       <w:r>
         <w:t xml:space="preserve"> — Especifica um protocolo que autenticadores móveis e clientes podem usar para se comunicar entre si. Autenticadores móveis são autenticadores de hardware externos ao seu dispositivo principal. Um cliente na especificação CTAP é definido como o software que deseja consultar esses autenticadores como parte de um protocolo de autenticação. Assim, um cliente pode ser um sistema operacional, um aplicativo nativo como um navegador e assim por diante.</w:t>
@@ -2122,10 +3099,50 @@
           <w:b/>
           <w:bCs/>
         </w:rPr>
-        <w:t>Web Authentication (WebAuthn)</w:t>
-      </w:r>
-      <w:r>
-        <w:t xml:space="preserve"> — É o protocolo que navegadores e aplicações web podem usar para autenticar usuários com autenticadores de hardware. Portanto, deve ser implementado pelos navegadores para dar suporte a autenticadores. Se você está construindo uma aplicação web e deseja oferecer autenticação de usuários via autenticadores de hardware, o WebAuthn é o que você precisa usar.</w:t>
+        <w:t xml:space="preserve">Web </w:t>
+      </w:r>
+      <w:proofErr w:type="spellStart"/>
+      <w:r>
+        <w:rPr>
+          <w:b/>
+          <w:bCs/>
+        </w:rPr>
+        <w:t>Authentication</w:t>
+      </w:r>
+      <w:proofErr w:type="spellEnd"/>
+      <w:r>
+        <w:rPr>
+          <w:b/>
+          <w:bCs/>
+        </w:rPr>
+        <w:t xml:space="preserve"> (</w:t>
+      </w:r>
+      <w:proofErr w:type="spellStart"/>
+      <w:r>
+        <w:rPr>
+          <w:b/>
+          <w:bCs/>
+        </w:rPr>
+        <w:t>WebAuthn</w:t>
+      </w:r>
+      <w:proofErr w:type="spellEnd"/>
+      <w:r>
+        <w:rPr>
+          <w:b/>
+          <w:bCs/>
+        </w:rPr>
+        <w:t>)</w:t>
+      </w:r>
+      <w:r>
+        <w:t xml:space="preserve"> — É o protocolo que navegadores e aplicações web podem usar para autenticar usuários com autenticadores de hardware. Portanto, deve ser implementado pelos navegadores para dar suporte a autenticadores. Se você está construindo uma aplicação web e deseja oferecer autenticação de usuários via autenticadores de hardware, o </w:t>
+      </w:r>
+      <w:proofErr w:type="spellStart"/>
+      <w:r>
+        <w:t>WebAuthn</w:t>
+      </w:r>
+      <w:proofErr w:type="spellEnd"/>
+      <w:r>
+        <w:t xml:space="preserve"> é o que você precisa usar.</w:t>
       </w:r>
     </w:p>
     <w:p>
@@ -2173,7 +3190,23 @@
     </w:p>
     <w:p>
       <w:r>
-        <w:t>Figura 11.11 Dois tipos de autenticadores de hardware que podem ser usados ​​com o FIDO2: (à esquerda) um Yubikey, um autenticador de roaming, e (à direita) TouchID, um autenticador integrado.</w:t>
+        <w:t xml:space="preserve">Figura 11.11 Dois tipos de autenticadores de hardware que podem ser usados ​​com o FIDO2: (à esquerda) um </w:t>
+      </w:r>
+      <w:proofErr w:type="spellStart"/>
+      <w:r>
+        <w:t>Yubikey</w:t>
+      </w:r>
+      <w:proofErr w:type="spellEnd"/>
+      <w:r>
+        <w:t xml:space="preserve">, um autenticador de roaming, e (à direita) </w:t>
+      </w:r>
+      <w:proofErr w:type="spellStart"/>
+      <w:r>
+        <w:t>TouchID</w:t>
+      </w:r>
+      <w:proofErr w:type="spellEnd"/>
+      <w:r>
+        <w:t>, um autenticador integrado.</w:t>
       </w:r>
       <w:r>
         <w:pict w14:anchorId="39AA3558">
@@ -2185,6 +3218,7 @@
       <w:r>
         <w:t xml:space="preserve">O </w:t>
       </w:r>
+      <w:proofErr w:type="spellStart"/>
       <w:r>
         <w:rPr>
           <w:b/>
@@ -2192,6 +3226,7 @@
         </w:rPr>
         <w:t>WebAuthn</w:t>
       </w:r>
+      <w:proofErr w:type="spellEnd"/>
       <w:r>
         <w:t xml:space="preserve"> permite que websites usem não apenas autenticadores móveis, mas também autenticadores de plataforma. Autenticadores de plataforma são autenticadores embutidos fornecidos por um dispositivo. Eles são implementados de forma diferente por diversas plataformas e frequentemente são protegidos por biometria (por exemplo, leitor de impressões digitais, reconhecimento facial, e assim por diante).</w:t>
       </w:r>
@@ -2217,7 +3252,15 @@
         <w:t>autenticação multifatorial (MFA)</w:t>
       </w:r>
       <w:r>
-        <w:t>. Na verdade, é provável que você já tenha usado OTPs ou FIDO2 como um segundo fator de autenticação além (e não no lugar) de senhas.</w:t>
+        <w:t xml:space="preserve">. Na verdade, é provável que você já tenha usado </w:t>
+      </w:r>
+      <w:proofErr w:type="spellStart"/>
+      <w:r>
+        <w:t>OTPs</w:t>
+      </w:r>
+      <w:proofErr w:type="spellEnd"/>
+      <w:r>
+        <w:t xml:space="preserve"> ou FIDO2 como um segundo fator de autenticação além (e não no lugar) de senhas.</w:t>
       </w:r>
     </w:p>
     <w:p>
@@ -2531,7 +3574,15 @@
         </w:numPr>
       </w:pPr>
       <w:r>
-        <w:t>Você aprenderá sobre PAKEs simétricos e como você pode inserir a mesma senha em dois dispositivos para conectá-los com segurança.</w:t>
+        <w:t xml:space="preserve">Você aprenderá sobre </w:t>
+      </w:r>
+      <w:proofErr w:type="spellStart"/>
+      <w:r>
+        <w:t>PAKEs</w:t>
+      </w:r>
+      <w:proofErr w:type="spellEnd"/>
+      <w:r>
+        <w:t xml:space="preserve"> simétricos e como você pode inserir a mesma senha em dois dispositivos para conectá-los com segurança.</w:t>
       </w:r>
     </w:p>
     <w:p>
@@ -2549,7 +3600,39 @@
           <w:b/>
           <w:bCs/>
         </w:rPr>
-        <w:t>short authenticated strings (SAS)</w:t>
+        <w:t xml:space="preserve">short </w:t>
+      </w:r>
+      <w:proofErr w:type="spellStart"/>
+      <w:r>
+        <w:rPr>
+          <w:b/>
+          <w:bCs/>
+        </w:rPr>
+        <w:t>authenticated</w:t>
+      </w:r>
+      <w:proofErr w:type="spellEnd"/>
+      <w:r>
+        <w:rPr>
+          <w:b/>
+          <w:bCs/>
+        </w:rPr>
+        <w:t xml:space="preserve"> </w:t>
+      </w:r>
+      <w:proofErr w:type="spellStart"/>
+      <w:r>
+        <w:rPr>
+          <w:b/>
+          <w:bCs/>
+        </w:rPr>
+        <w:t>strings</w:t>
+      </w:r>
+      <w:proofErr w:type="spellEnd"/>
+      <w:r>
+        <w:rPr>
+          <w:b/>
+          <w:bCs/>
+        </w:rPr>
+        <w:t xml:space="preserve"> (SAS)</w:t>
       </w:r>
       <w:r>
         <w:t>, que autenticam uma troca de chaves depois dela ocorrer, fazendo com que você compare e combine duas cadeias curtas exibidas pelos dois dispositivos.</w:t>
@@ -2593,7 +3676,23 @@
           <w:b/>
           <w:bCs/>
         </w:rPr>
-        <w:t>11.3.1 Chaves pré-compartilhadas</w:t>
+        <w:t xml:space="preserve">11.3.1 Chaves </w:t>
+      </w:r>
+      <w:proofErr w:type="spellStart"/>
+      <w:r>
+        <w:rPr>
+          <w:b/>
+          <w:bCs/>
+        </w:rPr>
+        <w:t>pré</w:t>
+      </w:r>
+      <w:proofErr w:type="spellEnd"/>
+      <w:r>
+        <w:rPr>
+          <w:b/>
+          <w:bCs/>
+        </w:rPr>
+        <w:t>-compartilhadas</w:t>
       </w:r>
     </w:p>
     <w:p>
@@ -2605,7 +3704,39 @@
           <w:b/>
           <w:bCs/>
         </w:rPr>
-        <w:t>sigilo direto (forward secrecy)</w:t>
+        <w:t>sigilo direto (</w:t>
+      </w:r>
+      <w:proofErr w:type="spellStart"/>
+      <w:r>
+        <w:rPr>
+          <w:b/>
+          <w:bCs/>
+        </w:rPr>
+        <w:t>forward</w:t>
+      </w:r>
+      <w:proofErr w:type="spellEnd"/>
+      <w:r>
+        <w:rPr>
+          <w:b/>
+          <w:bCs/>
+        </w:rPr>
+        <w:t xml:space="preserve"> </w:t>
+      </w:r>
+      <w:proofErr w:type="spellStart"/>
+      <w:r>
+        <w:rPr>
+          <w:b/>
+          <w:bCs/>
+        </w:rPr>
+        <w:t>secrecy</w:t>
+      </w:r>
+      <w:proofErr w:type="spellEnd"/>
+      <w:r>
+        <w:rPr>
+          <w:b/>
+          <w:bCs/>
+        </w:rPr>
+        <w:t>)</w:t>
       </w:r>
       <w:r>
         <w:t xml:space="preserve"> para sessões futuras. Isso significa que você precisa de duas coisas para que cada dispositivo aprenda a chave pública do outro:</w:t>
@@ -2655,19 +3786,99 @@
           <w:i/>
           <w:iCs/>
         </w:rPr>
-        <w:t>Sylvain Pasini (“Secure Communication Using Authenticated Channels,” 2009)</w:t>
-      </w:r>
-    </w:p>
-    <w:p>
-      <w:r>
-        <w:t>Todos os protocolos que seguem baseiam-se no fato de que você (o humano responsável) possui um canal adicional fora da banda (</w:t>
-      </w:r>
+        <w:t>Sylvain Pasini (“</w:t>
+      </w:r>
+      <w:proofErr w:type="spellStart"/>
       <w:r>
         <w:rPr>
           <w:i/>
           <w:iCs/>
         </w:rPr>
-        <w:t>out-of-band</w:t>
+        <w:t>Secure</w:t>
+      </w:r>
+      <w:proofErr w:type="spellEnd"/>
+      <w:r>
+        <w:rPr>
+          <w:i/>
+          <w:iCs/>
+        </w:rPr>
+        <w:t xml:space="preserve"> Communication </w:t>
+      </w:r>
+      <w:proofErr w:type="spellStart"/>
+      <w:r>
+        <w:rPr>
+          <w:i/>
+          <w:iCs/>
+        </w:rPr>
+        <w:t>Using</w:t>
+      </w:r>
+      <w:proofErr w:type="spellEnd"/>
+      <w:r>
+        <w:rPr>
+          <w:i/>
+          <w:iCs/>
+        </w:rPr>
+        <w:t xml:space="preserve"> </w:t>
+      </w:r>
+      <w:proofErr w:type="spellStart"/>
+      <w:r>
+        <w:rPr>
+          <w:i/>
+          <w:iCs/>
+        </w:rPr>
+        <w:t>Authenticated</w:t>
+      </w:r>
+      <w:proofErr w:type="spellEnd"/>
+      <w:r>
+        <w:rPr>
+          <w:i/>
+          <w:iCs/>
+        </w:rPr>
+        <w:t xml:space="preserve"> </w:t>
+      </w:r>
+      <w:proofErr w:type="spellStart"/>
+      <w:r>
+        <w:rPr>
+          <w:i/>
+          <w:iCs/>
+        </w:rPr>
+        <w:t>Channels</w:t>
+      </w:r>
+      <w:proofErr w:type="spellEnd"/>
+      <w:r>
+        <w:rPr>
+          <w:i/>
+          <w:iCs/>
+        </w:rPr>
+        <w:t>,” 2009)</w:t>
+      </w:r>
+    </w:p>
+    <w:p>
+      <w:r>
+        <w:t>Todos os protocolos que seguem baseiam-se no fato de que você (o humano responsável) possui um canal adicional fora da banda (</w:t>
+      </w:r>
+      <w:r>
+        <w:rPr>
+          <w:i/>
+          <w:iCs/>
+        </w:rPr>
+        <w:t>out-</w:t>
+      </w:r>
+      <w:proofErr w:type="spellStart"/>
+      <w:r>
+        <w:rPr>
+          <w:i/>
+          <w:iCs/>
+        </w:rPr>
+        <w:t>of</w:t>
+      </w:r>
+      <w:proofErr w:type="spellEnd"/>
+      <w:r>
+        <w:rPr>
+          <w:i/>
+          <w:iCs/>
+        </w:rPr>
+        <w:t>-band</w:t>
       </w:r>
       <w:r>
         <w:t>). Isso permite que você comunique com segurança algumas informações. A adição deste canal fora da banda pode ser modelada como os dois dispositivos tendo acesso a dois tipos de canais (ilustrado na figura 11.13):</w:t>
@@ -2764,7 +3975,15 @@
     </w:p>
     <w:p>
       <w:r>
-        <w:t>Como este canal fora da banda oferece pouca confidencialidade, normalmente não queremos usá-lo para exportar segredos, mas sim dados públicos. Por exemplo, uma chave pública ou algum resumo (digest) pode ser exibido pela tela do dispositivo. Mas, uma vez que você exportou uma chave pública, ainda é necessário que o outro dispositivo a importe. Por exemplo, se a chave for um código QR, o outro dispositivo pode ser capaz de escaneá-lo, ou se a chave for codificada em um formato legível por humanos, o usuário poderia digitá-la manualmente no outro dispositivo usando um teclado.</w:t>
+        <w:t>Como este canal fora da banda oferece pouca confidencialidade, normalmente não queremos usá-lo para exportar segredos, mas sim dados públicos. Por exemplo, uma chave pública ou algum resumo (</w:t>
+      </w:r>
+      <w:proofErr w:type="spellStart"/>
+      <w:r>
+        <w:t>digest</w:t>
+      </w:r>
+      <w:proofErr w:type="spellEnd"/>
+      <w:r>
+        <w:t>) pode ser exibido pela tela do dispositivo. Mas, uma vez que você exportou uma chave pública, ainda é necessário que o outro dispositivo a importe. Por exemplo, se a chave for um código QR, o outro dispositivo pode ser capaz de escaneá-lo, ou se a chave for codificada em um formato legível por humanos, o usuário poderia digitá-la manualmente no outro dispositivo usando um teclado.</w:t>
       </w:r>
       <w:r>
         <w:br/>
@@ -2788,7 +4007,23 @@
     </w:p>
     <w:p>
       <w:r>
-        <w:t>Vamos ver como podemos usar senhas para iniciar uma troca de chaves mutuamente autenticada em casos onde não é possível exportar e importar longas chaves públicas. Depois, veremos como strings curtas autenticadas podem ajudar em situações em que importar dados para um ou ambos os dispositivos simplesmente não é possível.</w:t>
+        <w:t xml:space="preserve">Vamos ver como podemos usar senhas para iniciar uma troca de chaves mutuamente autenticada em casos onde não é possível exportar e importar longas chaves públicas. Depois, veremos como </w:t>
+      </w:r>
+      <w:proofErr w:type="spellStart"/>
+      <w:r>
+        <w:t>strings</w:t>
+      </w:r>
+      <w:proofErr w:type="spellEnd"/>
+      <w:r>
+        <w:t xml:space="preserve"> curtas autenticadas podem ajudar em situações em que importar dados para um ou ambos </w:t>
+      </w:r>
+      <w:proofErr w:type="gramStart"/>
+      <w:r>
+        <w:t>os dispositivos simplesmente não é</w:t>
+      </w:r>
+      <w:proofErr w:type="gramEnd"/>
+      <w:r>
+        <w:t xml:space="preserve"> possível.</w:t>
       </w:r>
     </w:p>
     <w:p>
@@ -2810,8 +4045,17 @@
           <w:b/>
           <w:bCs/>
         </w:rPr>
-        <w:t>11.3.2 Trocas de chaves autenticadas por senha simétricas com o CPace</w:t>
-      </w:r>
+        <w:t xml:space="preserve">11.3.2 Trocas de chaves autenticadas por senha simétricas com o </w:t>
+      </w:r>
+      <w:proofErr w:type="spellStart"/>
+      <w:r>
+        <w:rPr>
+          <w:b/>
+          <w:bCs/>
+        </w:rPr>
+        <w:t>CPace</w:t>
+      </w:r>
+      <w:proofErr w:type="spellEnd"/>
     </w:p>
     <w:p>
       <w:r>
@@ -2827,15 +4071,128 @@
       <w:r>
         <w:t xml:space="preserve">O </w:t>
       </w:r>
-      <w:r>
-        <w:rPr>
-          <w:b/>
-          <w:bCs/>
-        </w:rPr>
-        <w:t>Composable Password Authenticated Connection Establishment (CPace)</w:t>
-      </w:r>
-      <w:r>
-        <w:t xml:space="preserve"> foi proposto em 2008 por Björn Haase e Benoît Labrique e foi escolhido no início de 2020 como a recomendação oficial do CFRG (Crypto Forum Research Group). O algoritmo está atualmente em processo de padronização como RFC. O protocolo, de forma simplificada, funciona da seguinte maneira (a figura 11.14 ilustra o algoritmo):</w:t>
+      <w:proofErr w:type="spellStart"/>
+      <w:r>
+        <w:rPr>
+          <w:b/>
+          <w:bCs/>
+        </w:rPr>
+        <w:t>Composable</w:t>
+      </w:r>
+      <w:proofErr w:type="spellEnd"/>
+      <w:r>
+        <w:rPr>
+          <w:b/>
+          <w:bCs/>
+        </w:rPr>
+        <w:t xml:space="preserve"> </w:t>
+      </w:r>
+      <w:proofErr w:type="spellStart"/>
+      <w:r>
+        <w:rPr>
+          <w:b/>
+          <w:bCs/>
+        </w:rPr>
+        <w:t>Password</w:t>
+      </w:r>
+      <w:proofErr w:type="spellEnd"/>
+      <w:r>
+        <w:rPr>
+          <w:b/>
+          <w:bCs/>
+        </w:rPr>
+        <w:t xml:space="preserve"> </w:t>
+      </w:r>
+      <w:proofErr w:type="spellStart"/>
+      <w:r>
+        <w:rPr>
+          <w:b/>
+          <w:bCs/>
+        </w:rPr>
+        <w:t>Authenticated</w:t>
+      </w:r>
+      <w:proofErr w:type="spellEnd"/>
+      <w:r>
+        <w:rPr>
+          <w:b/>
+          <w:bCs/>
+        </w:rPr>
+        <w:t xml:space="preserve"> Connection Establishment (</w:t>
+      </w:r>
+      <w:proofErr w:type="spellStart"/>
+      <w:r>
+        <w:rPr>
+          <w:b/>
+          <w:bCs/>
+        </w:rPr>
+        <w:t>CPace</w:t>
+      </w:r>
+      <w:proofErr w:type="spellEnd"/>
+      <w:r>
+        <w:rPr>
+          <w:b/>
+          <w:bCs/>
+        </w:rPr>
+        <w:t>)</w:t>
+      </w:r>
+      <w:r>
+        <w:t xml:space="preserve"> foi proposto em 2008 por </w:t>
+      </w:r>
+      <w:proofErr w:type="spellStart"/>
+      <w:r>
+        <w:t>Björn</w:t>
+      </w:r>
+      <w:proofErr w:type="spellEnd"/>
+      <w:r>
+        <w:t xml:space="preserve"> Haase e </w:t>
+      </w:r>
+      <w:proofErr w:type="spellStart"/>
+      <w:r>
+        <w:t>Benoît</w:t>
+      </w:r>
+      <w:proofErr w:type="spellEnd"/>
+      <w:r>
+        <w:t xml:space="preserve"> </w:t>
+      </w:r>
+      <w:proofErr w:type="spellStart"/>
+      <w:r>
+        <w:t>Labrique</w:t>
+      </w:r>
+      <w:proofErr w:type="spellEnd"/>
+      <w:r>
+        <w:t xml:space="preserve"> e foi escolhido no início de 2020 como a recomendação oficial do CFRG (</w:t>
+      </w:r>
+      <w:proofErr w:type="spellStart"/>
+      <w:r>
+        <w:t>Crypto</w:t>
+      </w:r>
+      <w:proofErr w:type="spellEnd"/>
+      <w:r>
+        <w:t xml:space="preserve"> </w:t>
+      </w:r>
+      <w:proofErr w:type="spellStart"/>
+      <w:r>
+        <w:t>Forum</w:t>
+      </w:r>
+      <w:proofErr w:type="spellEnd"/>
+      <w:r>
+        <w:t xml:space="preserve"> </w:t>
+      </w:r>
+      <w:proofErr w:type="spellStart"/>
+      <w:r>
+        <w:t>Research</w:t>
+      </w:r>
+      <w:proofErr w:type="spellEnd"/>
+      <w:r>
+        <w:t xml:space="preserve"> </w:t>
+      </w:r>
+      <w:proofErr w:type="spellStart"/>
+      <w:r>
+        <w:t>Group</w:t>
+      </w:r>
+      <w:proofErr w:type="spellEnd"/>
+      <w:r>
+        <w:t>). O algoritmo está atualmente em processo de padronização como RFC. O protocolo, de forma simplificada, funciona da seguinte maneira (a figura 11.14 ilustra o algoritmo):</w:t>
       </w:r>
     </w:p>
     <w:p>
@@ -2905,7 +4262,15 @@
     </w:p>
     <w:p>
       <w:r>
-        <w:t>Figura 11.14 O CPace PAKE funciona fazendo com que os dois dispositivos criem um gerador baseado em uma senha e, em seguida, o utilizem como base para a troca efêmera de chaves DH.</w:t>
+        <w:t xml:space="preserve">Figura 11.14 O </w:t>
+      </w:r>
+      <w:proofErr w:type="spellStart"/>
+      <w:r>
+        <w:t>CPace</w:t>
+      </w:r>
+      <w:proofErr w:type="spellEnd"/>
+      <w:r>
+        <w:t xml:space="preserve"> PAKE funciona fazendo com que os dois dispositivos criem um gerador baseado em uma senha e, em seguida, o utilizem como base para a troca efêmera de chaves DH.</w:t>
       </w:r>
       <w:r>
         <w:pict w14:anchorId="10B0537F">
@@ -2915,14 +4280,63 @@
     </w:p>
     <w:p>
       <w:r>
-        <w:t xml:space="preserve">O diabo está nos detalhes, claro, e como uma especificação moderna, o CPace lida com as “armadilhas” de curvas elípticas e define quando se deve verificar se um ponto recebido está no grupo correto (devido à popular Curve25519 que, infelizmente, não forma um grupo primo). Ele também especifica como derivar um gerador baseado em uma senha quando em um grupo de curva elíptica (usando os chamados algoritmos de hash-para-curva — </w:t>
-      </w:r>
+        <w:t xml:space="preserve">O diabo está nos detalhes, claro, e como uma especificação moderna, o </w:t>
+      </w:r>
+      <w:proofErr w:type="spellStart"/>
+      <w:r>
+        <w:t>CPace</w:t>
+      </w:r>
+      <w:proofErr w:type="spellEnd"/>
+      <w:r>
+        <w:t xml:space="preserve"> lida com as “armadilhas” de curvas elípticas e define quando se deve verificar se um ponto recebido está no grupo correto (devido à popular Curve25519 que, infelizmente, não forma um grupo primo). Ele também especifica como derivar um gerador baseado em uma senha quando em um grupo de curva elíptica (usando os chamados algoritmos de </w:t>
+      </w:r>
+      <w:proofErr w:type="spellStart"/>
+      <w:r>
+        <w:t>hash</w:t>
+      </w:r>
+      <w:proofErr w:type="spellEnd"/>
+      <w:r>
+        <w:t>-</w:t>
+      </w:r>
+      <w:proofErr w:type="spellStart"/>
+      <w:r>
+        <w:t>para-curva</w:t>
+      </w:r>
+      <w:proofErr w:type="spellEnd"/>
+      <w:r>
+        <w:t xml:space="preserve"> — </w:t>
+      </w:r>
+      <w:proofErr w:type="spellStart"/>
       <w:r>
         <w:rPr>
           <w:i/>
           <w:iCs/>
         </w:rPr>
-        <w:t>hash-to-curve</w:t>
+        <w:t>hash</w:t>
+      </w:r>
+      <w:proofErr w:type="spellEnd"/>
+      <w:r>
+        <w:rPr>
+          <w:i/>
+          <w:iCs/>
+        </w:rPr>
+        <w:t>-</w:t>
+      </w:r>
+      <w:proofErr w:type="spellStart"/>
+      <w:r>
+        <w:rPr>
+          <w:i/>
+          <w:iCs/>
+        </w:rPr>
+        <w:t>to</w:t>
+      </w:r>
+      <w:proofErr w:type="spellEnd"/>
+      <w:r>
+        <w:rPr>
+          <w:i/>
+          <w:iCs/>
+        </w:rPr>
+        <w:t>-curve</w:t>
       </w:r>
       <w:r>
         <w:t>) e como fazer isso (usando não apenas uma senha comum, mas também um ID de sessão único e alguns metadados contextuais adicionais como endereços IP dos pares, etc.).</w:t>
@@ -2952,12 +4366,21 @@
       <w:r>
         <w:t xml:space="preserve"> tal que </w:t>
       </w:r>
-      <w:r>
-        <w:rPr>
-          <w:b/>
-          <w:bCs/>
-        </w:rPr>
-        <w:t>g^x = h</w:t>
+      <w:proofErr w:type="spellStart"/>
+      <w:r>
+        <w:rPr>
+          <w:b/>
+          <w:bCs/>
+        </w:rPr>
+        <w:t>g^x</w:t>
+      </w:r>
+      <w:proofErr w:type="spellEnd"/>
+      <w:r>
+        <w:rPr>
+          <w:b/>
+          <w:bCs/>
+        </w:rPr>
+        <w:t xml:space="preserve"> = h</w:t>
       </w:r>
       <w:r>
         <w:t>. Por fim, a chave de sessão é derivada da saída da troca de chaves DH, da transcrição (as chaves públicas efêmeras) e do ID de sessão único.</w:t>
@@ -2965,7 +4388,15 @@
     </w:p>
     <w:p>
       <w:r>
-        <w:t>Intuitivamente, você pode perceber que se passar por um dos pares e enviar um elemento de grupo como parte do handshake significa que você está enviando uma chave pública associada a uma chave privada que você não conhece. Isso significa que você nunca poderá realizar a troca de chaves DH se não souber a senha. A transcrição parece apenas uma troca de chaves DH normal e, portanto, sem sorte para o atacante (desde que o DH seja seguro).</w:t>
+        <w:t xml:space="preserve">Intuitivamente, você pode perceber que se passar por um dos pares e enviar um elemento de grupo como parte do </w:t>
+      </w:r>
+      <w:proofErr w:type="spellStart"/>
+      <w:r>
+        <w:t>handshake</w:t>
+      </w:r>
+      <w:proofErr w:type="spellEnd"/>
+      <w:r>
+        <w:t xml:space="preserve"> significa que você está enviando uma chave pública associada a uma chave privada que você não conhece. Isso significa que você nunca poderá realizar a troca de chaves DH se não souber a senha. A transcrição parece apenas uma troca de chaves DH normal e, portanto, sem sorte para o atacante (desde que o DH seja seguro).</w:t>
       </w:r>
     </w:p>
     <w:p>
@@ -2987,7 +4418,23 @@
           <w:b/>
           <w:bCs/>
         </w:rPr>
-        <w:t>11.3.3 Minha troca de chaves foi atacada por MITM? Apenas verifique uma string curta autenticada (SAS)</w:t>
+        <w:t xml:space="preserve">11.3.3 Minha troca de chaves foi atacada por MITM? Apenas verifique uma </w:t>
+      </w:r>
+      <w:proofErr w:type="spellStart"/>
+      <w:r>
+        <w:rPr>
+          <w:b/>
+          <w:bCs/>
+        </w:rPr>
+        <w:t>string</w:t>
+      </w:r>
+      <w:proofErr w:type="spellEnd"/>
+      <w:r>
+        <w:rPr>
+          <w:b/>
+          <w:bCs/>
+        </w:rPr>
+        <w:t xml:space="preserve"> curta autenticada (SAS)</w:t>
       </w:r>
     </w:p>
     <w:p>
@@ -2997,7 +4444,23 @@
     </w:p>
     <w:p>
       <w:r>
-        <w:t>Primeiramente, lembre-se de que no capítulo 10, você aprendeu sobre autenticar uma sessão pós-handshake (após a troca de chaves) usando impressões digitais (hashes da transcrição). Poderíamos usar algo assim, já que temos nosso canal fora da banda para comunicar essas impressões digitais.</w:t>
+        <w:t>Primeiramente, lembre-se de que no capítulo 10, você aprendeu sobre autenticar uma sessão pós-</w:t>
+      </w:r>
+      <w:proofErr w:type="spellStart"/>
+      <w:r>
+        <w:t>handshake</w:t>
+      </w:r>
+      <w:proofErr w:type="spellEnd"/>
+      <w:r>
+        <w:t xml:space="preserve"> (após a troca de chaves) usando impressões digitais (</w:t>
+      </w:r>
+      <w:proofErr w:type="spellStart"/>
+      <w:r>
+        <w:t>hashes</w:t>
+      </w:r>
+      <w:proofErr w:type="spellEnd"/>
+      <w:r>
+        <w:t xml:space="preserve"> da transcrição). Poderíamos usar algo assim, já que temos nosso canal fora da banda para comunicar essas impressões digitais.</w:t>
       </w:r>
       <w:r>
         <w:br/>
@@ -3017,7 +4480,39 @@
           <w:b/>
           <w:bCs/>
         </w:rPr>
-        <w:t>short authenticated strings (SAS)</w:t>
+        <w:t xml:space="preserve">short </w:t>
+      </w:r>
+      <w:proofErr w:type="spellStart"/>
+      <w:r>
+        <w:rPr>
+          <w:b/>
+          <w:bCs/>
+        </w:rPr>
+        <w:t>authenticated</w:t>
+      </w:r>
+      <w:proofErr w:type="spellEnd"/>
+      <w:r>
+        <w:rPr>
+          <w:b/>
+          <w:bCs/>
+        </w:rPr>
+        <w:t xml:space="preserve"> </w:t>
+      </w:r>
+      <w:proofErr w:type="spellStart"/>
+      <w:r>
+        <w:rPr>
+          <w:b/>
+          <w:bCs/>
+        </w:rPr>
+        <w:t>strings</w:t>
+      </w:r>
+      <w:proofErr w:type="spellEnd"/>
+      <w:r>
+        <w:rPr>
+          <w:b/>
+          <w:bCs/>
+        </w:rPr>
+        <w:t xml:space="preserve"> (SAS)</w:t>
       </w:r>
       <w:r>
         <w:t>. SAS são muito usadas, especialmente pelo Bluetooth, por serem bastante amigáveis ao usuário (veja a figura 11.15 para um exemplo).</w:t>
@@ -3068,7 +4563,15 @@
     </w:p>
     <w:p>
       <w:r>
-        <w:t>Figura 11.15 Para parear um telefone com um carro via Bluetooth, o modo Comparação Numérica pode ser usado para gerar uma string autenticada curta (SAS) da conexão segura negociada entre os dois dispositivos. Infelizmente, como mencionei anteriormente neste capítulo, devido ao ataque KNOB, os protocolos de segurança do Bluetooth estão atualmente quebrados (em 2021). Se você controla ambos os dispositivos, precisa implementar seu próprio protocolo SAS.</w:t>
+        <w:t xml:space="preserve">Figura 11.15 Para parear um telefone com um carro via Bluetooth, o modo Comparação Numérica pode ser usado para gerar uma </w:t>
+      </w:r>
+      <w:proofErr w:type="spellStart"/>
+      <w:r>
+        <w:t>string</w:t>
+      </w:r>
+      <w:proofErr w:type="spellEnd"/>
+      <w:r>
+        <w:t xml:space="preserve"> autenticada curta (SAS) da conexão segura negociada entre os dois dispositivos. Infelizmente, como mencionei anteriormente neste capítulo, devido ao ataque KNOB, os protocolos de segurança do Bluetooth estão atualmente quebrados (em 2021). Se você controla ambos os dispositivos, precisa implementar seu próprio protocolo SAS.</w:t>
       </w:r>
       <w:r>
         <w:pict w14:anchorId="45AAF37A">
@@ -3080,12 +4583,21 @@
       <w:r>
         <w:t xml:space="preserve">Não há padrões para esquemas baseados em SAS, mas a maioria dos protocolos (incluindo a comparação numérica do Bluetooth) implementam uma variante do </w:t>
       </w:r>
-      <w:r>
-        <w:rPr>
-          <w:b/>
-          <w:bCs/>
-        </w:rPr>
-        <w:t>Diffie-Hellman Manualmente Autenticado (MA-DH)</w:t>
+      <w:proofErr w:type="spellStart"/>
+      <w:r>
+        <w:rPr>
+          <w:b/>
+          <w:bCs/>
+        </w:rPr>
+        <w:t>Diffie</w:t>
+      </w:r>
+      <w:proofErr w:type="spellEnd"/>
+      <w:r>
+        <w:rPr>
+          <w:b/>
+          <w:bCs/>
+        </w:rPr>
+        <w:t>-Hellman Manualmente Autenticado (MA-DH)</w:t>
       </w:r>
       <w:r>
         <w:t>.</w:t>
@@ -3101,13 +4613,37 @@
     </w:p>
     <w:p>
       <w:r>
-        <w:t>Um SAS normalmente é um número de 6 dígitos, que pode ser obtido truncando um hash da transcrição para menos de 20 bits e convertendo isso em números na base 10.</w:t>
+        <w:t xml:space="preserve">Um SAS normalmente é um número de 6 dígitos, que pode ser obtido truncando um </w:t>
+      </w:r>
+      <w:proofErr w:type="spellStart"/>
+      <w:r>
+        <w:t>hash</w:t>
+      </w:r>
+      <w:proofErr w:type="spellEnd"/>
+      <w:r>
+        <w:t xml:space="preserve"> da transcrição para menos de 20 bits e convertendo isso em números na base 10.</w:t>
       </w:r>
       <w:r>
         <w:t xml:space="preserve"> </w:t>
       </w:r>
       <w:r>
-        <w:t>O SAS é, portanto, perigosamente pequeno, o que torna muito mais fácil para um atacante obter uma segunda pré-imagem sobre o hash truncado.</w:t>
+        <w:t xml:space="preserve">O SAS é, portanto, perigosamente pequeno, o que torna muito mais fácil para um atacante obter uma segunda </w:t>
+      </w:r>
+      <w:proofErr w:type="spellStart"/>
+      <w:r>
+        <w:t>pré</w:t>
+      </w:r>
+      <w:proofErr w:type="spellEnd"/>
+      <w:r>
+        <w:t xml:space="preserve">-imagem sobre o </w:t>
+      </w:r>
+      <w:proofErr w:type="spellStart"/>
+      <w:r>
+        <w:t>hash</w:t>
+      </w:r>
+      <w:proofErr w:type="spellEnd"/>
+      <w:r>
+        <w:t xml:space="preserve"> truncado.</w:t>
       </w:r>
       <w:r>
         <w:br/>
@@ -3123,7 +4659,15 @@
         <w:t xml:space="preserve"> </w:t>
       </w:r>
       <w:r>
-        <w:t>Uma vez que o atacante recebe a chave pública de Bob, ele saberá qual SAS Bob irá calcular (um hash truncado baseado na chave pública do atacante e na chave pública de Bob).</w:t>
+        <w:t xml:space="preserve">Uma vez que o atacante recebe a chave pública de Bob, ele saberá qual SAS Bob irá calcular (um </w:t>
+      </w:r>
+      <w:proofErr w:type="spellStart"/>
+      <w:r>
+        <w:t>hash</w:t>
+      </w:r>
+      <w:proofErr w:type="spellEnd"/>
+      <w:r>
+        <w:t xml:space="preserve"> truncado baseado na chave pública do atacante e na chave pública de Bob).</w:t>
       </w:r>
       <w:r>
         <w:br/>
@@ -3185,7 +4729,54 @@
     </w:p>
     <w:p>
       <w:r>
-        <w:t>Figura 11.16 Uma troca típica de chaves não autenticadas (à esquerda) pode ser interceptada por um invasor MITM ativo (à direita), que pode então substituir as chaves públicas de Alice e Bob. Um ataque MITM é bem-sucedido se Alice e Bob gerarem a mesma string autenticada curta. Ou seja, se hash(public_keyA || public_keyE2) e hash(public_keyE2 || public_keyB) corresponderem.</w:t>
+        <w:t xml:space="preserve">Figura 11.16 Uma troca típica de chaves não autenticadas (à esquerda) pode ser interceptada por um invasor MITM ativo (à direita), que pode então substituir as chaves públicas de Alice e Bob. Um ataque MITM é bem-sucedido se Alice e Bob gerarem a mesma </w:t>
+      </w:r>
+      <w:proofErr w:type="spellStart"/>
+      <w:r>
+        <w:t>string</w:t>
+      </w:r>
+      <w:proofErr w:type="spellEnd"/>
+      <w:r>
+        <w:t xml:space="preserve"> autenticada curta. Ou seja, se </w:t>
+      </w:r>
+      <w:proofErr w:type="spellStart"/>
+      <w:proofErr w:type="gramStart"/>
+      <w:r>
+        <w:t>hash</w:t>
+      </w:r>
+      <w:proofErr w:type="spellEnd"/>
+      <w:r>
+        <w:t>(</w:t>
+      </w:r>
+      <w:proofErr w:type="spellStart"/>
+      <w:proofErr w:type="gramEnd"/>
+      <w:r>
+        <w:t>public_keyA</w:t>
+      </w:r>
+      <w:proofErr w:type="spellEnd"/>
+      <w:r>
+        <w:t xml:space="preserve"> || public_keyE2) e </w:t>
+      </w:r>
+      <w:proofErr w:type="spellStart"/>
+      <w:proofErr w:type="gramStart"/>
+      <w:r>
+        <w:t>hash</w:t>
+      </w:r>
+      <w:proofErr w:type="spellEnd"/>
+      <w:r>
+        <w:t>(</w:t>
+      </w:r>
+      <w:proofErr w:type="gramEnd"/>
+      <w:r>
+        <w:t xml:space="preserve">public_keyE2 || </w:t>
+      </w:r>
+      <w:proofErr w:type="spellStart"/>
+      <w:r>
+        <w:t>public_keyB</w:t>
+      </w:r>
+      <w:proofErr w:type="spellEnd"/>
+      <w:r>
+        <w:t>) corresponderem.</w:t>
       </w:r>
     </w:p>
     <w:p>
@@ -3201,7 +4792,15 @@
       </w:r>
       <w:r>
         <w:br/>
-        <w:t>Imagine que o SAS tenha 20 bits — então, após apenas 2²⁰ computações, você deve encontrar uma segunda pré-imagem que fará com que Alice e Bob gerem o mesmo SAS.</w:t>
+        <w:t xml:space="preserve">Imagine que o SAS tenha 20 bits — então, após apenas 2²⁰ computações, você deve encontrar uma segunda </w:t>
+      </w:r>
+      <w:proofErr w:type="spellStart"/>
+      <w:r>
+        <w:t>pré</w:t>
+      </w:r>
+      <w:proofErr w:type="spellEnd"/>
+      <w:r>
+        <w:t>-imagem que fará com que Alice e Bob gerem o mesmo SAS.</w:t>
       </w:r>
       <w:r>
         <w:br/>
@@ -3216,6 +4815,7 @@
         <w:br/>
         <w:t xml:space="preserve">Para fazer isso, Alice simplesmente envia um </w:t>
       </w:r>
+      <w:proofErr w:type="spellStart"/>
       <w:r>
         <w:rPr>
           <w:b/>
@@ -3223,6 +4823,7 @@
         </w:rPr>
         <w:t>commitment</w:t>
       </w:r>
+      <w:proofErr w:type="spellEnd"/>
       <w:r>
         <w:t xml:space="preserve"> de sua chave pública antes de ver a chave pública de Bob (como na figura 11.17).</w:t>
       </w:r>
@@ -3413,7 +5014,15 @@
       </w:r>
       <w:r>
         <w:br/>
-        <w:t xml:space="preserve">Infelizmente, ele fazia o hash do segredo compartilhado de uma troca de chaves </w:t>
+        <w:t xml:space="preserve">Infelizmente, ele fazia o </w:t>
+      </w:r>
+      <w:proofErr w:type="spellStart"/>
+      <w:r>
+        <w:t>hash</w:t>
+      </w:r>
+      <w:proofErr w:type="spellEnd"/>
+      <w:r>
+        <w:t xml:space="preserve"> do segredo compartilhado de uma troca de chaves </w:t>
       </w:r>
       <w:r>
         <w:rPr>
@@ -3423,7 +5032,15 @@
         <w:t>X25519</w:t>
       </w:r>
       <w:r>
-        <w:t xml:space="preserve"> e não incluía as chaves públicas trocadas no hash.</w:t>
+        <w:t xml:space="preserve"> e não incluía as chaves públicas trocadas no </w:t>
+      </w:r>
+      <w:proofErr w:type="spellStart"/>
+      <w:r>
+        <w:t>hash</w:t>
+      </w:r>
+      <w:proofErr w:type="spellEnd"/>
+      <w:r>
+        <w:t>.</w:t>
       </w:r>
     </w:p>
     <w:p>
@@ -3520,7 +5137,15 @@
         </w:numPr>
       </w:pPr>
       <w:r>
-        <w:t>Protocolos de autenticação de usuário (protocolos para máquinas autenticarem humanos) frequentemente ocorrem em conexões seguras, onde somente a máquina (servidor) foi autenticada. Nesse sentido, atualizam uma conexão autenticada unidirecionalmente para uma conexão mutuamente autenticada.</w:t>
+        <w:t xml:space="preserve">Protocolos de autenticação de usuário (protocolos para máquinas autenticarem humanos) frequentemente ocorrem em conexões seguras, onde somente a máquina (servidor) foi autenticada. Nesse sentido, atualizam uma conexão autenticada </w:t>
+      </w:r>
+      <w:proofErr w:type="spellStart"/>
+      <w:r>
+        <w:t>unidirecionalmente</w:t>
+      </w:r>
+      <w:proofErr w:type="spellEnd"/>
+      <w:r>
+        <w:t xml:space="preserve"> para uma conexão mutuamente autenticada.</w:t>
       </w:r>
     </w:p>
     <w:p>
@@ -3542,7 +5167,26 @@
         </w:numPr>
       </w:pPr>
       <w:r>
-        <w:t>Existem duas maneiras de evitar que os usuários carreguem várias senhas (e possivelmente reutilizem senhas):</w:t>
+        <w:t xml:space="preserve">Existem duas maneiras de evitar que os usuários carreguem várias senhas (e possivelmente reutilizem </w:t>
+      </w:r>
+      <w:r>
+        <w:t>sem</w:t>
+      </w:r>
+    </w:p>
+    <w:p>
+      <w:pPr>
+        <w:numPr>
+          <w:ilvl w:val="0"/>
+          <w:numId w:val="27"/>
+        </w:numPr>
+      </w:pPr>
+      <w:proofErr w:type="spellStart"/>
+      <w:r>
+        <w:t>has</w:t>
+      </w:r>
+      <w:proofErr w:type="spellEnd"/>
+      <w:r>
+        <w:t>):</w:t>
       </w:r>
     </w:p>
     <w:p>
@@ -3575,7 +5219,23 @@
           <w:b/>
           <w:bCs/>
         </w:rPr>
-        <w:t>Single sign-on (SSO)</w:t>
+        <w:t xml:space="preserve">Single </w:t>
+      </w:r>
+      <w:proofErr w:type="spellStart"/>
+      <w:r>
+        <w:rPr>
+          <w:b/>
+          <w:bCs/>
+        </w:rPr>
+        <w:t>sign-on</w:t>
+      </w:r>
+      <w:proofErr w:type="spellEnd"/>
+      <w:r>
+        <w:rPr>
+          <w:b/>
+          <w:bCs/>
+        </w:rPr>
+        <w:t xml:space="preserve"> (SSO)</w:t>
       </w:r>
       <w:r>
         <w:t xml:space="preserve"> — Um protocolo federado que permite ao usuário utilizar uma única conta para se registrar e fazer login em outros serviços.</w:t>
@@ -3633,8 +5293,17 @@
         </w:numPr>
       </w:pPr>
       <w:r>
-        <w:t xml:space="preserve">Trocas de chaves autenticadas por senha simétricas (PAKEs simétricos), como o </w:t>
-      </w:r>
+        <w:t>Trocas de chaves autenticadas por senha simétricas (</w:t>
+      </w:r>
+      <w:proofErr w:type="spellStart"/>
+      <w:r>
+        <w:t>PAKEs</w:t>
+      </w:r>
+      <w:proofErr w:type="spellEnd"/>
+      <w:r>
+        <w:t xml:space="preserve"> simétricos), como o </w:t>
+      </w:r>
+      <w:proofErr w:type="spellStart"/>
       <w:r>
         <w:rPr>
           <w:b/>
@@ -3642,8 +5311,17 @@
         </w:rPr>
         <w:t>CPace</w:t>
       </w:r>
-      <w:r>
-        <w:t>, podem reduzir o peso para o usuário de importar uma longa chave pública ao exigir apenas que uma senha seja inserida manualmente em um dispositivo. PAKEs simétricos já são usados por muitas pessoas ao conectarem-se ao Wi-Fi doméstico, por exemplo.</w:t>
+      <w:proofErr w:type="spellEnd"/>
+      <w:r>
+        <w:t xml:space="preserve">, podem reduzir o peso para o usuário de importar uma longa chave pública ao exigir apenas que uma senha seja inserida manualmente em um dispositivo. </w:t>
+      </w:r>
+      <w:proofErr w:type="spellStart"/>
+      <w:r>
+        <w:t>PAKEs</w:t>
+      </w:r>
+      <w:proofErr w:type="spellEnd"/>
+      <w:r>
+        <w:t xml:space="preserve"> simétricos já são usados por muitas pessoas ao conectarem-se ao Wi-Fi doméstico, por exemplo.</w:t>
       </w:r>
     </w:p>
     <w:p>
@@ -3654,7 +5332,31 @@
         </w:numPr>
       </w:pPr>
       <w:r>
-        <w:t>Protocolos baseados em strings curtas autenticadas (SAS) podem fornecer segurança para dispositivos que não conseguem importar chaves ou senhas, mas conseguem exibir uma string curta após a troca de chaves ocorrer. Essa string curta deve ser igual em ambos os dispositivos para garantir que a troca de chaves não autenticada não foi alvo de MITM.</w:t>
+        <w:t xml:space="preserve">Protocolos baseados em </w:t>
+      </w:r>
+      <w:proofErr w:type="spellStart"/>
+      <w:r>
+        <w:t>strings</w:t>
+      </w:r>
+      <w:proofErr w:type="spellEnd"/>
+      <w:r>
+        <w:t xml:space="preserve"> curtas autenticadas (SAS) podem fornecer segurança para dispositivos que não conseguem importar chaves ou senhas, mas conseguem exibir uma </w:t>
+      </w:r>
+      <w:proofErr w:type="spellStart"/>
+      <w:r>
+        <w:t>string</w:t>
+      </w:r>
+      <w:proofErr w:type="spellEnd"/>
+      <w:r>
+        <w:t xml:space="preserve"> curta após a troca de chaves ocorrer. Essa </w:t>
+      </w:r>
+      <w:proofErr w:type="spellStart"/>
+      <w:r>
+        <w:t>string</w:t>
+      </w:r>
+      <w:proofErr w:type="spellEnd"/>
+      <w:r>
+        <w:t xml:space="preserve"> curta deve ser igual em ambos os dispositivos para garantir que a troca de chaves não autenticada não foi alvo de MITM.</w:t>
       </w:r>
     </w:p>
     <w:p/>
@@ -8352,6 +10054,7 @@
   <w:style w:type="character" w:default="1" w:styleId="Fontepargpadro">
     <w:name w:val="Default Paragraph Font"/>
     <w:uiPriority w:val="1"/>
+    <w:semiHidden/>
     <w:unhideWhenUsed/>
   </w:style>
   <w:style w:type="table" w:default="1" w:styleId="Tabelanormal">
